--- a/Planificacion/Planificacion 2do cuatrimestre.docx
+++ b/Planificacion/Planificacion 2do cuatrimestre.docx
@@ -1138,6 +1138,7 @@
       <w:bookmarkStart w:id="0" w:name="_Toc448489208"/>
       <w:r>
         <w:rPr>
+          <w:noProof/>
           <w:lang w:eastAsia="es-ES"/>
         </w:rPr>
         <w:lastRenderedPageBreak/>
@@ -1350,10 +1351,7 @@
         </mc:AlternateContent>
       </w:r>
       <w:r>
-        <w:t xml:space="preserve">1. </w:t>
-      </w:r>
-      <w:r>
-        <w:t>Versiones</w:t>
+        <w:t>1. Versiones</w:t>
       </w:r>
       <w:bookmarkEnd w:id="0"/>
       <w:bookmarkEnd w:id="1"/>
@@ -1366,10 +1364,7 @@
     </w:p>
     <w:p>
       <w:r>
-        <w:t>En la tabla de a continuación se puede hacer un seguimiento de las versiones y personas que han realiza</w:t>
-      </w:r>
-      <w:r>
-        <w:t>do los cambios correspondientes</w:t>
+        <w:t>En la tabla de a continuación se puede hacer un seguimiento de las versiones y personas que han realizado los cambios correspondientes</w:t>
       </w:r>
     </w:p>
     <w:tbl>
@@ -1493,19 +1488,7 @@
               <w:jc w:val="center"/>
             </w:pPr>
             <w:r>
-              <w:t>15</w:t>
-            </w:r>
-            <w:r>
-              <w:t>/</w:t>
-            </w:r>
-            <w:r>
-              <w:t>04</w:t>
-            </w:r>
-            <w:r>
-              <w:t>/201</w:t>
-            </w:r>
-            <w:r>
-              <w:t>6</w:t>
+              <w:t>15/04/2016</w:t>
             </w:r>
           </w:p>
         </w:tc>
@@ -1539,10 +1522,7 @@
               <w:jc w:val="center"/>
             </w:pPr>
             <w:r>
-              <w:t xml:space="preserve">Creación </w:t>
-            </w:r>
-            <w:r>
-              <w:t>del documento</w:t>
+              <w:t>Creación del documento</w:t>
             </w:r>
           </w:p>
         </w:tc>
@@ -1557,10 +1537,7 @@
       <w:bookmarkStart w:id="5" w:name="_Toc448489209"/>
       <w:r>
         <w:lastRenderedPageBreak/>
-        <w:t>2</w:t>
-      </w:r>
-      <w:r>
-        <w:t>. Cálculo del esfuerzo disponible</w:t>
+        <w:t>2. Cálculo del esfuerzo disponible</w:t>
       </w:r>
       <w:bookmarkEnd w:id="3"/>
       <w:bookmarkEnd w:id="4"/>
@@ -1580,7 +1557,25 @@
         <w:ind w:firstLine="720"/>
       </w:pPr>
       <w:r>
-        <w:t>Puesto que hemos comenzado el 15 de abril y la entrega es el 17 (debe estar acabada el 16 de mayo) disponemos de 32 días</w:t>
+        <w:t>D</w:t>
+      </w:r>
+      <w:r>
+        <w:t xml:space="preserve">isponemos de </w:t>
+      </w:r>
+      <w:r>
+        <w:t xml:space="preserve">unos </w:t>
+      </w:r>
+      <w:r>
+        <w:t>3</w:t>
+      </w:r>
+      <w:r>
+        <w:t xml:space="preserve">2 </w:t>
+      </w:r>
+      <w:r>
+        <w:t>días</w:t>
+      </w:r>
+      <w:r>
+        <w:t xml:space="preserve"> hasta la entrega del proyecto</w:t>
       </w:r>
       <w:r>
         <w:t xml:space="preserve">. De esta forma, como 6 personas dedican </w:t>
@@ -1598,7 +1593,10 @@
         <w:t xml:space="preserve">, durante </w:t>
       </w:r>
       <w:r>
-        <w:t>32</w:t>
+        <w:t>3</w:t>
+      </w:r>
+      <w:r>
+        <w:t>2</w:t>
       </w:r>
       <w:r>
         <w:t xml:space="preserve"> </w:t>
@@ -1623,13 +1621,7 @@
             <w:rPr>
               <w:rFonts w:ascii="Cambria Math" w:hAnsi="Cambria Math"/>
             </w:rPr>
-            <m:t>E=</m:t>
-          </m:r>
-          <m:r>
-            <w:rPr>
-              <w:rFonts w:ascii="Cambria Math" w:hAnsi="Cambria Math"/>
-            </w:rPr>
-            <m:t>1</m:t>
+            <m:t>E=1</m:t>
           </m:r>
           <m:r>
             <m:rPr>
@@ -1644,19 +1636,7 @@
             <w:rPr>
               <w:rFonts w:ascii="Cambria Math" w:hAnsi="Cambria Math"/>
             </w:rPr>
-            <m:t>×6</m:t>
-          </m:r>
-          <m:r>
-            <w:rPr>
-              <w:rFonts w:ascii="Cambria Math" w:hAnsi="Cambria Math"/>
-            </w:rPr>
-            <m:t>P×32=192</m:t>
-          </m:r>
-          <m:r>
-            <w:rPr>
-              <w:rFonts w:ascii="Cambria Math" w:hAnsi="Cambria Math"/>
-            </w:rPr>
-            <m:t>PH</m:t>
+            <m:t>×6P×32=192PH</m:t>
           </m:r>
         </m:oMath>
       </m:oMathPara>
@@ -1674,8 +1654,6 @@
         <w:tab/>
         <w:t>Para convertir nuestro dato en personas-hora a personas-mes, utilizamos simplemente el número habitual de días laborables por mes (22) y las horas trabajadas habitualmente al día (8). Por tanto, la equivalencia es claramente:</w:t>
       </w:r>
-      <w:bookmarkStart w:id="6" w:name="_GoBack"/>
-      <w:bookmarkEnd w:id="6"/>
     </w:p>
     <w:p>
       <w:pPr>
@@ -1741,19 +1719,7 @@
             <w:rPr>
               <w:rFonts w:ascii="Cambria Math" w:hAnsi="Cambria Math"/>
             </w:rPr>
-            <m:t>=1,</m:t>
-          </m:r>
-          <m:r>
-            <w:rPr>
-              <w:rFonts w:ascii="Cambria Math" w:hAnsi="Cambria Math"/>
-            </w:rPr>
-            <m:t>091</m:t>
-          </m:r>
-          <m:r>
-            <w:rPr>
-              <w:rFonts w:ascii="Cambria Math" w:hAnsi="Cambria Math"/>
-            </w:rPr>
-            <m:t>PM</m:t>
+            <m:t>=1,091PM</m:t>
           </m:r>
         </m:oMath>
       </m:oMathPara>
@@ -1763,22 +1729,416 @@
       <w:pPr>
         <w:pStyle w:val="Ttulo1"/>
       </w:pPr>
-      <w:bookmarkStart w:id="7" w:name="_Toc448489210"/>
+      <w:bookmarkStart w:id="6" w:name="_Toc448489210"/>
       <w:r>
         <w:lastRenderedPageBreak/>
-        <w:t xml:space="preserve">3. </w:t>
+        <w:t>3. Estimación por descomposición de producto</w:t>
+      </w:r>
+      <w:bookmarkEnd w:id="6"/>
+    </w:p>
+    <w:p>
+      <w:pPr>
+        <w:pStyle w:val="Encabezado2"/>
+        <w:rPr>
+          <w:lang w:eastAsia="es-ES"/>
+        </w:rPr>
+      </w:pPr>
+      <w:r>
+        <w:rPr>
+          <w:lang w:eastAsia="es-ES"/>
+        </w:rPr>
+        <w:t>Estimación del esfuerzo de elaboración de artefactos de desarrollo</w:t>
+      </w:r>
+    </w:p>
+    <w:p>
+      <w:pPr>
+        <w:rPr>
+          <w:lang w:eastAsia="es-ES"/>
+        </w:rPr>
+      </w:pPr>
+      <w:r>
+        <w:rPr>
+          <w:lang w:eastAsia="es-ES"/>
+        </w:rPr>
+        <w:tab/>
       </w:r>
       <w:r>
-        <w:t>Estimación por descomposición de producto</w:t>
+        <w:rPr>
+          <w:lang w:eastAsia="es-ES"/>
+        </w:rPr>
+        <w:t>Para este cuatrimestre hemos decidido volver asignar puntos a cada tarea. Recordemos que l</w:t>
       </w:r>
-      <w:bookmarkEnd w:id="7"/>
+      <w:r>
+        <w:rPr>
+          <w:lang w:eastAsia="es-ES"/>
+        </w:rPr>
+        <w:t>os puntos son una medida del esfuerzo dedicado a una tarea</w:t>
+      </w:r>
+      <w:r>
+        <w:rPr>
+          <w:lang w:eastAsia="es-ES"/>
+        </w:rPr>
+        <w:t xml:space="preserve"> </w:t>
+      </w:r>
+      <w:r>
+        <w:rPr>
+          <w:lang w:eastAsia="es-ES"/>
+        </w:rPr>
+        <w:t xml:space="preserve">equivalente al trabajo de dos personas durante una hora. Por tanto, la conversión de un punto a personas mes funciona como sigue: </w:t>
+      </w:r>
     </w:p>
-    <w:p/>
     <w:p>
       <w:pPr>
+        <w:rPr>
+          <w:rFonts w:eastAsiaTheme="minorEastAsia"/>
+          <w:lang w:eastAsia="es-ES"/>
+        </w:rPr>
+      </w:pPr>
+      <m:oMathPara>
+        <m:oMath>
+          <m:r>
+            <w:rPr>
+              <w:rFonts w:ascii="Cambria Math" w:hAnsi="Cambria Math"/>
+            </w:rPr>
+            <m:t>1Pto=2Per*1</m:t>
+          </m:r>
+          <m:r>
+            <w:rPr>
+              <w:rFonts w:ascii="Cambria Math" w:hAnsi="Cambria Math"/>
+            </w:rPr>
+            <m:t>h=2PH=</m:t>
+          </m:r>
+          <m:f>
+            <m:fPr>
+              <m:ctrlPr>
+                <w:rPr>
+                  <w:rFonts w:ascii="Cambria Math" w:hAnsi="Cambria Math"/>
+                </w:rPr>
+              </m:ctrlPr>
+            </m:fPr>
+            <m:num>
+              <m:r>
+                <w:rPr>
+                  <w:rFonts w:ascii="Cambria Math" w:hAnsi="Cambria Math"/>
+                </w:rPr>
+                <m:t>2</m:t>
+              </m:r>
+            </m:num>
+            <m:den>
+              <m:r>
+                <w:rPr>
+                  <w:rFonts w:ascii="Cambria Math" w:hAnsi="Cambria Math"/>
+                </w:rPr>
+                <m:t>176</m:t>
+              </m:r>
+            </m:den>
+          </m:f>
+          <m:r>
+            <w:rPr>
+              <w:rFonts w:ascii="Cambria Math" w:hAnsi="Cambria Math"/>
+            </w:rPr>
+            <m:t>PM=0,0114PM</m:t>
+          </m:r>
+        </m:oMath>
+      </m:oMathPara>
+    </w:p>
+    <w:p>
+      <w:pPr>
+        <w:rPr>
+          <w:rFonts w:eastAsiaTheme="minorEastAsia"/>
+          <w:lang w:eastAsia="es-ES"/>
+        </w:rPr>
+      </w:pPr>
+      <w:r>
+        <w:rPr>
+          <w:rFonts w:eastAsiaTheme="minorEastAsia"/>
+          <w:lang w:eastAsia="es-ES"/>
+        </w:rPr>
+        <w:tab/>
+        <w:t>Hemos conseguido dividir la mayoría de las tareas en microtareas que no comprenden más de 4 puntos. Estas microtareas aparecen en la lista del apartado siguiente, y los valores entre paréntesis corresponden a los puntos asignados a cada tarea.</w:t>
+      </w:r>
+    </w:p>
+    <w:p>
+      <w:pPr>
+        <w:pStyle w:val="Encabezado2"/>
+        <w:rPr>
+          <w:rFonts w:eastAsia="Times New Roman" w:cs="Arial"/>
+          <w:color w:val="00000A"/>
+          <w:lang w:eastAsia="es-ES"/>
+        </w:rPr>
+      </w:pPr>
+      <w:bookmarkStart w:id="7" w:name="_Toc448489211"/>
+      <w:r>
+        <w:t xml:space="preserve">Descomposición </w:t>
+      </w:r>
+      <w:r>
+        <w:rPr>
+          <w:rFonts w:eastAsia="Times New Roman" w:cs="Arial"/>
+          <w:color w:val="00000A"/>
+          <w:lang w:eastAsia="es-ES"/>
+        </w:rPr>
+        <w:t>de los artefactos de desarrollo:</w:t>
+      </w:r>
+    </w:p>
+    <w:p>
+      <w:pPr>
+        <w:rPr>
+          <w:lang w:eastAsia="es-ES"/>
+        </w:rPr>
+      </w:pPr>
+      <w:r>
+        <w:rPr>
+          <w:b/>
+          <w:lang w:eastAsia="es-ES"/>
+        </w:rPr>
+        <w:t xml:space="preserve">Nota: </w:t>
+      </w:r>
+      <w:r>
+        <w:rPr>
+          <w:lang w:eastAsia="es-ES"/>
+        </w:rPr>
+        <w:t>los apartados interiores son un desglose del tiempo registrado en los apartados que los contienen.</w:t>
+      </w:r>
+    </w:p>
+    <w:p>
+      <w:pPr>
+        <w:rPr>
+          <w:lang w:eastAsia="es-ES"/>
+        </w:rPr>
+      </w:pPr>
+      <w:r>
+        <w:rPr>
+          <w:lang w:eastAsia="es-ES"/>
+        </w:rPr>
+        <w:t>Utilizando el patrón de división multicapa, llegamos a la siguiente división de las tareas, en la que hemos dividido en dos subsistemas, subsistema de Usuarios y subsistema de Empleados. Cada uno de ellos está subdividido en las correspondientes capas del patrón multicapa.</w:t>
+      </w:r>
+    </w:p>
+    <w:p>
+      <w:pPr>
+        <w:pStyle w:val="Prrafodelista"/>
+        <w:numPr>
+          <w:ilvl w:val="0"/>
+          <w:numId w:val="19"/>
+        </w:numPr>
+        <w:rPr>
+          <w:lang w:eastAsia="es-ES"/>
+        </w:rPr>
+      </w:pPr>
+      <w:r>
+        <w:rPr>
+          <w:lang w:eastAsia="es-ES"/>
+        </w:rPr>
+        <w:t>Planificación</w:t>
+      </w:r>
+      <w:r>
+        <w:rPr>
+          <w:lang w:eastAsia="es-ES"/>
+        </w:rPr>
+        <w:t>: (5)</w:t>
+      </w:r>
+    </w:p>
+    <w:p>
+      <w:pPr>
+        <w:pStyle w:val="Prrafodelista"/>
+        <w:numPr>
+          <w:ilvl w:val="0"/>
+          <w:numId w:val="19"/>
+        </w:numPr>
+        <w:rPr>
+          <w:lang w:eastAsia="es-ES"/>
+        </w:rPr>
+      </w:pPr>
+      <w:r>
+        <w:rPr>
+          <w:lang w:eastAsia="es-ES"/>
+        </w:rPr>
+        <w:t>Seguimiento de Gestión de Riesgos: (1)</w:t>
+      </w:r>
+    </w:p>
+    <w:p>
+      <w:pPr>
+        <w:pStyle w:val="Prrafodelista"/>
+        <w:numPr>
+          <w:ilvl w:val="0"/>
+          <w:numId w:val="19"/>
+        </w:numPr>
+        <w:rPr>
+          <w:lang w:eastAsia="es-ES"/>
+        </w:rPr>
+      </w:pPr>
+      <w:r>
+        <w:rPr>
+          <w:lang w:eastAsia="es-ES"/>
+        </w:rPr>
+        <w:t>Subsistema 1 Usuarios: (</w:t>
+      </w:r>
+      <w:r>
+        <w:rPr>
+          <w:lang w:eastAsia="es-ES"/>
+        </w:rPr>
+        <w:t>29</w:t>
+      </w:r>
+      <w:r>
+        <w:rPr>
+          <w:lang w:eastAsia="es-ES"/>
+        </w:rPr>
+        <w:t>)</w:t>
+      </w:r>
+      <w:r>
+        <w:rPr>
+          <w:lang w:eastAsia="es-ES"/>
+        </w:rPr>
+        <w:t xml:space="preserve"> (Isa y Jesus)</w:t>
+      </w:r>
+    </w:p>
+    <w:p>
+      <w:pPr>
+        <w:pStyle w:val="Prrafodelista"/>
+        <w:numPr>
+          <w:ilvl w:val="1"/>
+          <w:numId w:val="19"/>
+        </w:numPr>
+        <w:rPr>
+          <w:lang w:eastAsia="es-ES"/>
+        </w:rPr>
+      </w:pPr>
+      <w:r>
+        <w:rPr>
+          <w:lang w:eastAsia="es-ES"/>
+        </w:rPr>
+        <w:t>Capa de Presentación</w:t>
+      </w:r>
+    </w:p>
+    <w:p>
+      <w:pPr>
+        <w:pStyle w:val="Prrafodelista"/>
+        <w:numPr>
+          <w:ilvl w:val="1"/>
+          <w:numId w:val="19"/>
+        </w:numPr>
+        <w:rPr>
+          <w:lang w:eastAsia="es-ES"/>
+        </w:rPr>
+      </w:pPr>
+      <w:r>
+        <w:rPr>
+          <w:lang w:eastAsia="es-ES"/>
+        </w:rPr>
+        <w:t>Capa de Negocio</w:t>
+      </w:r>
+    </w:p>
+    <w:p>
+      <w:pPr>
+        <w:pStyle w:val="Prrafodelista"/>
+        <w:numPr>
+          <w:ilvl w:val="1"/>
+          <w:numId w:val="19"/>
+        </w:numPr>
+        <w:rPr>
+          <w:lang w:eastAsia="es-ES"/>
+        </w:rPr>
+      </w:pPr>
+      <w:r>
+        <w:rPr>
+          <w:lang w:eastAsia="es-ES"/>
+        </w:rPr>
+        <w:t>Capa de Integración</w:t>
+      </w:r>
+    </w:p>
+    <w:p>
+      <w:pPr>
+        <w:pStyle w:val="Prrafodelista"/>
+        <w:numPr>
+          <w:ilvl w:val="0"/>
+          <w:numId w:val="19"/>
+        </w:numPr>
+        <w:rPr>
+          <w:lang w:eastAsia="es-ES"/>
+        </w:rPr>
+      </w:pPr>
+      <w:r>
+        <w:rPr>
+          <w:lang w:eastAsia="es-ES"/>
+        </w:rPr>
+        <w:t>Subsistema 2 Empleados: (</w:t>
+      </w:r>
+      <w:r>
+        <w:rPr>
+          <w:lang w:eastAsia="es-ES"/>
+        </w:rPr>
+        <w:t>49</w:t>
+      </w:r>
+      <w:r>
+        <w:rPr>
+          <w:lang w:eastAsia="es-ES"/>
+        </w:rPr>
+        <w:t>)</w:t>
+      </w:r>
+      <w:r>
+        <w:rPr>
+          <w:lang w:eastAsia="es-ES"/>
+        </w:rPr>
+        <w:t xml:space="preserve"> (Miguel y Javi, Alvaro e Iván)</w:t>
+      </w:r>
+    </w:p>
+    <w:p>
+      <w:pPr>
+        <w:pStyle w:val="Prrafodelista"/>
+        <w:numPr>
+          <w:ilvl w:val="1"/>
+          <w:numId w:val="19"/>
+        </w:numPr>
+        <w:rPr>
+          <w:lang w:eastAsia="es-ES"/>
+        </w:rPr>
+      </w:pPr>
+      <w:r>
+        <w:rPr>
+          <w:lang w:eastAsia="es-ES"/>
+        </w:rPr>
+        <w:t>Capa de Presentación</w:t>
+      </w:r>
+    </w:p>
+    <w:p>
+      <w:pPr>
+        <w:pStyle w:val="Prrafodelista"/>
+        <w:numPr>
+          <w:ilvl w:val="1"/>
+          <w:numId w:val="19"/>
+        </w:numPr>
+        <w:rPr>
+          <w:lang w:eastAsia="es-ES"/>
+        </w:rPr>
+      </w:pPr>
+      <w:r>
+        <w:rPr>
+          <w:lang w:eastAsia="es-ES"/>
+        </w:rPr>
+        <w:t>Capa de Negocio</w:t>
+      </w:r>
+    </w:p>
+    <w:p>
+      <w:pPr>
+        <w:pStyle w:val="Prrafodelista"/>
+        <w:numPr>
+          <w:ilvl w:val="1"/>
+          <w:numId w:val="19"/>
+        </w:numPr>
+        <w:rPr>
+          <w:lang w:eastAsia="es-ES"/>
+        </w:rPr>
+      </w:pPr>
+      <w:r>
+        <w:rPr>
+          <w:lang w:eastAsia="es-ES"/>
+        </w:rPr>
+        <w:t>Capa de Integración</w:t>
+      </w:r>
+    </w:p>
+    <w:p>
+      <w:pPr>
         <w:pStyle w:val="Ttulo1"/>
       </w:pPr>
-      <w:bookmarkStart w:id="8" w:name="_Toc448489211"/>
       <w:r>
         <w:lastRenderedPageBreak/>
         <w:t xml:space="preserve">4. </w:t>
@@ -1786,25 +2146,4339 @@
       <w:r>
         <w:t>Estimación por descomposición de proceso</w:t>
       </w:r>
-      <w:bookmarkEnd w:id="8"/>
+      <w:bookmarkEnd w:id="7"/>
+    </w:p>
+    <w:p>
+      <w:r>
+        <w:t xml:space="preserve">En la siguiente tabla estimamos el esfuerzo por tareas de trabajo y bloque funcionales en </w:t>
+      </w:r>
+      <w:r>
+        <w:rPr>
+          <w:i/>
+        </w:rPr>
+        <w:t>puntos</w:t>
+      </w:r>
+      <w:r>
+        <w:t xml:space="preserve"> y </w:t>
+      </w:r>
+      <w:r>
+        <w:rPr>
+          <w:i/>
+        </w:rPr>
+        <w:t>personas-mes</w:t>
+      </w:r>
+      <w:r>
+        <w:t>, este último entre paréntesis.</w:t>
+      </w:r>
+    </w:p>
+    <w:p>
+      <w:r>
+        <w:tab/>
+        <w:t>Debido a que no todas las tareas precisan iteraciones, presentamos primero una tabla general con todos los puntos de esfuerzo asignados por bloques funcionales y a continuación desarrollaremos las iteraciones de aquellas tareas que precisen de las mismas.</w:t>
+      </w:r>
+    </w:p>
+    <w:p>
+      <w:pPr>
+        <w:rPr>
+          <w:rFonts w:ascii="Arial" w:eastAsia="Times New Roman" w:hAnsi="Arial" w:cs="Arial"/>
+          <w:color w:val="00000A"/>
+          <w:sz w:val="22"/>
+          <w:szCs w:val="22"/>
+          <w:lang w:eastAsia="es-ES"/>
+        </w:rPr>
+      </w:pPr>
+    </w:p>
+    <w:tbl>
+      <w:tblPr>
+        <w:tblW w:w="9569" w:type="dxa"/>
+        <w:tblInd w:w="-1072" w:type="dxa"/>
+        <w:tblLayout w:type="fixed"/>
+        <w:tblCellMar>
+          <w:top w:w="15" w:type="dxa"/>
+          <w:left w:w="15" w:type="dxa"/>
+          <w:bottom w:w="15" w:type="dxa"/>
+          <w:right w:w="15" w:type="dxa"/>
+        </w:tblCellMar>
+        <w:tblLook w:val="04A0" w:firstRow="1" w:lastRow="0" w:firstColumn="1" w:lastColumn="0" w:noHBand="0" w:noVBand="1"/>
+      </w:tblPr>
+      <w:tblGrid>
+        <w:gridCol w:w="1560"/>
+        <w:gridCol w:w="2765"/>
+        <w:gridCol w:w="1134"/>
+        <w:gridCol w:w="1275"/>
+        <w:gridCol w:w="1418"/>
+        <w:gridCol w:w="1417"/>
+      </w:tblGrid>
+      <w:tr>
+        <w:trPr>
+          <w:trHeight w:val="513"/>
+        </w:trPr>
+        <w:tc>
+          <w:tcPr>
+            <w:tcW w:w="1560" w:type="dxa"/>
+            <w:tcBorders>
+              <w:top w:val="single" w:sz="6" w:space="0" w:color="000000"/>
+              <w:left w:val="single" w:sz="6" w:space="0" w:color="000000"/>
+              <w:bottom w:val="single" w:sz="6" w:space="0" w:color="000000"/>
+              <w:right w:val="single" w:sz="6" w:space="0" w:color="000000"/>
+            </w:tcBorders>
+            <w:shd w:val="clear" w:color="auto" w:fill="F1C232"/>
+            <w:tcMar>
+              <w:top w:w="105" w:type="dxa"/>
+              <w:left w:w="105" w:type="dxa"/>
+              <w:bottom w:w="105" w:type="dxa"/>
+              <w:right w:w="105" w:type="dxa"/>
+            </w:tcMar>
+            <w:vAlign w:val="center"/>
+            <w:hideMark/>
+          </w:tcPr>
+          <w:p>
+            <w:pPr>
+              <w:spacing w:after="0" w:line="240" w:lineRule="auto"/>
+              <w:jc w:val="left"/>
+              <w:rPr>
+                <w:rFonts w:ascii="Arial" w:eastAsia="Times New Roman" w:hAnsi="Arial" w:cs="Arial"/>
+                <w:color w:val="auto"/>
+                <w:sz w:val="18"/>
+                <w:szCs w:val="18"/>
+                <w:lang w:eastAsia="es-ES"/>
+              </w:rPr>
+            </w:pPr>
+            <w:r>
+              <w:rPr>
+                <w:rFonts w:ascii="Arial" w:eastAsia="Times New Roman" w:hAnsi="Arial" w:cs="Arial"/>
+                <w:color w:val="000000"/>
+                <w:sz w:val="18"/>
+                <w:szCs w:val="18"/>
+                <w:lang w:eastAsia="es-ES"/>
+              </w:rPr>
+              <w:t>A</w:t>
+            </w:r>
+            <w:r>
+              <w:rPr>
+                <w:rFonts w:ascii="Arial" w:eastAsia="Times New Roman" w:hAnsi="Arial" w:cs="Arial"/>
+                <w:color w:val="000000"/>
+                <w:sz w:val="18"/>
+                <w:szCs w:val="18"/>
+                <w:lang w:eastAsia="es-ES"/>
+              </w:rPr>
+              <w:t>ctividad Estructural</w:t>
+            </w:r>
+          </w:p>
+        </w:tc>
+        <w:tc>
+          <w:tcPr>
+            <w:tcW w:w="2765" w:type="dxa"/>
+            <w:tcBorders>
+              <w:top w:val="single" w:sz="6" w:space="0" w:color="000000"/>
+              <w:left w:val="single" w:sz="6" w:space="0" w:color="000000"/>
+              <w:bottom w:val="single" w:sz="6" w:space="0" w:color="000000"/>
+              <w:right w:val="single" w:sz="6" w:space="0" w:color="000000"/>
+            </w:tcBorders>
+            <w:shd w:val="clear" w:color="auto" w:fill="999999"/>
+            <w:tcMar>
+              <w:top w:w="105" w:type="dxa"/>
+              <w:left w:w="105" w:type="dxa"/>
+              <w:bottom w:w="105" w:type="dxa"/>
+              <w:right w:w="105" w:type="dxa"/>
+            </w:tcMar>
+            <w:vAlign w:val="center"/>
+            <w:hideMark/>
+          </w:tcPr>
+          <w:p>
+            <w:pPr>
+              <w:spacing w:after="0" w:line="240" w:lineRule="auto"/>
+              <w:jc w:val="center"/>
+              <w:rPr>
+                <w:rFonts w:ascii="Arial" w:eastAsia="Times New Roman" w:hAnsi="Arial" w:cs="Arial"/>
+                <w:color w:val="auto"/>
+                <w:sz w:val="18"/>
+                <w:szCs w:val="18"/>
+                <w:lang w:eastAsia="es-ES"/>
+              </w:rPr>
+            </w:pPr>
+            <w:r>
+              <w:rPr>
+                <w:rFonts w:ascii="Arial" w:eastAsia="Times New Roman" w:hAnsi="Arial" w:cs="Arial"/>
+                <w:color w:val="000000"/>
+                <w:sz w:val="18"/>
+                <w:szCs w:val="18"/>
+                <w:lang w:eastAsia="es-ES"/>
+              </w:rPr>
+              <w:t>Acción</w:t>
+            </w:r>
+          </w:p>
+        </w:tc>
+        <w:tc>
+          <w:tcPr>
+            <w:tcW w:w="1134" w:type="dxa"/>
+            <w:tcBorders>
+              <w:top w:val="single" w:sz="6" w:space="0" w:color="000000"/>
+              <w:left w:val="single" w:sz="6" w:space="0" w:color="000000"/>
+              <w:bottom w:val="single" w:sz="6" w:space="0" w:color="000000"/>
+              <w:right w:val="single" w:sz="6" w:space="0" w:color="000000"/>
+            </w:tcBorders>
+            <w:tcMar>
+              <w:top w:w="105" w:type="dxa"/>
+              <w:left w:w="105" w:type="dxa"/>
+              <w:bottom w:w="105" w:type="dxa"/>
+              <w:right w:w="105" w:type="dxa"/>
+            </w:tcMar>
+            <w:vAlign w:val="center"/>
+            <w:hideMark/>
+          </w:tcPr>
+          <w:p>
+            <w:pPr>
+              <w:spacing w:after="0" w:line="240" w:lineRule="auto"/>
+              <w:jc w:val="center"/>
+              <w:rPr>
+                <w:rFonts w:ascii="Arial" w:eastAsia="Times New Roman" w:hAnsi="Arial" w:cs="Arial"/>
+                <w:color w:val="auto"/>
+                <w:sz w:val="18"/>
+                <w:szCs w:val="18"/>
+                <w:lang w:eastAsia="es-ES"/>
+              </w:rPr>
+            </w:pPr>
+            <w:r>
+              <w:rPr>
+                <w:rFonts w:ascii="Arial" w:eastAsia="Times New Roman" w:hAnsi="Arial" w:cs="Arial"/>
+                <w:color w:val="000000"/>
+                <w:sz w:val="18"/>
+                <w:szCs w:val="18"/>
+                <w:lang w:eastAsia="es-ES"/>
+              </w:rPr>
+              <w:t>Est. total</w:t>
+            </w:r>
+          </w:p>
+        </w:tc>
+        <w:tc>
+          <w:tcPr>
+            <w:tcW w:w="1275" w:type="dxa"/>
+            <w:tcBorders>
+              <w:top w:val="single" w:sz="6" w:space="0" w:color="000000"/>
+              <w:left w:val="single" w:sz="6" w:space="0" w:color="000000"/>
+              <w:bottom w:val="single" w:sz="6" w:space="0" w:color="000000"/>
+              <w:right w:val="single" w:sz="6" w:space="0" w:color="000000"/>
+            </w:tcBorders>
+            <w:tcMar>
+              <w:top w:w="105" w:type="dxa"/>
+              <w:left w:w="105" w:type="dxa"/>
+              <w:bottom w:w="105" w:type="dxa"/>
+              <w:right w:w="105" w:type="dxa"/>
+            </w:tcMar>
+            <w:vAlign w:val="center"/>
+            <w:hideMark/>
+          </w:tcPr>
+          <w:p>
+            <w:pPr>
+              <w:spacing w:after="0" w:line="240" w:lineRule="auto"/>
+              <w:jc w:val="center"/>
+              <w:rPr>
+                <w:rFonts w:ascii="Arial" w:eastAsia="Times New Roman" w:hAnsi="Arial" w:cs="Arial"/>
+                <w:color w:val="auto"/>
+                <w:sz w:val="18"/>
+                <w:szCs w:val="18"/>
+                <w:lang w:eastAsia="es-ES"/>
+              </w:rPr>
+            </w:pPr>
+            <w:r>
+              <w:rPr>
+                <w:rFonts w:ascii="Arial" w:eastAsia="Times New Roman" w:hAnsi="Arial" w:cs="Arial"/>
+                <w:color w:val="000000"/>
+                <w:sz w:val="18"/>
+                <w:szCs w:val="18"/>
+                <w:lang w:eastAsia="es-ES"/>
+              </w:rPr>
+              <w:t>Est. total por categoría</w:t>
+            </w:r>
+          </w:p>
+        </w:tc>
+        <w:tc>
+          <w:tcPr>
+            <w:tcW w:w="1418" w:type="dxa"/>
+            <w:tcBorders>
+              <w:top w:val="single" w:sz="6" w:space="0" w:color="000000"/>
+              <w:left w:val="single" w:sz="6" w:space="0" w:color="000000"/>
+              <w:bottom w:val="single" w:sz="6" w:space="0" w:color="000000"/>
+              <w:right w:val="single" w:sz="6" w:space="0" w:color="000000"/>
+            </w:tcBorders>
+            <w:tcMar>
+              <w:top w:w="105" w:type="dxa"/>
+              <w:left w:w="105" w:type="dxa"/>
+              <w:bottom w:w="105" w:type="dxa"/>
+              <w:right w:w="105" w:type="dxa"/>
+            </w:tcMar>
+            <w:vAlign w:val="center"/>
+            <w:hideMark/>
+          </w:tcPr>
+          <w:p>
+            <w:pPr>
+              <w:spacing w:after="0" w:line="240" w:lineRule="auto"/>
+              <w:jc w:val="center"/>
+              <w:rPr>
+                <w:rFonts w:ascii="Arial" w:eastAsia="Times New Roman" w:hAnsi="Arial" w:cs="Arial"/>
+                <w:color w:val="auto"/>
+                <w:sz w:val="18"/>
+                <w:szCs w:val="18"/>
+                <w:lang w:eastAsia="es-ES"/>
+              </w:rPr>
+            </w:pPr>
+            <w:r>
+              <w:rPr>
+                <w:rFonts w:ascii="Arial" w:eastAsia="Times New Roman" w:hAnsi="Arial" w:cs="Arial"/>
+                <w:color w:val="000000"/>
+                <w:sz w:val="18"/>
+                <w:szCs w:val="18"/>
+                <w:lang w:eastAsia="es-ES"/>
+              </w:rPr>
+              <w:t>%Esfuerzo 2</w:t>
+            </w:r>
+            <w:r>
+              <w:rPr>
+                <w:rFonts w:ascii="Arial" w:eastAsia="Times New Roman" w:hAnsi="Arial" w:cs="Arial"/>
+                <w:color w:val="000000"/>
+                <w:sz w:val="18"/>
+                <w:szCs w:val="18"/>
+                <w:vertAlign w:val="superscript"/>
+                <w:lang w:eastAsia="es-ES"/>
+              </w:rPr>
+              <w:t>o</w:t>
+            </w:r>
+            <w:r>
+              <w:rPr>
+                <w:rFonts w:ascii="Arial" w:eastAsia="Times New Roman" w:hAnsi="Arial" w:cs="Arial"/>
+                <w:color w:val="000000"/>
+                <w:sz w:val="18"/>
+                <w:szCs w:val="18"/>
+                <w:vertAlign w:val="superscript"/>
+                <w:lang w:eastAsia="es-ES"/>
+              </w:rPr>
+              <w:t xml:space="preserve"> </w:t>
+            </w:r>
+            <w:r>
+              <w:rPr>
+                <w:rFonts w:ascii="Arial" w:eastAsia="Times New Roman" w:hAnsi="Arial" w:cs="Arial"/>
+                <w:color w:val="000000"/>
+                <w:sz w:val="18"/>
+                <w:szCs w:val="18"/>
+                <w:lang w:eastAsia="es-ES"/>
+              </w:rPr>
+              <w:t>cuatrimestre</w:t>
+            </w:r>
+          </w:p>
+        </w:tc>
+        <w:tc>
+          <w:tcPr>
+            <w:tcW w:w="1417" w:type="dxa"/>
+            <w:tcBorders>
+              <w:top w:val="single" w:sz="6" w:space="0" w:color="000000"/>
+              <w:left w:val="single" w:sz="6" w:space="0" w:color="000000"/>
+              <w:bottom w:val="single" w:sz="6" w:space="0" w:color="000000"/>
+              <w:right w:val="single" w:sz="6" w:space="0" w:color="000000"/>
+            </w:tcBorders>
+            <w:tcMar>
+              <w:top w:w="105" w:type="dxa"/>
+              <w:left w:w="105" w:type="dxa"/>
+              <w:bottom w:w="105" w:type="dxa"/>
+              <w:right w:w="105" w:type="dxa"/>
+            </w:tcMar>
+            <w:vAlign w:val="center"/>
+            <w:hideMark/>
+          </w:tcPr>
+          <w:p>
+            <w:pPr>
+              <w:spacing w:after="0" w:line="240" w:lineRule="auto"/>
+              <w:jc w:val="center"/>
+              <w:rPr>
+                <w:rFonts w:ascii="Arial" w:eastAsia="Times New Roman" w:hAnsi="Arial" w:cs="Arial"/>
+                <w:color w:val="auto"/>
+                <w:sz w:val="18"/>
+                <w:szCs w:val="18"/>
+                <w:lang w:eastAsia="es-ES"/>
+              </w:rPr>
+            </w:pPr>
+            <w:r>
+              <w:rPr>
+                <w:rFonts w:ascii="Arial" w:eastAsia="Times New Roman" w:hAnsi="Arial" w:cs="Arial"/>
+                <w:color w:val="000000"/>
+                <w:sz w:val="18"/>
+                <w:szCs w:val="18"/>
+                <w:lang w:eastAsia="es-ES"/>
+              </w:rPr>
+              <w:t>%Esfuerzo 2</w:t>
+            </w:r>
+            <w:r>
+              <w:rPr>
+                <w:rFonts w:ascii="Arial" w:eastAsia="Times New Roman" w:hAnsi="Arial" w:cs="Arial"/>
+                <w:color w:val="000000"/>
+                <w:sz w:val="18"/>
+                <w:szCs w:val="18"/>
+                <w:vertAlign w:val="superscript"/>
+                <w:lang w:eastAsia="es-ES"/>
+              </w:rPr>
+              <w:t>o</w:t>
+            </w:r>
+            <w:r>
+              <w:rPr>
+                <w:rFonts w:ascii="Arial" w:eastAsia="Times New Roman" w:hAnsi="Arial" w:cs="Arial"/>
+                <w:color w:val="000000"/>
+                <w:sz w:val="18"/>
+                <w:szCs w:val="18"/>
+                <w:vertAlign w:val="superscript"/>
+                <w:lang w:eastAsia="es-ES"/>
+              </w:rPr>
+              <w:t xml:space="preserve"> </w:t>
+            </w:r>
+            <w:r>
+              <w:rPr>
+                <w:rFonts w:ascii="Arial" w:eastAsia="Times New Roman" w:hAnsi="Arial" w:cs="Arial"/>
+                <w:color w:val="000000"/>
+                <w:sz w:val="18"/>
+                <w:szCs w:val="18"/>
+                <w:lang w:eastAsia="es-ES"/>
+              </w:rPr>
+              <w:t>cuatrimestre (categoría)</w:t>
+            </w:r>
+          </w:p>
+        </w:tc>
+      </w:tr>
+      <w:tr>
+        <w:trPr>
+          <w:trHeight w:val="20"/>
+        </w:trPr>
+        <w:tc>
+          <w:tcPr>
+            <w:tcW w:w="1560" w:type="dxa"/>
+            <w:vMerge w:val="restart"/>
+            <w:tcBorders>
+              <w:top w:val="single" w:sz="6" w:space="0" w:color="000000"/>
+              <w:left w:val="single" w:sz="6" w:space="0" w:color="000000"/>
+              <w:bottom w:val="single" w:sz="6" w:space="0" w:color="000000"/>
+              <w:right w:val="single" w:sz="6" w:space="0" w:color="000000"/>
+            </w:tcBorders>
+            <w:shd w:val="clear" w:color="auto" w:fill="F1C232"/>
+            <w:tcMar>
+              <w:top w:w="105" w:type="dxa"/>
+              <w:left w:w="105" w:type="dxa"/>
+              <w:bottom w:w="105" w:type="dxa"/>
+              <w:right w:w="105" w:type="dxa"/>
+            </w:tcMar>
+            <w:vAlign w:val="center"/>
+            <w:hideMark/>
+          </w:tcPr>
+          <w:p>
+            <w:pPr>
+              <w:spacing w:after="0" w:line="240" w:lineRule="auto"/>
+              <w:jc w:val="left"/>
+              <w:rPr>
+                <w:rFonts w:ascii="Arial" w:eastAsia="Times New Roman" w:hAnsi="Arial" w:cs="Arial"/>
+                <w:color w:val="auto"/>
+                <w:sz w:val="18"/>
+                <w:szCs w:val="18"/>
+                <w:lang w:eastAsia="es-ES"/>
+              </w:rPr>
+            </w:pPr>
+          </w:p>
+          <w:p>
+            <w:pPr>
+              <w:spacing w:after="0" w:line="240" w:lineRule="auto"/>
+              <w:jc w:val="left"/>
+              <w:rPr>
+                <w:rFonts w:ascii="Arial" w:eastAsia="Times New Roman" w:hAnsi="Arial" w:cs="Arial"/>
+                <w:color w:val="auto"/>
+                <w:sz w:val="18"/>
+                <w:szCs w:val="18"/>
+                <w:lang w:eastAsia="es-ES"/>
+              </w:rPr>
+            </w:pPr>
+            <w:r>
+              <w:rPr>
+                <w:rFonts w:ascii="Arial" w:eastAsia="Times New Roman" w:hAnsi="Arial" w:cs="Arial"/>
+                <w:color w:val="000000"/>
+                <w:sz w:val="18"/>
+                <w:szCs w:val="18"/>
+                <w:lang w:eastAsia="es-ES"/>
+              </w:rPr>
+              <w:t>Planificación</w:t>
+            </w:r>
+          </w:p>
+        </w:tc>
+        <w:tc>
+          <w:tcPr>
+            <w:tcW w:w="2765" w:type="dxa"/>
+            <w:tcBorders>
+              <w:top w:val="single" w:sz="6" w:space="0" w:color="000000"/>
+              <w:left w:val="single" w:sz="6" w:space="0" w:color="000000"/>
+              <w:right w:val="single" w:sz="6" w:space="0" w:color="000000"/>
+            </w:tcBorders>
+            <w:shd w:val="clear" w:color="auto" w:fill="999999"/>
+            <w:tcMar>
+              <w:top w:w="105" w:type="dxa"/>
+              <w:left w:w="105" w:type="dxa"/>
+              <w:bottom w:w="105" w:type="dxa"/>
+              <w:right w:w="105" w:type="dxa"/>
+            </w:tcMar>
+            <w:vAlign w:val="center"/>
+          </w:tcPr>
+          <w:p>
+            <w:pPr>
+              <w:spacing w:after="0" w:line="240" w:lineRule="auto"/>
+              <w:jc w:val="center"/>
+              <w:rPr>
+                <w:rFonts w:ascii="Arial" w:eastAsia="Times New Roman" w:hAnsi="Arial" w:cs="Arial"/>
+                <w:color w:val="auto"/>
+                <w:sz w:val="18"/>
+                <w:szCs w:val="18"/>
+                <w:lang w:eastAsia="es-ES"/>
+              </w:rPr>
+            </w:pPr>
+            <w:r>
+              <w:rPr>
+                <w:rFonts w:ascii="Arial" w:eastAsia="Times New Roman" w:hAnsi="Arial" w:cs="Arial"/>
+                <w:color w:val="000000"/>
+                <w:sz w:val="18"/>
+                <w:szCs w:val="18"/>
+                <w:lang w:eastAsia="es-ES"/>
+              </w:rPr>
+              <w:t>Cálculo de esfuerzo disponible</w:t>
+            </w:r>
+          </w:p>
+        </w:tc>
+        <w:tc>
+          <w:tcPr>
+            <w:tcW w:w="1134" w:type="dxa"/>
+            <w:tcBorders>
+              <w:top w:val="single" w:sz="6" w:space="0" w:color="000000"/>
+              <w:left w:val="single" w:sz="6" w:space="0" w:color="000000"/>
+              <w:right w:val="single" w:sz="6" w:space="0" w:color="000000"/>
+            </w:tcBorders>
+            <w:tcMar>
+              <w:top w:w="105" w:type="dxa"/>
+              <w:left w:w="105" w:type="dxa"/>
+              <w:bottom w:w="105" w:type="dxa"/>
+              <w:right w:w="105" w:type="dxa"/>
+            </w:tcMar>
+            <w:vAlign w:val="center"/>
+          </w:tcPr>
+          <w:p>
+            <w:pPr>
+              <w:spacing w:after="0" w:line="240" w:lineRule="auto"/>
+              <w:jc w:val="center"/>
+              <w:rPr>
+                <w:rFonts w:ascii="Arial" w:eastAsia="Times New Roman" w:hAnsi="Arial" w:cs="Arial"/>
+                <w:color w:val="auto"/>
+                <w:sz w:val="16"/>
+                <w:szCs w:val="16"/>
+                <w:lang w:eastAsia="es-ES"/>
+              </w:rPr>
+            </w:pPr>
+            <w:r>
+              <w:rPr>
+                <w:rFonts w:ascii="Arial" w:eastAsia="Times New Roman" w:hAnsi="Arial" w:cs="Arial"/>
+                <w:color w:val="000000"/>
+                <w:sz w:val="16"/>
+                <w:szCs w:val="16"/>
+                <w:lang w:eastAsia="es-ES"/>
+              </w:rPr>
+              <w:t xml:space="preserve">1 </w:t>
+            </w:r>
+            <w:r>
+              <w:rPr>
+                <w:rFonts w:ascii="Arial" w:eastAsia="Times New Roman" w:hAnsi="Arial" w:cs="Arial"/>
+                <w:color w:val="000000"/>
+                <w:sz w:val="16"/>
+                <w:szCs w:val="16"/>
+                <w:lang w:eastAsia="es-ES"/>
+              </w:rPr>
+              <w:t>(0,011)</w:t>
+            </w:r>
+          </w:p>
+        </w:tc>
+        <w:tc>
+          <w:tcPr>
+            <w:tcW w:w="1275" w:type="dxa"/>
+            <w:vMerge w:val="restart"/>
+            <w:tcBorders>
+              <w:top w:val="single" w:sz="6" w:space="0" w:color="000000"/>
+              <w:left w:val="single" w:sz="6" w:space="0" w:color="000000"/>
+              <w:bottom w:val="single" w:sz="6" w:space="0" w:color="000000"/>
+              <w:right w:val="single" w:sz="6" w:space="0" w:color="000000"/>
+            </w:tcBorders>
+            <w:tcMar>
+              <w:top w:w="105" w:type="dxa"/>
+              <w:left w:w="105" w:type="dxa"/>
+              <w:bottom w:w="105" w:type="dxa"/>
+              <w:right w:w="105" w:type="dxa"/>
+            </w:tcMar>
+            <w:vAlign w:val="center"/>
+            <w:hideMark/>
+          </w:tcPr>
+          <w:p>
+            <w:pPr>
+              <w:spacing w:after="0" w:line="240" w:lineRule="auto"/>
+              <w:jc w:val="center"/>
+              <w:rPr>
+                <w:rFonts w:ascii="Arial" w:eastAsia="Times New Roman" w:hAnsi="Arial" w:cs="Arial"/>
+                <w:color w:val="auto"/>
+                <w:sz w:val="16"/>
+                <w:szCs w:val="16"/>
+                <w:lang w:eastAsia="es-ES"/>
+              </w:rPr>
+            </w:pPr>
+            <w:r>
+              <w:rPr>
+                <w:rFonts w:ascii="Arial" w:eastAsia="Times New Roman" w:hAnsi="Arial" w:cs="Arial"/>
+                <w:color w:val="000000"/>
+                <w:sz w:val="16"/>
+                <w:szCs w:val="16"/>
+                <w:lang w:eastAsia="es-ES"/>
+              </w:rPr>
+              <w:t>5</w:t>
+            </w:r>
+            <w:r>
+              <w:rPr>
+                <w:rFonts w:ascii="Arial" w:eastAsia="Times New Roman" w:hAnsi="Arial" w:cs="Arial"/>
+                <w:color w:val="000000"/>
+                <w:sz w:val="16"/>
+                <w:szCs w:val="16"/>
+                <w:lang w:eastAsia="es-ES"/>
+              </w:rPr>
+              <w:t xml:space="preserve"> (0,057)</w:t>
+            </w:r>
+          </w:p>
+        </w:tc>
+        <w:tc>
+          <w:tcPr>
+            <w:tcW w:w="1418" w:type="dxa"/>
+            <w:tcBorders>
+              <w:top w:val="single" w:sz="6" w:space="0" w:color="000000"/>
+              <w:left w:val="single" w:sz="6" w:space="0" w:color="000000"/>
+              <w:right w:val="single" w:sz="6" w:space="0" w:color="000000"/>
+            </w:tcBorders>
+            <w:tcMar>
+              <w:top w:w="105" w:type="dxa"/>
+              <w:left w:w="105" w:type="dxa"/>
+              <w:bottom w:w="105" w:type="dxa"/>
+              <w:right w:w="105" w:type="dxa"/>
+            </w:tcMar>
+            <w:vAlign w:val="center"/>
+          </w:tcPr>
+          <w:p>
+            <w:pPr>
+              <w:spacing w:after="0" w:line="240" w:lineRule="auto"/>
+              <w:jc w:val="center"/>
+              <w:rPr>
+                <w:rFonts w:ascii="Arial" w:eastAsia="Times New Roman" w:hAnsi="Arial" w:cs="Arial"/>
+                <w:color w:val="auto"/>
+                <w:sz w:val="16"/>
+                <w:szCs w:val="16"/>
+                <w:lang w:eastAsia="es-ES"/>
+              </w:rPr>
+            </w:pPr>
+            <w:r>
+              <w:rPr>
+                <w:rFonts w:ascii="Arial" w:eastAsia="Times New Roman" w:hAnsi="Arial" w:cs="Arial"/>
+                <w:color w:val="auto"/>
+                <w:sz w:val="16"/>
+                <w:szCs w:val="16"/>
+                <w:lang w:eastAsia="es-ES"/>
+              </w:rPr>
+              <w:t>1,19%</w:t>
+            </w:r>
+          </w:p>
+        </w:tc>
+        <w:tc>
+          <w:tcPr>
+            <w:tcW w:w="1417" w:type="dxa"/>
+            <w:vMerge w:val="restart"/>
+            <w:tcBorders>
+              <w:top w:val="single" w:sz="6" w:space="0" w:color="000000"/>
+              <w:left w:val="single" w:sz="6" w:space="0" w:color="000000"/>
+              <w:bottom w:val="single" w:sz="6" w:space="0" w:color="000000"/>
+              <w:right w:val="single" w:sz="6" w:space="0" w:color="000000"/>
+            </w:tcBorders>
+            <w:tcMar>
+              <w:top w:w="105" w:type="dxa"/>
+              <w:left w:w="105" w:type="dxa"/>
+              <w:bottom w:w="105" w:type="dxa"/>
+              <w:right w:w="105" w:type="dxa"/>
+            </w:tcMar>
+            <w:vAlign w:val="center"/>
+            <w:hideMark/>
+          </w:tcPr>
+          <w:p>
+            <w:pPr>
+              <w:spacing w:after="0" w:line="240" w:lineRule="auto"/>
+              <w:jc w:val="center"/>
+              <w:rPr>
+                <w:rFonts w:ascii="Arial" w:eastAsia="Times New Roman" w:hAnsi="Arial" w:cs="Arial"/>
+                <w:color w:val="auto"/>
+                <w:sz w:val="16"/>
+                <w:szCs w:val="16"/>
+                <w:lang w:eastAsia="es-ES"/>
+              </w:rPr>
+            </w:pPr>
+            <w:r>
+              <w:rPr>
+                <w:rFonts w:ascii="Arial" w:eastAsia="Times New Roman" w:hAnsi="Arial" w:cs="Arial"/>
+                <w:color w:val="auto"/>
+                <w:sz w:val="16"/>
+                <w:szCs w:val="16"/>
+                <w:lang w:eastAsia="es-ES"/>
+              </w:rPr>
+              <w:t>5,952%</w:t>
+            </w:r>
+          </w:p>
+        </w:tc>
+      </w:tr>
+      <w:tr>
+        <w:trPr>
+          <w:trHeight w:val="20"/>
+        </w:trPr>
+        <w:tc>
+          <w:tcPr>
+            <w:tcW w:w="1560" w:type="dxa"/>
+            <w:vMerge/>
+            <w:tcBorders>
+              <w:top w:val="single" w:sz="6" w:space="0" w:color="000000"/>
+              <w:left w:val="single" w:sz="6" w:space="0" w:color="000000"/>
+              <w:bottom w:val="single" w:sz="6" w:space="0" w:color="000000"/>
+              <w:right w:val="single" w:sz="6" w:space="0" w:color="000000"/>
+            </w:tcBorders>
+            <w:vAlign w:val="center"/>
+            <w:hideMark/>
+          </w:tcPr>
+          <w:p>
+            <w:pPr>
+              <w:spacing w:after="0" w:line="240" w:lineRule="auto"/>
+              <w:jc w:val="left"/>
+              <w:rPr>
+                <w:rFonts w:ascii="Arial" w:eastAsia="Times New Roman" w:hAnsi="Arial" w:cs="Arial"/>
+                <w:color w:val="auto"/>
+                <w:sz w:val="18"/>
+                <w:szCs w:val="18"/>
+                <w:lang w:eastAsia="es-ES"/>
+              </w:rPr>
+            </w:pPr>
+          </w:p>
+        </w:tc>
+        <w:tc>
+          <w:tcPr>
+            <w:tcW w:w="2765" w:type="dxa"/>
+            <w:tcBorders>
+              <w:top w:val="single" w:sz="6" w:space="0" w:color="000000"/>
+              <w:left w:val="single" w:sz="6" w:space="0" w:color="000000"/>
+              <w:bottom w:val="single" w:sz="6" w:space="0" w:color="000000"/>
+              <w:right w:val="single" w:sz="6" w:space="0" w:color="000000"/>
+            </w:tcBorders>
+            <w:shd w:val="clear" w:color="auto" w:fill="999999"/>
+            <w:tcMar>
+              <w:top w:w="105" w:type="dxa"/>
+              <w:left w:w="105" w:type="dxa"/>
+              <w:bottom w:w="105" w:type="dxa"/>
+              <w:right w:w="105" w:type="dxa"/>
+            </w:tcMar>
+            <w:vAlign w:val="center"/>
+            <w:hideMark/>
+          </w:tcPr>
+          <w:p>
+            <w:pPr>
+              <w:spacing w:after="0" w:line="240" w:lineRule="auto"/>
+              <w:jc w:val="center"/>
+              <w:rPr>
+                <w:rFonts w:ascii="Arial" w:eastAsia="Times New Roman" w:hAnsi="Arial" w:cs="Arial"/>
+                <w:color w:val="auto"/>
+                <w:sz w:val="18"/>
+                <w:szCs w:val="18"/>
+                <w:lang w:eastAsia="es-ES"/>
+              </w:rPr>
+            </w:pPr>
+            <w:r>
+              <w:rPr>
+                <w:rFonts w:ascii="Arial" w:eastAsia="Times New Roman" w:hAnsi="Arial" w:cs="Arial"/>
+                <w:color w:val="000000"/>
+                <w:sz w:val="18"/>
+                <w:szCs w:val="18"/>
+                <w:lang w:eastAsia="es-ES"/>
+              </w:rPr>
+              <w:t>Estimación</w:t>
+            </w:r>
+          </w:p>
+        </w:tc>
+        <w:tc>
+          <w:tcPr>
+            <w:tcW w:w="1134" w:type="dxa"/>
+            <w:tcBorders>
+              <w:top w:val="single" w:sz="6" w:space="0" w:color="000000"/>
+              <w:left w:val="single" w:sz="6" w:space="0" w:color="000000"/>
+              <w:bottom w:val="single" w:sz="6" w:space="0" w:color="000000"/>
+              <w:right w:val="single" w:sz="6" w:space="0" w:color="000000"/>
+            </w:tcBorders>
+            <w:tcMar>
+              <w:top w:w="105" w:type="dxa"/>
+              <w:left w:w="105" w:type="dxa"/>
+              <w:bottom w:w="105" w:type="dxa"/>
+              <w:right w:w="105" w:type="dxa"/>
+            </w:tcMar>
+            <w:vAlign w:val="center"/>
+            <w:hideMark/>
+          </w:tcPr>
+          <w:p>
+            <w:pPr>
+              <w:spacing w:after="0" w:line="240" w:lineRule="auto"/>
+              <w:jc w:val="center"/>
+              <w:rPr>
+                <w:rFonts w:ascii="Arial" w:eastAsia="Times New Roman" w:hAnsi="Arial" w:cs="Arial"/>
+                <w:color w:val="auto"/>
+                <w:sz w:val="16"/>
+                <w:szCs w:val="16"/>
+                <w:lang w:eastAsia="es-ES"/>
+              </w:rPr>
+            </w:pPr>
+            <w:r>
+              <w:rPr>
+                <w:rFonts w:ascii="Arial" w:eastAsia="Times New Roman" w:hAnsi="Arial" w:cs="Arial"/>
+                <w:color w:val="000000"/>
+                <w:sz w:val="16"/>
+                <w:szCs w:val="16"/>
+                <w:lang w:eastAsia="es-ES"/>
+              </w:rPr>
+              <w:t xml:space="preserve">3 </w:t>
+            </w:r>
+            <w:r>
+              <w:rPr>
+                <w:rFonts w:ascii="Arial" w:eastAsia="Times New Roman" w:hAnsi="Arial" w:cs="Arial"/>
+                <w:color w:val="000000"/>
+                <w:sz w:val="16"/>
+                <w:szCs w:val="16"/>
+                <w:lang w:eastAsia="es-ES"/>
+              </w:rPr>
+              <w:t>(0,034)</w:t>
+            </w:r>
+          </w:p>
+        </w:tc>
+        <w:tc>
+          <w:tcPr>
+            <w:tcW w:w="1275" w:type="dxa"/>
+            <w:vMerge/>
+            <w:tcBorders>
+              <w:top w:val="single" w:sz="6" w:space="0" w:color="000000"/>
+              <w:left w:val="single" w:sz="6" w:space="0" w:color="000000"/>
+              <w:bottom w:val="single" w:sz="6" w:space="0" w:color="000000"/>
+              <w:right w:val="single" w:sz="6" w:space="0" w:color="000000"/>
+            </w:tcBorders>
+            <w:vAlign w:val="center"/>
+            <w:hideMark/>
+          </w:tcPr>
+          <w:p>
+            <w:pPr>
+              <w:spacing w:after="0" w:line="240" w:lineRule="auto"/>
+              <w:jc w:val="center"/>
+              <w:rPr>
+                <w:rFonts w:ascii="Arial" w:eastAsia="Times New Roman" w:hAnsi="Arial" w:cs="Arial"/>
+                <w:color w:val="auto"/>
+                <w:sz w:val="16"/>
+                <w:szCs w:val="16"/>
+                <w:lang w:eastAsia="es-ES"/>
+              </w:rPr>
+            </w:pPr>
+          </w:p>
+        </w:tc>
+        <w:tc>
+          <w:tcPr>
+            <w:tcW w:w="1418" w:type="dxa"/>
+            <w:tcBorders>
+              <w:top w:val="single" w:sz="6" w:space="0" w:color="000000"/>
+              <w:left w:val="single" w:sz="6" w:space="0" w:color="000000"/>
+              <w:bottom w:val="single" w:sz="6" w:space="0" w:color="000000"/>
+              <w:right w:val="single" w:sz="6" w:space="0" w:color="000000"/>
+            </w:tcBorders>
+            <w:tcMar>
+              <w:top w:w="105" w:type="dxa"/>
+              <w:left w:w="105" w:type="dxa"/>
+              <w:bottom w:w="105" w:type="dxa"/>
+              <w:right w:w="105" w:type="dxa"/>
+            </w:tcMar>
+            <w:vAlign w:val="center"/>
+          </w:tcPr>
+          <w:p>
+            <w:pPr>
+              <w:spacing w:after="0" w:line="240" w:lineRule="auto"/>
+              <w:jc w:val="center"/>
+              <w:rPr>
+                <w:rFonts w:ascii="Arial" w:eastAsia="Times New Roman" w:hAnsi="Arial" w:cs="Arial"/>
+                <w:color w:val="auto"/>
+                <w:sz w:val="16"/>
+                <w:szCs w:val="16"/>
+                <w:lang w:eastAsia="es-ES"/>
+              </w:rPr>
+            </w:pPr>
+            <w:r>
+              <w:rPr>
+                <w:rFonts w:ascii="Arial" w:eastAsia="Times New Roman" w:hAnsi="Arial" w:cs="Arial"/>
+                <w:color w:val="auto"/>
+                <w:sz w:val="16"/>
+                <w:szCs w:val="16"/>
+                <w:lang w:eastAsia="es-ES"/>
+              </w:rPr>
+              <w:t>3,571</w:t>
+            </w:r>
+            <w:r>
+              <w:rPr>
+                <w:rFonts w:ascii="Arial" w:eastAsia="Times New Roman" w:hAnsi="Arial" w:cs="Arial"/>
+                <w:color w:val="auto"/>
+                <w:sz w:val="16"/>
+                <w:szCs w:val="16"/>
+                <w:lang w:eastAsia="es-ES"/>
+              </w:rPr>
+              <w:t>%</w:t>
+            </w:r>
+          </w:p>
+        </w:tc>
+        <w:tc>
+          <w:tcPr>
+            <w:tcW w:w="1417" w:type="dxa"/>
+            <w:vMerge/>
+            <w:tcBorders>
+              <w:top w:val="single" w:sz="6" w:space="0" w:color="000000"/>
+              <w:left w:val="single" w:sz="6" w:space="0" w:color="000000"/>
+              <w:bottom w:val="single" w:sz="6" w:space="0" w:color="000000"/>
+              <w:right w:val="single" w:sz="6" w:space="0" w:color="000000"/>
+            </w:tcBorders>
+            <w:vAlign w:val="center"/>
+            <w:hideMark/>
+          </w:tcPr>
+          <w:p>
+            <w:pPr>
+              <w:spacing w:after="0" w:line="240" w:lineRule="auto"/>
+              <w:jc w:val="center"/>
+              <w:rPr>
+                <w:rFonts w:ascii="Arial" w:eastAsia="Times New Roman" w:hAnsi="Arial" w:cs="Arial"/>
+                <w:color w:val="auto"/>
+                <w:sz w:val="16"/>
+                <w:szCs w:val="16"/>
+                <w:lang w:eastAsia="es-ES"/>
+              </w:rPr>
+            </w:pPr>
+          </w:p>
+        </w:tc>
+      </w:tr>
+      <w:tr>
+        <w:trPr>
+          <w:trHeight w:val="189"/>
+        </w:trPr>
+        <w:tc>
+          <w:tcPr>
+            <w:tcW w:w="1560" w:type="dxa"/>
+            <w:vMerge/>
+            <w:tcBorders>
+              <w:top w:val="single" w:sz="6" w:space="0" w:color="000000"/>
+              <w:left w:val="single" w:sz="6" w:space="0" w:color="000000"/>
+              <w:bottom w:val="single" w:sz="6" w:space="0" w:color="000000"/>
+              <w:right w:val="single" w:sz="6" w:space="0" w:color="000000"/>
+            </w:tcBorders>
+            <w:vAlign w:val="center"/>
+            <w:hideMark/>
+          </w:tcPr>
+          <w:p>
+            <w:pPr>
+              <w:spacing w:after="0" w:line="240" w:lineRule="auto"/>
+              <w:jc w:val="left"/>
+              <w:rPr>
+                <w:rFonts w:ascii="Arial" w:eastAsia="Times New Roman" w:hAnsi="Arial" w:cs="Arial"/>
+                <w:color w:val="auto"/>
+                <w:sz w:val="18"/>
+                <w:szCs w:val="18"/>
+                <w:lang w:eastAsia="es-ES"/>
+              </w:rPr>
+            </w:pPr>
+          </w:p>
+        </w:tc>
+        <w:tc>
+          <w:tcPr>
+            <w:tcW w:w="2765" w:type="dxa"/>
+            <w:tcBorders>
+              <w:top w:val="single" w:sz="6" w:space="0" w:color="000000"/>
+              <w:left w:val="single" w:sz="6" w:space="0" w:color="000000"/>
+              <w:bottom w:val="single" w:sz="6" w:space="0" w:color="000000"/>
+              <w:right w:val="single" w:sz="6" w:space="0" w:color="000000"/>
+            </w:tcBorders>
+            <w:shd w:val="clear" w:color="auto" w:fill="999999"/>
+            <w:tcMar>
+              <w:top w:w="105" w:type="dxa"/>
+              <w:left w:w="105" w:type="dxa"/>
+              <w:bottom w:w="105" w:type="dxa"/>
+              <w:right w:w="105" w:type="dxa"/>
+            </w:tcMar>
+            <w:vAlign w:val="center"/>
+            <w:hideMark/>
+          </w:tcPr>
+          <w:p>
+            <w:pPr>
+              <w:spacing w:after="0" w:line="240" w:lineRule="auto"/>
+              <w:jc w:val="center"/>
+              <w:rPr>
+                <w:rFonts w:ascii="Arial" w:eastAsia="Times New Roman" w:hAnsi="Arial" w:cs="Arial"/>
+                <w:color w:val="auto"/>
+                <w:sz w:val="18"/>
+                <w:szCs w:val="18"/>
+                <w:lang w:eastAsia="es-ES"/>
+              </w:rPr>
+            </w:pPr>
+            <w:r>
+              <w:rPr>
+                <w:rFonts w:ascii="Arial" w:eastAsia="Times New Roman" w:hAnsi="Arial" w:cs="Arial"/>
+                <w:color w:val="000000"/>
+                <w:sz w:val="18"/>
+                <w:szCs w:val="18"/>
+                <w:lang w:eastAsia="es-ES"/>
+              </w:rPr>
+              <w:t>Planificación diagramas de Gantt</w:t>
+            </w:r>
+          </w:p>
+        </w:tc>
+        <w:tc>
+          <w:tcPr>
+            <w:tcW w:w="1134" w:type="dxa"/>
+            <w:tcBorders>
+              <w:top w:val="single" w:sz="6" w:space="0" w:color="000000"/>
+              <w:left w:val="single" w:sz="6" w:space="0" w:color="000000"/>
+              <w:bottom w:val="single" w:sz="6" w:space="0" w:color="000000"/>
+              <w:right w:val="single" w:sz="6" w:space="0" w:color="000000"/>
+            </w:tcBorders>
+            <w:tcMar>
+              <w:top w:w="105" w:type="dxa"/>
+              <w:left w:w="105" w:type="dxa"/>
+              <w:bottom w:w="105" w:type="dxa"/>
+              <w:right w:w="105" w:type="dxa"/>
+            </w:tcMar>
+            <w:vAlign w:val="center"/>
+            <w:hideMark/>
+          </w:tcPr>
+          <w:p>
+            <w:pPr>
+              <w:spacing w:after="0" w:line="240" w:lineRule="auto"/>
+              <w:jc w:val="center"/>
+              <w:rPr>
+                <w:rFonts w:ascii="Arial" w:eastAsia="Times New Roman" w:hAnsi="Arial" w:cs="Arial"/>
+                <w:color w:val="auto"/>
+                <w:sz w:val="16"/>
+                <w:szCs w:val="16"/>
+                <w:lang w:eastAsia="es-ES"/>
+              </w:rPr>
+            </w:pPr>
+            <w:r>
+              <w:rPr>
+                <w:rFonts w:ascii="Arial" w:eastAsia="Times New Roman" w:hAnsi="Arial" w:cs="Arial"/>
+                <w:color w:val="000000"/>
+                <w:sz w:val="16"/>
+                <w:szCs w:val="16"/>
+                <w:lang w:eastAsia="es-ES"/>
+              </w:rPr>
+              <w:t xml:space="preserve">1 </w:t>
+            </w:r>
+            <w:r>
+              <w:rPr>
+                <w:rFonts w:ascii="Arial" w:eastAsia="Times New Roman" w:hAnsi="Arial" w:cs="Arial"/>
+                <w:color w:val="000000"/>
+                <w:sz w:val="16"/>
+                <w:szCs w:val="16"/>
+                <w:lang w:eastAsia="es-ES"/>
+              </w:rPr>
+              <w:t>(0,011)</w:t>
+            </w:r>
+          </w:p>
+        </w:tc>
+        <w:tc>
+          <w:tcPr>
+            <w:tcW w:w="1275" w:type="dxa"/>
+            <w:vMerge/>
+            <w:tcBorders>
+              <w:top w:val="single" w:sz="6" w:space="0" w:color="000000"/>
+              <w:left w:val="single" w:sz="6" w:space="0" w:color="000000"/>
+              <w:bottom w:val="single" w:sz="6" w:space="0" w:color="000000"/>
+              <w:right w:val="single" w:sz="6" w:space="0" w:color="000000"/>
+            </w:tcBorders>
+            <w:vAlign w:val="center"/>
+            <w:hideMark/>
+          </w:tcPr>
+          <w:p>
+            <w:pPr>
+              <w:spacing w:after="0" w:line="240" w:lineRule="auto"/>
+              <w:jc w:val="center"/>
+              <w:rPr>
+                <w:rFonts w:ascii="Arial" w:eastAsia="Times New Roman" w:hAnsi="Arial" w:cs="Arial"/>
+                <w:color w:val="auto"/>
+                <w:sz w:val="16"/>
+                <w:szCs w:val="16"/>
+                <w:lang w:eastAsia="es-ES"/>
+              </w:rPr>
+            </w:pPr>
+          </w:p>
+        </w:tc>
+        <w:tc>
+          <w:tcPr>
+            <w:tcW w:w="1418" w:type="dxa"/>
+            <w:tcBorders>
+              <w:top w:val="single" w:sz="6" w:space="0" w:color="000000"/>
+              <w:left w:val="single" w:sz="6" w:space="0" w:color="000000"/>
+              <w:bottom w:val="single" w:sz="6" w:space="0" w:color="000000"/>
+              <w:right w:val="single" w:sz="6" w:space="0" w:color="000000"/>
+            </w:tcBorders>
+            <w:tcMar>
+              <w:top w:w="105" w:type="dxa"/>
+              <w:left w:w="105" w:type="dxa"/>
+              <w:bottom w:w="105" w:type="dxa"/>
+              <w:right w:w="105" w:type="dxa"/>
+            </w:tcMar>
+            <w:vAlign w:val="center"/>
+          </w:tcPr>
+          <w:p>
+            <w:pPr>
+              <w:spacing w:after="0" w:line="240" w:lineRule="auto"/>
+              <w:jc w:val="center"/>
+              <w:rPr>
+                <w:rFonts w:ascii="Arial" w:eastAsia="Times New Roman" w:hAnsi="Arial" w:cs="Arial"/>
+                <w:color w:val="auto"/>
+                <w:sz w:val="16"/>
+                <w:szCs w:val="16"/>
+                <w:lang w:eastAsia="es-ES"/>
+              </w:rPr>
+            </w:pPr>
+            <w:r>
+              <w:rPr>
+                <w:rFonts w:ascii="Arial" w:eastAsia="Times New Roman" w:hAnsi="Arial" w:cs="Arial"/>
+                <w:color w:val="auto"/>
+                <w:sz w:val="16"/>
+                <w:szCs w:val="16"/>
+                <w:lang w:eastAsia="es-ES"/>
+              </w:rPr>
+              <w:t>1,19%</w:t>
+            </w:r>
+          </w:p>
+        </w:tc>
+        <w:tc>
+          <w:tcPr>
+            <w:tcW w:w="1417" w:type="dxa"/>
+            <w:vMerge/>
+            <w:tcBorders>
+              <w:top w:val="single" w:sz="6" w:space="0" w:color="000000"/>
+              <w:left w:val="single" w:sz="6" w:space="0" w:color="000000"/>
+              <w:bottom w:val="single" w:sz="6" w:space="0" w:color="000000"/>
+              <w:right w:val="single" w:sz="6" w:space="0" w:color="000000"/>
+            </w:tcBorders>
+            <w:vAlign w:val="center"/>
+            <w:hideMark/>
+          </w:tcPr>
+          <w:p>
+            <w:pPr>
+              <w:spacing w:after="0" w:line="240" w:lineRule="auto"/>
+              <w:jc w:val="center"/>
+              <w:rPr>
+                <w:rFonts w:ascii="Arial" w:eastAsia="Times New Roman" w:hAnsi="Arial" w:cs="Arial"/>
+                <w:color w:val="auto"/>
+                <w:sz w:val="16"/>
+                <w:szCs w:val="16"/>
+                <w:lang w:eastAsia="es-ES"/>
+              </w:rPr>
+            </w:pPr>
+          </w:p>
+        </w:tc>
+      </w:tr>
+      <w:tr>
+        <w:trPr>
+          <w:trHeight w:val="20"/>
+        </w:trPr>
+        <w:tc>
+          <w:tcPr>
+            <w:tcW w:w="1560" w:type="dxa"/>
+            <w:tcBorders>
+              <w:top w:val="single" w:sz="6" w:space="0" w:color="000000"/>
+              <w:left w:val="single" w:sz="6" w:space="0" w:color="000000"/>
+              <w:bottom w:val="single" w:sz="6" w:space="0" w:color="000000"/>
+              <w:right w:val="single" w:sz="6" w:space="0" w:color="000000"/>
+            </w:tcBorders>
+            <w:shd w:val="clear" w:color="auto" w:fill="F1C232"/>
+            <w:tcMar>
+              <w:top w:w="105" w:type="dxa"/>
+              <w:left w:w="105" w:type="dxa"/>
+              <w:bottom w:w="105" w:type="dxa"/>
+              <w:right w:w="105" w:type="dxa"/>
+            </w:tcMar>
+            <w:vAlign w:val="center"/>
+            <w:hideMark/>
+          </w:tcPr>
+          <w:p>
+            <w:pPr>
+              <w:spacing w:after="0" w:line="240" w:lineRule="auto"/>
+              <w:jc w:val="left"/>
+              <w:rPr>
+                <w:rFonts w:ascii="Arial" w:eastAsia="Times New Roman" w:hAnsi="Arial" w:cs="Arial"/>
+                <w:color w:val="auto"/>
+                <w:sz w:val="18"/>
+                <w:szCs w:val="18"/>
+                <w:lang w:eastAsia="es-ES"/>
+              </w:rPr>
+            </w:pPr>
+            <w:r>
+              <w:rPr>
+                <w:rFonts w:ascii="Arial" w:hAnsi="Arial" w:cs="Arial"/>
+                <w:color w:val="auto"/>
+                <w:sz w:val="18"/>
+                <w:szCs w:val="18"/>
+                <w:lang w:eastAsia="es-ES"/>
+              </w:rPr>
+              <w:t>Seguimiento de Gestión de Riesgos</w:t>
+            </w:r>
+          </w:p>
+        </w:tc>
+        <w:tc>
+          <w:tcPr>
+            <w:tcW w:w="2765" w:type="dxa"/>
+            <w:tcBorders>
+              <w:top w:val="single" w:sz="6" w:space="0" w:color="000000"/>
+              <w:left w:val="single" w:sz="6" w:space="0" w:color="000000"/>
+              <w:bottom w:val="single" w:sz="6" w:space="0" w:color="000000"/>
+              <w:right w:val="single" w:sz="6" w:space="0" w:color="000000"/>
+            </w:tcBorders>
+            <w:shd w:val="clear" w:color="auto" w:fill="999999"/>
+            <w:tcMar>
+              <w:top w:w="105" w:type="dxa"/>
+              <w:left w:w="105" w:type="dxa"/>
+              <w:bottom w:w="105" w:type="dxa"/>
+              <w:right w:w="105" w:type="dxa"/>
+            </w:tcMar>
+            <w:vAlign w:val="center"/>
+            <w:hideMark/>
+          </w:tcPr>
+          <w:p>
+            <w:pPr>
+              <w:spacing w:after="0" w:line="240" w:lineRule="auto"/>
+              <w:jc w:val="center"/>
+              <w:rPr>
+                <w:rFonts w:ascii="Arial" w:eastAsia="Times New Roman" w:hAnsi="Arial" w:cs="Arial"/>
+                <w:color w:val="auto"/>
+                <w:sz w:val="18"/>
+                <w:szCs w:val="18"/>
+                <w:lang w:eastAsia="es-ES"/>
+              </w:rPr>
+            </w:pPr>
+            <w:r>
+              <w:rPr>
+                <w:rFonts w:ascii="Arial" w:hAnsi="Arial" w:cs="Arial"/>
+                <w:color w:val="auto"/>
+                <w:sz w:val="18"/>
+                <w:szCs w:val="18"/>
+                <w:lang w:eastAsia="es-ES"/>
+              </w:rPr>
+              <w:t>Seguimiento de Gestión de Riesgos</w:t>
+            </w:r>
+          </w:p>
+        </w:tc>
+        <w:tc>
+          <w:tcPr>
+            <w:tcW w:w="1134" w:type="dxa"/>
+            <w:tcBorders>
+              <w:top w:val="single" w:sz="6" w:space="0" w:color="000000"/>
+              <w:left w:val="single" w:sz="6" w:space="0" w:color="000000"/>
+              <w:bottom w:val="single" w:sz="6" w:space="0" w:color="000000"/>
+              <w:right w:val="single" w:sz="6" w:space="0" w:color="000000"/>
+            </w:tcBorders>
+            <w:tcMar>
+              <w:top w:w="105" w:type="dxa"/>
+              <w:left w:w="105" w:type="dxa"/>
+              <w:bottom w:w="105" w:type="dxa"/>
+              <w:right w:w="105" w:type="dxa"/>
+            </w:tcMar>
+            <w:vAlign w:val="center"/>
+            <w:hideMark/>
+          </w:tcPr>
+          <w:p>
+            <w:pPr>
+              <w:spacing w:after="0" w:line="240" w:lineRule="auto"/>
+              <w:jc w:val="center"/>
+              <w:rPr>
+                <w:rFonts w:ascii="Arial" w:eastAsia="Times New Roman" w:hAnsi="Arial" w:cs="Arial"/>
+                <w:color w:val="auto"/>
+                <w:sz w:val="16"/>
+                <w:szCs w:val="16"/>
+                <w:lang w:eastAsia="es-ES"/>
+              </w:rPr>
+            </w:pPr>
+            <w:r>
+              <w:rPr>
+                <w:rFonts w:ascii="Arial" w:eastAsia="Times New Roman" w:hAnsi="Arial" w:cs="Arial"/>
+                <w:color w:val="000000"/>
+                <w:sz w:val="16"/>
+                <w:szCs w:val="16"/>
+                <w:lang w:eastAsia="es-ES"/>
+              </w:rPr>
+              <w:t>1</w:t>
+            </w:r>
+            <w:r>
+              <w:rPr>
+                <w:rFonts w:ascii="Arial" w:eastAsia="Times New Roman" w:hAnsi="Arial" w:cs="Arial"/>
+                <w:color w:val="000000"/>
+                <w:sz w:val="16"/>
+                <w:szCs w:val="16"/>
+                <w:lang w:eastAsia="es-ES"/>
+              </w:rPr>
+              <w:t xml:space="preserve"> (0,011)</w:t>
+            </w:r>
+          </w:p>
+        </w:tc>
+        <w:tc>
+          <w:tcPr>
+            <w:tcW w:w="1275" w:type="dxa"/>
+            <w:tcBorders>
+              <w:top w:val="single" w:sz="6" w:space="0" w:color="000000"/>
+              <w:left w:val="single" w:sz="6" w:space="0" w:color="000000"/>
+              <w:bottom w:val="single" w:sz="6" w:space="0" w:color="000000"/>
+              <w:right w:val="single" w:sz="6" w:space="0" w:color="000000"/>
+            </w:tcBorders>
+            <w:tcMar>
+              <w:top w:w="105" w:type="dxa"/>
+              <w:left w:w="105" w:type="dxa"/>
+              <w:bottom w:w="105" w:type="dxa"/>
+              <w:right w:w="105" w:type="dxa"/>
+            </w:tcMar>
+            <w:vAlign w:val="center"/>
+            <w:hideMark/>
+          </w:tcPr>
+          <w:p>
+            <w:pPr>
+              <w:spacing w:after="0" w:line="240" w:lineRule="auto"/>
+              <w:jc w:val="center"/>
+              <w:rPr>
+                <w:rFonts w:ascii="Arial" w:eastAsia="Times New Roman" w:hAnsi="Arial" w:cs="Arial"/>
+                <w:color w:val="auto"/>
+                <w:sz w:val="16"/>
+                <w:szCs w:val="16"/>
+                <w:lang w:eastAsia="es-ES"/>
+              </w:rPr>
+            </w:pPr>
+            <w:r>
+              <w:rPr>
+                <w:rFonts w:ascii="Arial" w:eastAsia="Times New Roman" w:hAnsi="Arial" w:cs="Arial"/>
+                <w:color w:val="000000"/>
+                <w:sz w:val="16"/>
+                <w:szCs w:val="16"/>
+                <w:lang w:eastAsia="es-ES"/>
+              </w:rPr>
+              <w:t>1</w:t>
+            </w:r>
+            <w:r>
+              <w:rPr>
+                <w:rFonts w:ascii="Arial" w:eastAsia="Times New Roman" w:hAnsi="Arial" w:cs="Arial"/>
+                <w:color w:val="000000"/>
+                <w:sz w:val="16"/>
+                <w:szCs w:val="16"/>
+                <w:lang w:eastAsia="es-ES"/>
+              </w:rPr>
+              <w:t xml:space="preserve"> (0,011)</w:t>
+            </w:r>
+          </w:p>
+        </w:tc>
+        <w:tc>
+          <w:tcPr>
+            <w:tcW w:w="1418" w:type="dxa"/>
+            <w:tcBorders>
+              <w:top w:val="single" w:sz="6" w:space="0" w:color="000000"/>
+              <w:left w:val="single" w:sz="6" w:space="0" w:color="000000"/>
+              <w:bottom w:val="single" w:sz="6" w:space="0" w:color="000000"/>
+              <w:right w:val="single" w:sz="6" w:space="0" w:color="000000"/>
+            </w:tcBorders>
+            <w:tcMar>
+              <w:top w:w="105" w:type="dxa"/>
+              <w:left w:w="105" w:type="dxa"/>
+              <w:bottom w:w="105" w:type="dxa"/>
+              <w:right w:w="105" w:type="dxa"/>
+            </w:tcMar>
+            <w:vAlign w:val="center"/>
+          </w:tcPr>
+          <w:p>
+            <w:pPr>
+              <w:spacing w:after="0" w:line="240" w:lineRule="auto"/>
+              <w:jc w:val="center"/>
+              <w:rPr>
+                <w:rFonts w:ascii="Arial" w:eastAsia="Times New Roman" w:hAnsi="Arial" w:cs="Arial"/>
+                <w:color w:val="auto"/>
+                <w:sz w:val="16"/>
+                <w:szCs w:val="16"/>
+                <w:lang w:eastAsia="es-ES"/>
+              </w:rPr>
+            </w:pPr>
+            <w:r>
+              <w:rPr>
+                <w:rFonts w:ascii="Arial" w:eastAsia="Times New Roman" w:hAnsi="Arial" w:cs="Arial"/>
+                <w:color w:val="auto"/>
+                <w:sz w:val="16"/>
+                <w:szCs w:val="16"/>
+                <w:lang w:eastAsia="es-ES"/>
+              </w:rPr>
+              <w:t>1,19%</w:t>
+            </w:r>
+          </w:p>
+        </w:tc>
+        <w:tc>
+          <w:tcPr>
+            <w:tcW w:w="1417" w:type="dxa"/>
+            <w:tcBorders>
+              <w:top w:val="single" w:sz="6" w:space="0" w:color="000000"/>
+              <w:left w:val="single" w:sz="6" w:space="0" w:color="000000"/>
+              <w:bottom w:val="single" w:sz="6" w:space="0" w:color="000000"/>
+              <w:right w:val="single" w:sz="6" w:space="0" w:color="000000"/>
+            </w:tcBorders>
+            <w:tcMar>
+              <w:top w:w="105" w:type="dxa"/>
+              <w:left w:w="105" w:type="dxa"/>
+              <w:bottom w:w="105" w:type="dxa"/>
+              <w:right w:w="105" w:type="dxa"/>
+            </w:tcMar>
+            <w:vAlign w:val="center"/>
+          </w:tcPr>
+          <w:p>
+            <w:pPr>
+              <w:spacing w:after="0" w:line="240" w:lineRule="auto"/>
+              <w:jc w:val="center"/>
+              <w:rPr>
+                <w:rFonts w:ascii="Arial" w:eastAsia="Times New Roman" w:hAnsi="Arial" w:cs="Arial"/>
+                <w:color w:val="auto"/>
+                <w:sz w:val="16"/>
+                <w:szCs w:val="16"/>
+                <w:lang w:eastAsia="es-ES"/>
+              </w:rPr>
+            </w:pPr>
+            <w:r>
+              <w:rPr>
+                <w:rFonts w:ascii="Arial" w:eastAsia="Times New Roman" w:hAnsi="Arial" w:cs="Arial"/>
+                <w:color w:val="auto"/>
+                <w:sz w:val="16"/>
+                <w:szCs w:val="16"/>
+                <w:lang w:eastAsia="es-ES"/>
+              </w:rPr>
+              <w:t>1,19%</w:t>
+            </w:r>
+          </w:p>
+        </w:tc>
+      </w:tr>
+      <w:tr>
+        <w:trPr>
+          <w:trHeight w:val="20"/>
+        </w:trPr>
+        <w:tc>
+          <w:tcPr>
+            <w:tcW w:w="1560" w:type="dxa"/>
+            <w:vMerge w:val="restart"/>
+            <w:tcBorders>
+              <w:top w:val="single" w:sz="6" w:space="0" w:color="000000"/>
+              <w:left w:val="single" w:sz="6" w:space="0" w:color="000000"/>
+              <w:right w:val="single" w:sz="6" w:space="0" w:color="000000"/>
+            </w:tcBorders>
+            <w:shd w:val="clear" w:color="auto" w:fill="F1C232"/>
+            <w:tcMar>
+              <w:top w:w="105" w:type="dxa"/>
+              <w:left w:w="105" w:type="dxa"/>
+              <w:bottom w:w="105" w:type="dxa"/>
+              <w:right w:w="105" w:type="dxa"/>
+            </w:tcMar>
+            <w:vAlign w:val="center"/>
+            <w:hideMark/>
+          </w:tcPr>
+          <w:p>
+            <w:pPr>
+              <w:spacing w:after="0" w:line="240" w:lineRule="auto"/>
+              <w:jc w:val="left"/>
+              <w:rPr>
+                <w:rFonts w:ascii="Arial" w:eastAsia="Times New Roman" w:hAnsi="Arial" w:cs="Arial"/>
+                <w:color w:val="auto"/>
+                <w:sz w:val="18"/>
+                <w:szCs w:val="18"/>
+                <w:lang w:eastAsia="es-ES"/>
+              </w:rPr>
+            </w:pPr>
+            <w:r>
+              <w:rPr>
+                <w:color w:val="auto"/>
+                <w:lang w:eastAsia="es-ES"/>
+              </w:rPr>
+              <w:t>Subsistema 1 Usuarios</w:t>
+            </w:r>
+          </w:p>
+        </w:tc>
+        <w:tc>
+          <w:tcPr>
+            <w:tcW w:w="2765" w:type="dxa"/>
+            <w:tcBorders>
+              <w:top w:val="single" w:sz="6" w:space="0" w:color="000000"/>
+              <w:left w:val="single" w:sz="6" w:space="0" w:color="000000"/>
+              <w:bottom w:val="single" w:sz="6" w:space="0" w:color="000000"/>
+              <w:right w:val="single" w:sz="6" w:space="0" w:color="000000"/>
+            </w:tcBorders>
+            <w:shd w:val="clear" w:color="auto" w:fill="999999"/>
+            <w:tcMar>
+              <w:top w:w="105" w:type="dxa"/>
+              <w:left w:w="105" w:type="dxa"/>
+              <w:bottom w:w="105" w:type="dxa"/>
+              <w:right w:w="105" w:type="dxa"/>
+            </w:tcMar>
+            <w:vAlign w:val="center"/>
+            <w:hideMark/>
+          </w:tcPr>
+          <w:p>
+            <w:pPr>
+              <w:spacing w:after="0" w:line="240" w:lineRule="auto"/>
+              <w:jc w:val="center"/>
+              <w:rPr>
+                <w:rFonts w:ascii="Arial" w:eastAsia="Times New Roman" w:hAnsi="Arial" w:cs="Arial"/>
+                <w:color w:val="auto"/>
+                <w:sz w:val="18"/>
+                <w:szCs w:val="18"/>
+                <w:lang w:eastAsia="es-ES"/>
+              </w:rPr>
+            </w:pPr>
+            <w:r>
+              <w:rPr>
+                <w:color w:val="auto"/>
+                <w:lang w:eastAsia="es-ES"/>
+              </w:rPr>
+              <w:t>Cap</w:t>
+            </w:r>
+            <w:r>
+              <w:rPr>
+                <w:color w:val="auto"/>
+                <w:lang w:eastAsia="es-ES"/>
+              </w:rPr>
+              <w:t xml:space="preserve">a de </w:t>
+            </w:r>
+            <w:r>
+              <w:rPr>
+                <w:color w:val="auto"/>
+                <w:lang w:eastAsia="es-ES"/>
+              </w:rPr>
+              <w:t>Presentación</w:t>
+            </w:r>
+          </w:p>
+        </w:tc>
+        <w:tc>
+          <w:tcPr>
+            <w:tcW w:w="1134" w:type="dxa"/>
+            <w:tcBorders>
+              <w:top w:val="single" w:sz="6" w:space="0" w:color="000000"/>
+              <w:left w:val="single" w:sz="6" w:space="0" w:color="000000"/>
+              <w:bottom w:val="single" w:sz="6" w:space="0" w:color="000000"/>
+              <w:right w:val="single" w:sz="6" w:space="0" w:color="000000"/>
+            </w:tcBorders>
+            <w:tcMar>
+              <w:top w:w="105" w:type="dxa"/>
+              <w:left w:w="105" w:type="dxa"/>
+              <w:bottom w:w="105" w:type="dxa"/>
+              <w:right w:w="105" w:type="dxa"/>
+            </w:tcMar>
+            <w:vAlign w:val="center"/>
+          </w:tcPr>
+          <w:p>
+            <w:pPr>
+              <w:spacing w:after="0" w:line="240" w:lineRule="auto"/>
+              <w:jc w:val="center"/>
+              <w:rPr>
+                <w:rFonts w:ascii="Arial" w:eastAsia="Times New Roman" w:hAnsi="Arial" w:cs="Arial"/>
+                <w:color w:val="auto"/>
+                <w:sz w:val="16"/>
+                <w:szCs w:val="16"/>
+                <w:lang w:eastAsia="es-ES"/>
+              </w:rPr>
+            </w:pPr>
+            <w:r>
+              <w:rPr>
+                <w:rFonts w:ascii="Arial" w:eastAsia="Times New Roman" w:hAnsi="Arial" w:cs="Arial"/>
+                <w:color w:val="auto"/>
+                <w:sz w:val="16"/>
+                <w:szCs w:val="16"/>
+                <w:lang w:eastAsia="es-ES"/>
+              </w:rPr>
+              <w:t>8</w:t>
+            </w:r>
+            <w:r>
+              <w:rPr>
+                <w:rFonts w:ascii="Arial" w:eastAsia="Times New Roman" w:hAnsi="Arial" w:cs="Arial"/>
+                <w:color w:val="auto"/>
+                <w:sz w:val="16"/>
+                <w:szCs w:val="16"/>
+                <w:lang w:eastAsia="es-ES"/>
+              </w:rPr>
+              <w:t xml:space="preserve"> (0,091)</w:t>
+            </w:r>
+          </w:p>
+        </w:tc>
+        <w:tc>
+          <w:tcPr>
+            <w:tcW w:w="1275" w:type="dxa"/>
+            <w:vMerge w:val="restart"/>
+            <w:tcBorders>
+              <w:top w:val="single" w:sz="6" w:space="0" w:color="000000"/>
+              <w:left w:val="single" w:sz="6" w:space="0" w:color="000000"/>
+              <w:right w:val="single" w:sz="6" w:space="0" w:color="000000"/>
+            </w:tcBorders>
+            <w:tcMar>
+              <w:top w:w="105" w:type="dxa"/>
+              <w:left w:w="105" w:type="dxa"/>
+              <w:bottom w:w="105" w:type="dxa"/>
+              <w:right w:w="105" w:type="dxa"/>
+            </w:tcMar>
+            <w:vAlign w:val="center"/>
+            <w:hideMark/>
+          </w:tcPr>
+          <w:p>
+            <w:pPr>
+              <w:spacing w:after="0" w:line="240" w:lineRule="auto"/>
+              <w:jc w:val="center"/>
+              <w:rPr>
+                <w:rFonts w:ascii="Arial" w:eastAsia="Times New Roman" w:hAnsi="Arial" w:cs="Arial"/>
+                <w:color w:val="auto"/>
+                <w:sz w:val="16"/>
+                <w:szCs w:val="16"/>
+                <w:lang w:eastAsia="es-ES"/>
+              </w:rPr>
+            </w:pPr>
+            <w:r>
+              <w:rPr>
+                <w:rFonts w:ascii="Arial" w:eastAsia="Times New Roman" w:hAnsi="Arial" w:cs="Arial"/>
+                <w:color w:val="000000"/>
+                <w:sz w:val="16"/>
+                <w:szCs w:val="16"/>
+                <w:lang w:eastAsia="es-ES"/>
+              </w:rPr>
+              <w:t>29</w:t>
+            </w:r>
+            <w:r>
+              <w:rPr>
+                <w:rFonts w:ascii="Arial" w:eastAsia="Times New Roman" w:hAnsi="Arial" w:cs="Arial"/>
+                <w:color w:val="000000"/>
+                <w:sz w:val="16"/>
+                <w:szCs w:val="16"/>
+                <w:lang w:eastAsia="es-ES"/>
+              </w:rPr>
+              <w:t xml:space="preserve"> (0,33)</w:t>
+            </w:r>
+          </w:p>
+        </w:tc>
+        <w:tc>
+          <w:tcPr>
+            <w:tcW w:w="1418" w:type="dxa"/>
+            <w:tcBorders>
+              <w:top w:val="single" w:sz="6" w:space="0" w:color="000000"/>
+              <w:left w:val="single" w:sz="6" w:space="0" w:color="000000"/>
+              <w:bottom w:val="single" w:sz="4" w:space="0" w:color="auto"/>
+              <w:right w:val="single" w:sz="6" w:space="0" w:color="000000"/>
+            </w:tcBorders>
+            <w:tcMar>
+              <w:top w:w="105" w:type="dxa"/>
+              <w:left w:w="105" w:type="dxa"/>
+              <w:bottom w:w="105" w:type="dxa"/>
+              <w:right w:w="105" w:type="dxa"/>
+            </w:tcMar>
+            <w:vAlign w:val="center"/>
+            <w:hideMark/>
+          </w:tcPr>
+          <w:p>
+            <w:pPr>
+              <w:spacing w:after="0" w:line="240" w:lineRule="auto"/>
+              <w:jc w:val="center"/>
+              <w:rPr>
+                <w:rFonts w:ascii="Arial" w:eastAsia="Times New Roman" w:hAnsi="Arial" w:cs="Arial"/>
+                <w:color w:val="auto"/>
+                <w:sz w:val="16"/>
+                <w:szCs w:val="16"/>
+                <w:lang w:eastAsia="es-ES"/>
+              </w:rPr>
+            </w:pPr>
+            <w:r>
+              <w:rPr>
+                <w:rFonts w:ascii="Arial" w:eastAsia="Times New Roman" w:hAnsi="Arial" w:cs="Arial"/>
+                <w:color w:val="auto"/>
+                <w:sz w:val="16"/>
+                <w:szCs w:val="16"/>
+                <w:lang w:eastAsia="es-ES"/>
+              </w:rPr>
+              <w:t>9,524%</w:t>
+            </w:r>
+          </w:p>
+        </w:tc>
+        <w:tc>
+          <w:tcPr>
+            <w:tcW w:w="1417" w:type="dxa"/>
+            <w:vMerge w:val="restart"/>
+            <w:tcBorders>
+              <w:top w:val="single" w:sz="6" w:space="0" w:color="000000"/>
+              <w:left w:val="single" w:sz="6" w:space="0" w:color="000000"/>
+              <w:right w:val="single" w:sz="6" w:space="0" w:color="000000"/>
+            </w:tcBorders>
+            <w:tcMar>
+              <w:top w:w="105" w:type="dxa"/>
+              <w:left w:w="105" w:type="dxa"/>
+              <w:bottom w:w="105" w:type="dxa"/>
+              <w:right w:w="105" w:type="dxa"/>
+            </w:tcMar>
+            <w:vAlign w:val="center"/>
+            <w:hideMark/>
+          </w:tcPr>
+          <w:p>
+            <w:pPr>
+              <w:spacing w:after="0" w:line="240" w:lineRule="auto"/>
+              <w:jc w:val="center"/>
+              <w:rPr>
+                <w:rFonts w:ascii="Arial" w:eastAsia="Times New Roman" w:hAnsi="Arial" w:cs="Arial"/>
+                <w:color w:val="auto"/>
+                <w:sz w:val="16"/>
+                <w:szCs w:val="16"/>
+                <w:lang w:eastAsia="es-ES"/>
+              </w:rPr>
+            </w:pPr>
+            <w:r>
+              <w:rPr>
+                <w:rFonts w:ascii="Arial" w:eastAsia="Times New Roman" w:hAnsi="Arial" w:cs="Arial"/>
+                <w:color w:val="auto"/>
+                <w:sz w:val="16"/>
+                <w:szCs w:val="16"/>
+                <w:lang w:eastAsia="es-ES"/>
+              </w:rPr>
+              <w:t>34,524%</w:t>
+            </w:r>
+          </w:p>
+        </w:tc>
+      </w:tr>
+      <w:tr>
+        <w:trPr>
+          <w:trHeight w:val="285"/>
+        </w:trPr>
+        <w:tc>
+          <w:tcPr>
+            <w:tcW w:w="1560" w:type="dxa"/>
+            <w:vMerge/>
+            <w:tcBorders>
+              <w:left w:val="single" w:sz="6" w:space="0" w:color="000000"/>
+              <w:right w:val="single" w:sz="6" w:space="0" w:color="000000"/>
+            </w:tcBorders>
+            <w:vAlign w:val="center"/>
+            <w:hideMark/>
+          </w:tcPr>
+          <w:p>
+            <w:pPr>
+              <w:spacing w:after="0" w:line="240" w:lineRule="auto"/>
+              <w:jc w:val="left"/>
+              <w:rPr>
+                <w:rFonts w:ascii="Arial" w:eastAsia="Times New Roman" w:hAnsi="Arial" w:cs="Arial"/>
+                <w:color w:val="auto"/>
+                <w:sz w:val="18"/>
+                <w:szCs w:val="18"/>
+                <w:lang w:eastAsia="es-ES"/>
+              </w:rPr>
+            </w:pPr>
+          </w:p>
+        </w:tc>
+        <w:tc>
+          <w:tcPr>
+            <w:tcW w:w="2765" w:type="dxa"/>
+            <w:tcBorders>
+              <w:top w:val="single" w:sz="6" w:space="0" w:color="000000"/>
+              <w:left w:val="single" w:sz="6" w:space="0" w:color="000000"/>
+              <w:bottom w:val="single" w:sz="6" w:space="0" w:color="000000"/>
+              <w:right w:val="single" w:sz="6" w:space="0" w:color="000000"/>
+            </w:tcBorders>
+            <w:shd w:val="clear" w:color="auto" w:fill="999999"/>
+            <w:tcMar>
+              <w:top w:w="105" w:type="dxa"/>
+              <w:left w:w="105" w:type="dxa"/>
+              <w:bottom w:w="105" w:type="dxa"/>
+              <w:right w:w="105" w:type="dxa"/>
+            </w:tcMar>
+            <w:vAlign w:val="center"/>
+            <w:hideMark/>
+          </w:tcPr>
+          <w:p>
+            <w:pPr>
+              <w:spacing w:after="0" w:line="240" w:lineRule="auto"/>
+              <w:jc w:val="center"/>
+              <w:rPr>
+                <w:rFonts w:ascii="Arial" w:eastAsia="Times New Roman" w:hAnsi="Arial" w:cs="Arial"/>
+                <w:color w:val="auto"/>
+                <w:sz w:val="18"/>
+                <w:szCs w:val="18"/>
+                <w:lang w:eastAsia="es-ES"/>
+              </w:rPr>
+            </w:pPr>
+            <w:r>
+              <w:rPr>
+                <w:color w:val="auto"/>
+                <w:lang w:eastAsia="es-ES"/>
+              </w:rPr>
+              <w:t>Cap</w:t>
+            </w:r>
+            <w:r>
+              <w:rPr>
+                <w:color w:val="auto"/>
+                <w:lang w:eastAsia="es-ES"/>
+              </w:rPr>
+              <w:t xml:space="preserve">a de </w:t>
+            </w:r>
+            <w:r>
+              <w:rPr>
+                <w:color w:val="auto"/>
+                <w:lang w:eastAsia="es-ES"/>
+              </w:rPr>
+              <w:t>Negocio</w:t>
+            </w:r>
+          </w:p>
+        </w:tc>
+        <w:tc>
+          <w:tcPr>
+            <w:tcW w:w="1134" w:type="dxa"/>
+            <w:tcBorders>
+              <w:top w:val="single" w:sz="6" w:space="0" w:color="000000"/>
+              <w:left w:val="single" w:sz="6" w:space="0" w:color="000000"/>
+              <w:bottom w:val="single" w:sz="4" w:space="0" w:color="auto"/>
+              <w:right w:val="single" w:sz="6" w:space="0" w:color="000000"/>
+            </w:tcBorders>
+            <w:tcMar>
+              <w:top w:w="105" w:type="dxa"/>
+              <w:left w:w="105" w:type="dxa"/>
+              <w:bottom w:w="105" w:type="dxa"/>
+              <w:right w:w="105" w:type="dxa"/>
+            </w:tcMar>
+            <w:vAlign w:val="center"/>
+          </w:tcPr>
+          <w:p>
+            <w:pPr>
+              <w:spacing w:after="0" w:line="240" w:lineRule="auto"/>
+              <w:jc w:val="center"/>
+              <w:rPr>
+                <w:rFonts w:ascii="Arial" w:eastAsia="Times New Roman" w:hAnsi="Arial" w:cs="Arial"/>
+                <w:color w:val="auto"/>
+                <w:sz w:val="16"/>
+                <w:szCs w:val="16"/>
+                <w:lang w:eastAsia="es-ES"/>
+              </w:rPr>
+            </w:pPr>
+            <w:r>
+              <w:rPr>
+                <w:rFonts w:ascii="Arial" w:eastAsia="Times New Roman" w:hAnsi="Arial" w:cs="Arial"/>
+                <w:color w:val="auto"/>
+                <w:sz w:val="16"/>
+                <w:szCs w:val="16"/>
+                <w:lang w:eastAsia="es-ES"/>
+              </w:rPr>
+              <w:t>15</w:t>
+            </w:r>
+            <w:r>
+              <w:rPr>
+                <w:rFonts w:ascii="Arial" w:eastAsia="Times New Roman" w:hAnsi="Arial" w:cs="Arial"/>
+                <w:color w:val="auto"/>
+                <w:sz w:val="16"/>
+                <w:szCs w:val="16"/>
+                <w:lang w:eastAsia="es-ES"/>
+              </w:rPr>
+              <w:t xml:space="preserve"> (0,17)</w:t>
+            </w:r>
+          </w:p>
+        </w:tc>
+        <w:tc>
+          <w:tcPr>
+            <w:tcW w:w="1275" w:type="dxa"/>
+            <w:vMerge/>
+            <w:tcBorders>
+              <w:left w:val="single" w:sz="6" w:space="0" w:color="000000"/>
+              <w:right w:val="single" w:sz="4" w:space="0" w:color="auto"/>
+            </w:tcBorders>
+            <w:vAlign w:val="center"/>
+            <w:hideMark/>
+          </w:tcPr>
+          <w:p>
+            <w:pPr>
+              <w:spacing w:after="0" w:line="240" w:lineRule="auto"/>
+              <w:jc w:val="center"/>
+              <w:rPr>
+                <w:rFonts w:ascii="Arial" w:eastAsia="Times New Roman" w:hAnsi="Arial" w:cs="Arial"/>
+                <w:color w:val="auto"/>
+                <w:sz w:val="16"/>
+                <w:szCs w:val="16"/>
+                <w:lang w:eastAsia="es-ES"/>
+              </w:rPr>
+            </w:pPr>
+          </w:p>
+        </w:tc>
+        <w:tc>
+          <w:tcPr>
+            <w:tcW w:w="1418" w:type="dxa"/>
+            <w:tcBorders>
+              <w:top w:val="single" w:sz="4" w:space="0" w:color="auto"/>
+              <w:left w:val="single" w:sz="4" w:space="0" w:color="auto"/>
+              <w:bottom w:val="single" w:sz="4" w:space="0" w:color="auto"/>
+              <w:right w:val="single" w:sz="4" w:space="0" w:color="auto"/>
+            </w:tcBorders>
+            <w:tcMar>
+              <w:top w:w="105" w:type="dxa"/>
+              <w:left w:w="105" w:type="dxa"/>
+              <w:bottom w:w="105" w:type="dxa"/>
+              <w:right w:w="105" w:type="dxa"/>
+            </w:tcMar>
+            <w:vAlign w:val="center"/>
+            <w:hideMark/>
+          </w:tcPr>
+          <w:p>
+            <w:pPr>
+              <w:spacing w:after="0" w:line="240" w:lineRule="auto"/>
+              <w:jc w:val="center"/>
+              <w:rPr>
+                <w:rFonts w:ascii="Arial" w:eastAsia="Times New Roman" w:hAnsi="Arial" w:cs="Arial"/>
+                <w:color w:val="auto"/>
+                <w:sz w:val="16"/>
+                <w:szCs w:val="16"/>
+                <w:lang w:eastAsia="es-ES"/>
+              </w:rPr>
+            </w:pPr>
+            <w:r>
+              <w:rPr>
+                <w:rFonts w:ascii="Arial" w:eastAsia="Times New Roman" w:hAnsi="Arial" w:cs="Arial"/>
+                <w:color w:val="auto"/>
+                <w:sz w:val="16"/>
+                <w:szCs w:val="16"/>
+                <w:lang w:eastAsia="es-ES"/>
+              </w:rPr>
+              <w:t>17,857%</w:t>
+            </w:r>
+          </w:p>
+        </w:tc>
+        <w:tc>
+          <w:tcPr>
+            <w:tcW w:w="1417" w:type="dxa"/>
+            <w:vMerge/>
+            <w:tcBorders>
+              <w:left w:val="single" w:sz="4" w:space="0" w:color="auto"/>
+              <w:right w:val="single" w:sz="6" w:space="0" w:color="000000"/>
+            </w:tcBorders>
+            <w:vAlign w:val="center"/>
+            <w:hideMark/>
+          </w:tcPr>
+          <w:p>
+            <w:pPr>
+              <w:spacing w:after="0" w:line="240" w:lineRule="auto"/>
+              <w:jc w:val="center"/>
+              <w:rPr>
+                <w:rFonts w:ascii="Arial" w:eastAsia="Times New Roman" w:hAnsi="Arial" w:cs="Arial"/>
+                <w:color w:val="auto"/>
+                <w:sz w:val="16"/>
+                <w:szCs w:val="16"/>
+                <w:lang w:eastAsia="es-ES"/>
+              </w:rPr>
+            </w:pPr>
+          </w:p>
+        </w:tc>
+      </w:tr>
+      <w:tr>
+        <w:trPr>
+          <w:trHeight w:val="105"/>
+        </w:trPr>
+        <w:tc>
+          <w:tcPr>
+            <w:tcW w:w="1560" w:type="dxa"/>
+            <w:vMerge/>
+            <w:tcBorders>
+              <w:left w:val="single" w:sz="6" w:space="0" w:color="000000"/>
+              <w:bottom w:val="single" w:sz="6" w:space="0" w:color="000000"/>
+              <w:right w:val="single" w:sz="6" w:space="0" w:color="000000"/>
+            </w:tcBorders>
+            <w:vAlign w:val="center"/>
+          </w:tcPr>
+          <w:p>
+            <w:pPr>
+              <w:spacing w:after="0" w:line="240" w:lineRule="auto"/>
+              <w:jc w:val="left"/>
+              <w:rPr>
+                <w:rFonts w:ascii="Arial" w:eastAsia="Times New Roman" w:hAnsi="Arial" w:cs="Arial"/>
+                <w:color w:val="auto"/>
+                <w:sz w:val="18"/>
+                <w:szCs w:val="18"/>
+                <w:lang w:eastAsia="es-ES"/>
+              </w:rPr>
+            </w:pPr>
+          </w:p>
+        </w:tc>
+        <w:tc>
+          <w:tcPr>
+            <w:tcW w:w="2765" w:type="dxa"/>
+            <w:tcBorders>
+              <w:top w:val="single" w:sz="6" w:space="0" w:color="000000"/>
+              <w:left w:val="single" w:sz="6" w:space="0" w:color="000000"/>
+              <w:bottom w:val="single" w:sz="6" w:space="0" w:color="000000"/>
+              <w:right w:val="single" w:sz="6" w:space="0" w:color="000000"/>
+            </w:tcBorders>
+            <w:shd w:val="clear" w:color="auto" w:fill="999999"/>
+            <w:tcMar>
+              <w:top w:w="105" w:type="dxa"/>
+              <w:left w:w="105" w:type="dxa"/>
+              <w:bottom w:w="105" w:type="dxa"/>
+              <w:right w:w="105" w:type="dxa"/>
+            </w:tcMar>
+            <w:vAlign w:val="center"/>
+          </w:tcPr>
+          <w:p>
+            <w:pPr>
+              <w:spacing w:after="0" w:line="240" w:lineRule="auto"/>
+              <w:jc w:val="center"/>
+              <w:rPr>
+                <w:rFonts w:ascii="Arial" w:eastAsia="Times New Roman" w:hAnsi="Arial" w:cs="Arial"/>
+                <w:color w:val="auto"/>
+                <w:sz w:val="18"/>
+                <w:szCs w:val="18"/>
+                <w:lang w:eastAsia="es-ES"/>
+              </w:rPr>
+            </w:pPr>
+            <w:r>
+              <w:rPr>
+                <w:color w:val="auto"/>
+                <w:lang w:eastAsia="es-ES"/>
+              </w:rPr>
+              <w:t>Cap</w:t>
+            </w:r>
+            <w:r>
+              <w:rPr>
+                <w:color w:val="auto"/>
+                <w:lang w:eastAsia="es-ES"/>
+              </w:rPr>
+              <w:t>a de Integra</w:t>
+            </w:r>
+            <w:r>
+              <w:rPr>
+                <w:color w:val="auto"/>
+                <w:lang w:eastAsia="es-ES"/>
+              </w:rPr>
+              <w:t>ción</w:t>
+            </w:r>
+          </w:p>
+        </w:tc>
+        <w:tc>
+          <w:tcPr>
+            <w:tcW w:w="1134" w:type="dxa"/>
+            <w:tcBorders>
+              <w:left w:val="single" w:sz="6" w:space="0" w:color="000000"/>
+              <w:bottom w:val="single" w:sz="6" w:space="0" w:color="000000"/>
+              <w:right w:val="single" w:sz="6" w:space="0" w:color="000000"/>
+            </w:tcBorders>
+            <w:tcMar>
+              <w:top w:w="105" w:type="dxa"/>
+              <w:left w:w="105" w:type="dxa"/>
+              <w:bottom w:w="105" w:type="dxa"/>
+              <w:right w:w="105" w:type="dxa"/>
+            </w:tcMar>
+            <w:vAlign w:val="center"/>
+          </w:tcPr>
+          <w:p>
+            <w:pPr>
+              <w:spacing w:after="0" w:line="240" w:lineRule="auto"/>
+              <w:jc w:val="center"/>
+              <w:rPr>
+                <w:rFonts w:ascii="Arial" w:eastAsia="Times New Roman" w:hAnsi="Arial" w:cs="Arial"/>
+                <w:color w:val="000000"/>
+                <w:sz w:val="16"/>
+                <w:szCs w:val="16"/>
+                <w:lang w:eastAsia="es-ES"/>
+              </w:rPr>
+            </w:pPr>
+            <w:r>
+              <w:rPr>
+                <w:rFonts w:ascii="Arial" w:eastAsia="Times New Roman" w:hAnsi="Arial" w:cs="Arial"/>
+                <w:color w:val="000000"/>
+                <w:sz w:val="16"/>
+                <w:szCs w:val="16"/>
+                <w:lang w:eastAsia="es-ES"/>
+              </w:rPr>
+              <w:t>6</w:t>
+            </w:r>
+            <w:r>
+              <w:rPr>
+                <w:rFonts w:ascii="Arial" w:eastAsia="Times New Roman" w:hAnsi="Arial" w:cs="Arial"/>
+                <w:color w:val="000000"/>
+                <w:sz w:val="16"/>
+                <w:szCs w:val="16"/>
+                <w:lang w:eastAsia="es-ES"/>
+              </w:rPr>
+              <w:t xml:space="preserve"> (0,068)</w:t>
+            </w:r>
+          </w:p>
+        </w:tc>
+        <w:tc>
+          <w:tcPr>
+            <w:tcW w:w="1275" w:type="dxa"/>
+            <w:vMerge/>
+            <w:tcBorders>
+              <w:left w:val="single" w:sz="6" w:space="0" w:color="000000"/>
+              <w:bottom w:val="single" w:sz="6" w:space="0" w:color="000000"/>
+              <w:right w:val="single" w:sz="4" w:space="0" w:color="auto"/>
+            </w:tcBorders>
+            <w:vAlign w:val="center"/>
+          </w:tcPr>
+          <w:p>
+            <w:pPr>
+              <w:spacing w:after="0" w:line="240" w:lineRule="auto"/>
+              <w:jc w:val="center"/>
+              <w:rPr>
+                <w:rFonts w:ascii="Arial" w:eastAsia="Times New Roman" w:hAnsi="Arial" w:cs="Arial"/>
+                <w:color w:val="auto"/>
+                <w:sz w:val="16"/>
+                <w:szCs w:val="16"/>
+                <w:lang w:eastAsia="es-ES"/>
+              </w:rPr>
+            </w:pPr>
+          </w:p>
+        </w:tc>
+        <w:tc>
+          <w:tcPr>
+            <w:tcW w:w="1418" w:type="dxa"/>
+            <w:tcBorders>
+              <w:top w:val="single" w:sz="4" w:space="0" w:color="auto"/>
+              <w:left w:val="single" w:sz="4" w:space="0" w:color="auto"/>
+              <w:bottom w:val="single" w:sz="4" w:space="0" w:color="auto"/>
+              <w:right w:val="single" w:sz="4" w:space="0" w:color="auto"/>
+            </w:tcBorders>
+            <w:tcMar>
+              <w:top w:w="105" w:type="dxa"/>
+              <w:left w:w="105" w:type="dxa"/>
+              <w:bottom w:w="105" w:type="dxa"/>
+              <w:right w:w="105" w:type="dxa"/>
+            </w:tcMar>
+            <w:vAlign w:val="center"/>
+          </w:tcPr>
+          <w:p>
+            <w:pPr>
+              <w:spacing w:after="0" w:line="240" w:lineRule="auto"/>
+              <w:jc w:val="center"/>
+              <w:rPr>
+                <w:rFonts w:ascii="Arial" w:eastAsia="Times New Roman" w:hAnsi="Arial" w:cs="Arial"/>
+                <w:color w:val="000000"/>
+                <w:sz w:val="16"/>
+                <w:szCs w:val="16"/>
+                <w:lang w:eastAsia="es-ES"/>
+              </w:rPr>
+            </w:pPr>
+            <w:r>
+              <w:rPr>
+                <w:rFonts w:ascii="Arial" w:eastAsia="Times New Roman" w:hAnsi="Arial" w:cs="Arial"/>
+                <w:color w:val="000000"/>
+                <w:sz w:val="16"/>
+                <w:szCs w:val="16"/>
+                <w:lang w:eastAsia="es-ES"/>
+              </w:rPr>
+              <w:t>7,413%</w:t>
+            </w:r>
+          </w:p>
+        </w:tc>
+        <w:tc>
+          <w:tcPr>
+            <w:tcW w:w="1417" w:type="dxa"/>
+            <w:vMerge/>
+            <w:tcBorders>
+              <w:left w:val="single" w:sz="4" w:space="0" w:color="auto"/>
+              <w:bottom w:val="single" w:sz="6" w:space="0" w:color="000000"/>
+              <w:right w:val="single" w:sz="6" w:space="0" w:color="000000"/>
+            </w:tcBorders>
+            <w:vAlign w:val="center"/>
+          </w:tcPr>
+          <w:p>
+            <w:pPr>
+              <w:spacing w:after="0" w:line="240" w:lineRule="auto"/>
+              <w:jc w:val="center"/>
+              <w:rPr>
+                <w:rFonts w:ascii="Arial" w:eastAsia="Times New Roman" w:hAnsi="Arial" w:cs="Arial"/>
+                <w:color w:val="auto"/>
+                <w:sz w:val="16"/>
+                <w:szCs w:val="16"/>
+                <w:lang w:eastAsia="es-ES"/>
+              </w:rPr>
+            </w:pPr>
+          </w:p>
+        </w:tc>
+      </w:tr>
+      <w:tr>
+        <w:trPr>
+          <w:trHeight w:val="131"/>
+        </w:trPr>
+        <w:tc>
+          <w:tcPr>
+            <w:tcW w:w="1560" w:type="dxa"/>
+            <w:vMerge w:val="restart"/>
+            <w:tcBorders>
+              <w:top w:val="single" w:sz="6" w:space="0" w:color="000000"/>
+              <w:left w:val="single" w:sz="6" w:space="0" w:color="000000"/>
+              <w:bottom w:val="single" w:sz="6" w:space="0" w:color="000000"/>
+              <w:right w:val="single" w:sz="6" w:space="0" w:color="000000"/>
+            </w:tcBorders>
+            <w:shd w:val="clear" w:color="auto" w:fill="F1C232"/>
+            <w:tcMar>
+              <w:top w:w="105" w:type="dxa"/>
+              <w:left w:w="105" w:type="dxa"/>
+              <w:bottom w:w="105" w:type="dxa"/>
+              <w:right w:w="105" w:type="dxa"/>
+            </w:tcMar>
+            <w:vAlign w:val="center"/>
+            <w:hideMark/>
+          </w:tcPr>
+          <w:p>
+            <w:pPr>
+              <w:spacing w:after="0" w:line="240" w:lineRule="auto"/>
+              <w:jc w:val="left"/>
+              <w:rPr>
+                <w:rFonts w:ascii="Arial" w:eastAsia="Times New Roman" w:hAnsi="Arial" w:cs="Arial"/>
+                <w:color w:val="auto"/>
+                <w:sz w:val="18"/>
+                <w:szCs w:val="18"/>
+                <w:lang w:eastAsia="es-ES"/>
+              </w:rPr>
+            </w:pPr>
+            <w:r>
+              <w:rPr>
+                <w:color w:val="auto"/>
+                <w:lang w:eastAsia="es-ES"/>
+              </w:rPr>
+              <w:t>Subsistema 2 Empleados</w:t>
+            </w:r>
+          </w:p>
+        </w:tc>
+        <w:tc>
+          <w:tcPr>
+            <w:tcW w:w="2765" w:type="dxa"/>
+            <w:tcBorders>
+              <w:top w:val="single" w:sz="6" w:space="0" w:color="000000"/>
+              <w:left w:val="single" w:sz="6" w:space="0" w:color="000000"/>
+              <w:bottom w:val="single" w:sz="6" w:space="0" w:color="000000"/>
+              <w:right w:val="single" w:sz="6" w:space="0" w:color="000000"/>
+            </w:tcBorders>
+            <w:shd w:val="clear" w:color="auto" w:fill="999999"/>
+            <w:tcMar>
+              <w:top w:w="105" w:type="dxa"/>
+              <w:left w:w="105" w:type="dxa"/>
+              <w:bottom w:w="105" w:type="dxa"/>
+              <w:right w:w="105" w:type="dxa"/>
+            </w:tcMar>
+            <w:vAlign w:val="center"/>
+          </w:tcPr>
+          <w:p>
+            <w:pPr>
+              <w:spacing w:after="0" w:line="240" w:lineRule="auto"/>
+              <w:jc w:val="center"/>
+              <w:rPr>
+                <w:rFonts w:ascii="Arial" w:eastAsia="Times New Roman" w:hAnsi="Arial" w:cs="Arial"/>
+                <w:color w:val="auto"/>
+                <w:sz w:val="18"/>
+                <w:szCs w:val="18"/>
+                <w:lang w:eastAsia="es-ES"/>
+              </w:rPr>
+            </w:pPr>
+            <w:r>
+              <w:rPr>
+                <w:color w:val="auto"/>
+                <w:lang w:eastAsia="es-ES"/>
+              </w:rPr>
+              <w:t>Capa de Presentación</w:t>
+            </w:r>
+          </w:p>
+        </w:tc>
+        <w:tc>
+          <w:tcPr>
+            <w:tcW w:w="1134" w:type="dxa"/>
+            <w:tcBorders>
+              <w:top w:val="single" w:sz="6" w:space="0" w:color="000000"/>
+              <w:left w:val="single" w:sz="6" w:space="0" w:color="000000"/>
+              <w:bottom w:val="single" w:sz="6" w:space="0" w:color="000000"/>
+              <w:right w:val="single" w:sz="6" w:space="0" w:color="000000"/>
+            </w:tcBorders>
+            <w:tcMar>
+              <w:top w:w="105" w:type="dxa"/>
+              <w:left w:w="105" w:type="dxa"/>
+              <w:bottom w:w="105" w:type="dxa"/>
+              <w:right w:w="105" w:type="dxa"/>
+            </w:tcMar>
+            <w:vAlign w:val="center"/>
+          </w:tcPr>
+          <w:p>
+            <w:pPr>
+              <w:spacing w:after="0" w:line="240" w:lineRule="auto"/>
+              <w:jc w:val="center"/>
+              <w:rPr>
+                <w:rFonts w:ascii="Arial" w:eastAsia="Times New Roman" w:hAnsi="Arial" w:cs="Arial"/>
+                <w:color w:val="auto"/>
+                <w:sz w:val="16"/>
+                <w:szCs w:val="16"/>
+                <w:lang w:eastAsia="es-ES"/>
+              </w:rPr>
+            </w:pPr>
+            <w:r>
+              <w:rPr>
+                <w:rFonts w:ascii="Arial" w:eastAsia="Times New Roman" w:hAnsi="Arial" w:cs="Arial"/>
+                <w:color w:val="auto"/>
+                <w:sz w:val="16"/>
+                <w:szCs w:val="16"/>
+                <w:lang w:eastAsia="es-ES"/>
+              </w:rPr>
+              <w:t>19</w:t>
+            </w:r>
+            <w:r>
+              <w:rPr>
+                <w:rFonts w:ascii="Arial" w:eastAsia="Times New Roman" w:hAnsi="Arial" w:cs="Arial"/>
+                <w:color w:val="auto"/>
+                <w:sz w:val="16"/>
+                <w:szCs w:val="16"/>
+                <w:lang w:eastAsia="es-ES"/>
+              </w:rPr>
+              <w:t xml:space="preserve"> (0,216)</w:t>
+            </w:r>
+          </w:p>
+        </w:tc>
+        <w:tc>
+          <w:tcPr>
+            <w:tcW w:w="1275" w:type="dxa"/>
+            <w:vMerge w:val="restart"/>
+            <w:tcBorders>
+              <w:top w:val="single" w:sz="6" w:space="0" w:color="000000"/>
+              <w:left w:val="single" w:sz="6" w:space="0" w:color="000000"/>
+              <w:bottom w:val="single" w:sz="6" w:space="0" w:color="000000"/>
+              <w:right w:val="single" w:sz="6" w:space="0" w:color="000000"/>
+            </w:tcBorders>
+            <w:tcMar>
+              <w:top w:w="105" w:type="dxa"/>
+              <w:left w:w="105" w:type="dxa"/>
+              <w:bottom w:w="105" w:type="dxa"/>
+              <w:right w:w="105" w:type="dxa"/>
+            </w:tcMar>
+            <w:vAlign w:val="center"/>
+            <w:hideMark/>
+          </w:tcPr>
+          <w:p>
+            <w:pPr>
+              <w:spacing w:after="0" w:line="240" w:lineRule="auto"/>
+              <w:jc w:val="center"/>
+              <w:rPr>
+                <w:rFonts w:ascii="Arial" w:eastAsia="Times New Roman" w:hAnsi="Arial" w:cs="Arial"/>
+                <w:color w:val="auto"/>
+                <w:sz w:val="16"/>
+                <w:szCs w:val="16"/>
+                <w:lang w:eastAsia="es-ES"/>
+              </w:rPr>
+            </w:pPr>
+            <w:r>
+              <w:rPr>
+                <w:rFonts w:ascii="Arial" w:eastAsia="Times New Roman" w:hAnsi="Arial" w:cs="Arial"/>
+                <w:color w:val="auto"/>
+                <w:sz w:val="16"/>
+                <w:szCs w:val="16"/>
+                <w:lang w:eastAsia="es-ES"/>
+              </w:rPr>
+              <w:t>49</w:t>
+            </w:r>
+            <w:r>
+              <w:rPr>
+                <w:rFonts w:ascii="Arial" w:eastAsia="Times New Roman" w:hAnsi="Arial" w:cs="Arial"/>
+                <w:color w:val="auto"/>
+                <w:sz w:val="16"/>
+                <w:szCs w:val="16"/>
+                <w:lang w:eastAsia="es-ES"/>
+              </w:rPr>
+              <w:t xml:space="preserve"> (0,557)</w:t>
+            </w:r>
+          </w:p>
+        </w:tc>
+        <w:tc>
+          <w:tcPr>
+            <w:tcW w:w="1418" w:type="dxa"/>
+            <w:tcBorders>
+              <w:top w:val="single" w:sz="4" w:space="0" w:color="auto"/>
+              <w:left w:val="single" w:sz="6" w:space="0" w:color="000000"/>
+              <w:bottom w:val="single" w:sz="6" w:space="0" w:color="000000"/>
+              <w:right w:val="single" w:sz="6" w:space="0" w:color="000000"/>
+            </w:tcBorders>
+            <w:tcMar>
+              <w:top w:w="105" w:type="dxa"/>
+              <w:left w:w="105" w:type="dxa"/>
+              <w:bottom w:w="105" w:type="dxa"/>
+              <w:right w:w="105" w:type="dxa"/>
+            </w:tcMar>
+            <w:vAlign w:val="center"/>
+            <w:hideMark/>
+          </w:tcPr>
+          <w:p>
+            <w:pPr>
+              <w:spacing w:after="0" w:line="240" w:lineRule="auto"/>
+              <w:jc w:val="center"/>
+              <w:rPr>
+                <w:rFonts w:ascii="Arial" w:eastAsia="Times New Roman" w:hAnsi="Arial" w:cs="Arial"/>
+                <w:color w:val="auto"/>
+                <w:sz w:val="16"/>
+                <w:szCs w:val="16"/>
+                <w:lang w:eastAsia="es-ES"/>
+              </w:rPr>
+            </w:pPr>
+            <w:r>
+              <w:rPr>
+                <w:rFonts w:ascii="Arial" w:eastAsia="Times New Roman" w:hAnsi="Arial" w:cs="Arial"/>
+                <w:color w:val="auto"/>
+                <w:sz w:val="16"/>
+                <w:szCs w:val="16"/>
+                <w:lang w:eastAsia="es-ES"/>
+              </w:rPr>
+              <w:t>22,619%</w:t>
+            </w:r>
+          </w:p>
+        </w:tc>
+        <w:tc>
+          <w:tcPr>
+            <w:tcW w:w="1417" w:type="dxa"/>
+            <w:vMerge w:val="restart"/>
+            <w:tcBorders>
+              <w:top w:val="single" w:sz="6" w:space="0" w:color="000000"/>
+              <w:left w:val="single" w:sz="6" w:space="0" w:color="000000"/>
+              <w:bottom w:val="single" w:sz="6" w:space="0" w:color="000000"/>
+              <w:right w:val="single" w:sz="6" w:space="0" w:color="000000"/>
+            </w:tcBorders>
+            <w:tcMar>
+              <w:top w:w="105" w:type="dxa"/>
+              <w:left w:w="105" w:type="dxa"/>
+              <w:bottom w:w="105" w:type="dxa"/>
+              <w:right w:w="105" w:type="dxa"/>
+            </w:tcMar>
+            <w:vAlign w:val="center"/>
+            <w:hideMark/>
+          </w:tcPr>
+          <w:p>
+            <w:pPr>
+              <w:spacing w:after="0" w:line="240" w:lineRule="auto"/>
+              <w:jc w:val="center"/>
+              <w:rPr>
+                <w:rFonts w:ascii="Arial" w:eastAsia="Times New Roman" w:hAnsi="Arial" w:cs="Arial"/>
+                <w:color w:val="auto"/>
+                <w:sz w:val="16"/>
+                <w:szCs w:val="16"/>
+                <w:lang w:eastAsia="es-ES"/>
+              </w:rPr>
+            </w:pPr>
+            <w:r>
+              <w:rPr>
+                <w:rFonts w:ascii="Arial" w:eastAsia="Times New Roman" w:hAnsi="Arial" w:cs="Arial"/>
+                <w:color w:val="auto"/>
+                <w:sz w:val="16"/>
+                <w:szCs w:val="16"/>
+                <w:lang w:eastAsia="es-ES"/>
+              </w:rPr>
+              <w:t>58,333%</w:t>
+            </w:r>
+          </w:p>
+        </w:tc>
+      </w:tr>
+      <w:tr>
+        <w:trPr>
+          <w:trHeight w:val="237"/>
+        </w:trPr>
+        <w:tc>
+          <w:tcPr>
+            <w:tcW w:w="1560" w:type="dxa"/>
+            <w:vMerge/>
+            <w:tcBorders>
+              <w:top w:val="single" w:sz="6" w:space="0" w:color="000000"/>
+              <w:left w:val="single" w:sz="6" w:space="0" w:color="000000"/>
+              <w:bottom w:val="single" w:sz="6" w:space="0" w:color="000000"/>
+              <w:right w:val="single" w:sz="6" w:space="0" w:color="000000"/>
+            </w:tcBorders>
+            <w:vAlign w:val="center"/>
+            <w:hideMark/>
+          </w:tcPr>
+          <w:p>
+            <w:pPr>
+              <w:spacing w:after="0" w:line="240" w:lineRule="auto"/>
+              <w:jc w:val="left"/>
+              <w:rPr>
+                <w:rFonts w:ascii="Arial" w:eastAsia="Times New Roman" w:hAnsi="Arial" w:cs="Arial"/>
+                <w:color w:val="auto"/>
+                <w:sz w:val="18"/>
+                <w:szCs w:val="18"/>
+                <w:lang w:eastAsia="es-ES"/>
+              </w:rPr>
+            </w:pPr>
+          </w:p>
+        </w:tc>
+        <w:tc>
+          <w:tcPr>
+            <w:tcW w:w="2765" w:type="dxa"/>
+            <w:tcBorders>
+              <w:top w:val="single" w:sz="6" w:space="0" w:color="000000"/>
+              <w:left w:val="single" w:sz="6" w:space="0" w:color="000000"/>
+              <w:bottom w:val="single" w:sz="6" w:space="0" w:color="000000"/>
+              <w:right w:val="single" w:sz="6" w:space="0" w:color="000000"/>
+            </w:tcBorders>
+            <w:shd w:val="clear" w:color="auto" w:fill="999999"/>
+            <w:tcMar>
+              <w:top w:w="105" w:type="dxa"/>
+              <w:left w:w="105" w:type="dxa"/>
+              <w:bottom w:w="105" w:type="dxa"/>
+              <w:right w:w="105" w:type="dxa"/>
+            </w:tcMar>
+            <w:vAlign w:val="center"/>
+          </w:tcPr>
+          <w:p>
+            <w:pPr>
+              <w:spacing w:after="0" w:line="240" w:lineRule="auto"/>
+              <w:jc w:val="center"/>
+              <w:rPr>
+                <w:rFonts w:ascii="Arial" w:eastAsia="Times New Roman" w:hAnsi="Arial" w:cs="Arial"/>
+                <w:color w:val="auto"/>
+                <w:sz w:val="18"/>
+                <w:szCs w:val="18"/>
+                <w:lang w:eastAsia="es-ES"/>
+              </w:rPr>
+            </w:pPr>
+            <w:r>
+              <w:rPr>
+                <w:color w:val="auto"/>
+                <w:lang w:eastAsia="es-ES"/>
+              </w:rPr>
+              <w:t>Cap</w:t>
+            </w:r>
+            <w:r>
+              <w:rPr>
+                <w:color w:val="auto"/>
+                <w:lang w:eastAsia="es-ES"/>
+              </w:rPr>
+              <w:t xml:space="preserve">a de </w:t>
+            </w:r>
+            <w:r>
+              <w:rPr>
+                <w:color w:val="auto"/>
+                <w:lang w:eastAsia="es-ES"/>
+              </w:rPr>
+              <w:t>Negocio</w:t>
+            </w:r>
+          </w:p>
+        </w:tc>
+        <w:tc>
+          <w:tcPr>
+            <w:tcW w:w="1134" w:type="dxa"/>
+            <w:tcBorders>
+              <w:top w:val="single" w:sz="6" w:space="0" w:color="000000"/>
+              <w:left w:val="single" w:sz="6" w:space="0" w:color="000000"/>
+              <w:bottom w:val="single" w:sz="6" w:space="0" w:color="000000"/>
+              <w:right w:val="single" w:sz="6" w:space="0" w:color="000000"/>
+            </w:tcBorders>
+            <w:tcMar>
+              <w:top w:w="105" w:type="dxa"/>
+              <w:left w:w="105" w:type="dxa"/>
+              <w:bottom w:w="105" w:type="dxa"/>
+              <w:right w:w="105" w:type="dxa"/>
+            </w:tcMar>
+            <w:vAlign w:val="center"/>
+          </w:tcPr>
+          <w:p>
+            <w:pPr>
+              <w:spacing w:after="0" w:line="240" w:lineRule="auto"/>
+              <w:jc w:val="center"/>
+              <w:rPr>
+                <w:rFonts w:ascii="Arial" w:eastAsia="Times New Roman" w:hAnsi="Arial" w:cs="Arial"/>
+                <w:color w:val="auto"/>
+                <w:sz w:val="16"/>
+                <w:szCs w:val="16"/>
+                <w:lang w:eastAsia="es-ES"/>
+              </w:rPr>
+            </w:pPr>
+            <w:r>
+              <w:rPr>
+                <w:rFonts w:ascii="Arial" w:eastAsia="Times New Roman" w:hAnsi="Arial" w:cs="Arial"/>
+                <w:color w:val="auto"/>
+                <w:sz w:val="16"/>
+                <w:szCs w:val="16"/>
+                <w:lang w:eastAsia="es-ES"/>
+              </w:rPr>
+              <w:t>20</w:t>
+            </w:r>
+            <w:r>
+              <w:rPr>
+                <w:rFonts w:ascii="Arial" w:eastAsia="Times New Roman" w:hAnsi="Arial" w:cs="Arial"/>
+                <w:color w:val="auto"/>
+                <w:sz w:val="16"/>
+                <w:szCs w:val="16"/>
+                <w:lang w:eastAsia="es-ES"/>
+              </w:rPr>
+              <w:t xml:space="preserve"> (0,227)</w:t>
+            </w:r>
+          </w:p>
+        </w:tc>
+        <w:tc>
+          <w:tcPr>
+            <w:tcW w:w="1275" w:type="dxa"/>
+            <w:vMerge/>
+            <w:tcBorders>
+              <w:top w:val="single" w:sz="6" w:space="0" w:color="000000"/>
+              <w:left w:val="single" w:sz="6" w:space="0" w:color="000000"/>
+              <w:bottom w:val="single" w:sz="6" w:space="0" w:color="000000"/>
+              <w:right w:val="single" w:sz="6" w:space="0" w:color="000000"/>
+            </w:tcBorders>
+            <w:vAlign w:val="center"/>
+            <w:hideMark/>
+          </w:tcPr>
+          <w:p>
+            <w:pPr>
+              <w:spacing w:after="0" w:line="240" w:lineRule="auto"/>
+              <w:jc w:val="center"/>
+              <w:rPr>
+                <w:rFonts w:ascii="Arial" w:eastAsia="Times New Roman" w:hAnsi="Arial" w:cs="Arial"/>
+                <w:color w:val="auto"/>
+                <w:sz w:val="16"/>
+                <w:szCs w:val="16"/>
+                <w:lang w:eastAsia="es-ES"/>
+              </w:rPr>
+            </w:pPr>
+          </w:p>
+        </w:tc>
+        <w:tc>
+          <w:tcPr>
+            <w:tcW w:w="1418" w:type="dxa"/>
+            <w:tcBorders>
+              <w:top w:val="single" w:sz="6" w:space="0" w:color="000000"/>
+              <w:left w:val="single" w:sz="6" w:space="0" w:color="000000"/>
+              <w:bottom w:val="single" w:sz="6" w:space="0" w:color="000000"/>
+              <w:right w:val="single" w:sz="6" w:space="0" w:color="000000"/>
+            </w:tcBorders>
+            <w:tcMar>
+              <w:top w:w="105" w:type="dxa"/>
+              <w:left w:w="105" w:type="dxa"/>
+              <w:bottom w:w="105" w:type="dxa"/>
+              <w:right w:w="105" w:type="dxa"/>
+            </w:tcMar>
+            <w:vAlign w:val="center"/>
+            <w:hideMark/>
+          </w:tcPr>
+          <w:p>
+            <w:pPr>
+              <w:spacing w:after="0" w:line="240" w:lineRule="auto"/>
+              <w:jc w:val="center"/>
+              <w:rPr>
+                <w:rFonts w:ascii="Arial" w:eastAsia="Times New Roman" w:hAnsi="Arial" w:cs="Arial"/>
+                <w:color w:val="auto"/>
+                <w:sz w:val="16"/>
+                <w:szCs w:val="16"/>
+                <w:lang w:eastAsia="es-ES"/>
+              </w:rPr>
+            </w:pPr>
+            <w:r>
+              <w:rPr>
+                <w:rFonts w:ascii="Arial" w:eastAsia="Times New Roman" w:hAnsi="Arial" w:cs="Arial"/>
+                <w:color w:val="auto"/>
+                <w:sz w:val="16"/>
+                <w:szCs w:val="16"/>
+                <w:lang w:eastAsia="es-ES"/>
+              </w:rPr>
+              <w:t>23,81%</w:t>
+            </w:r>
+          </w:p>
+        </w:tc>
+        <w:tc>
+          <w:tcPr>
+            <w:tcW w:w="1417" w:type="dxa"/>
+            <w:vMerge/>
+            <w:tcBorders>
+              <w:top w:val="single" w:sz="6" w:space="0" w:color="000000"/>
+              <w:left w:val="single" w:sz="6" w:space="0" w:color="000000"/>
+              <w:bottom w:val="single" w:sz="6" w:space="0" w:color="000000"/>
+              <w:right w:val="single" w:sz="6" w:space="0" w:color="000000"/>
+            </w:tcBorders>
+            <w:vAlign w:val="center"/>
+            <w:hideMark/>
+          </w:tcPr>
+          <w:p>
+            <w:pPr>
+              <w:spacing w:after="0" w:line="240" w:lineRule="auto"/>
+              <w:jc w:val="center"/>
+              <w:rPr>
+                <w:rFonts w:ascii="Arial" w:eastAsia="Times New Roman" w:hAnsi="Arial" w:cs="Arial"/>
+                <w:color w:val="auto"/>
+                <w:sz w:val="18"/>
+                <w:szCs w:val="18"/>
+                <w:lang w:eastAsia="es-ES"/>
+              </w:rPr>
+            </w:pPr>
+          </w:p>
+        </w:tc>
+      </w:tr>
+      <w:tr>
+        <w:trPr>
+          <w:trHeight w:val="202"/>
+        </w:trPr>
+        <w:tc>
+          <w:tcPr>
+            <w:tcW w:w="1560" w:type="dxa"/>
+            <w:vMerge/>
+            <w:tcBorders>
+              <w:top w:val="single" w:sz="6" w:space="0" w:color="000000"/>
+              <w:left w:val="single" w:sz="6" w:space="0" w:color="000000"/>
+              <w:bottom w:val="single" w:sz="6" w:space="0" w:color="000000"/>
+              <w:right w:val="single" w:sz="6" w:space="0" w:color="000000"/>
+            </w:tcBorders>
+            <w:vAlign w:val="center"/>
+            <w:hideMark/>
+          </w:tcPr>
+          <w:p>
+            <w:pPr>
+              <w:spacing w:after="0" w:line="240" w:lineRule="auto"/>
+              <w:jc w:val="left"/>
+              <w:rPr>
+                <w:rFonts w:ascii="Arial" w:eastAsia="Times New Roman" w:hAnsi="Arial" w:cs="Arial"/>
+                <w:color w:val="auto"/>
+                <w:sz w:val="18"/>
+                <w:szCs w:val="18"/>
+                <w:lang w:eastAsia="es-ES"/>
+              </w:rPr>
+            </w:pPr>
+          </w:p>
+        </w:tc>
+        <w:tc>
+          <w:tcPr>
+            <w:tcW w:w="2765" w:type="dxa"/>
+            <w:tcBorders>
+              <w:top w:val="single" w:sz="6" w:space="0" w:color="000000"/>
+              <w:left w:val="single" w:sz="6" w:space="0" w:color="000000"/>
+              <w:bottom w:val="single" w:sz="6" w:space="0" w:color="000000"/>
+              <w:right w:val="single" w:sz="6" w:space="0" w:color="000000"/>
+            </w:tcBorders>
+            <w:shd w:val="clear" w:color="auto" w:fill="999999"/>
+            <w:tcMar>
+              <w:top w:w="105" w:type="dxa"/>
+              <w:left w:w="105" w:type="dxa"/>
+              <w:bottom w:w="105" w:type="dxa"/>
+              <w:right w:w="105" w:type="dxa"/>
+            </w:tcMar>
+            <w:vAlign w:val="center"/>
+          </w:tcPr>
+          <w:p>
+            <w:pPr>
+              <w:spacing w:after="0" w:line="240" w:lineRule="auto"/>
+              <w:jc w:val="center"/>
+              <w:rPr>
+                <w:rFonts w:ascii="Arial" w:eastAsia="Times New Roman" w:hAnsi="Arial" w:cs="Arial"/>
+                <w:color w:val="auto"/>
+                <w:sz w:val="18"/>
+                <w:szCs w:val="18"/>
+                <w:lang w:eastAsia="es-ES"/>
+              </w:rPr>
+            </w:pPr>
+            <w:r>
+              <w:rPr>
+                <w:color w:val="auto"/>
+                <w:lang w:eastAsia="es-ES"/>
+              </w:rPr>
+              <w:t>Cap</w:t>
+            </w:r>
+            <w:r>
+              <w:rPr>
+                <w:color w:val="auto"/>
+                <w:lang w:eastAsia="es-ES"/>
+              </w:rPr>
+              <w:t>a de Integra</w:t>
+            </w:r>
+            <w:r>
+              <w:rPr>
+                <w:color w:val="auto"/>
+                <w:lang w:eastAsia="es-ES"/>
+              </w:rPr>
+              <w:t>ción</w:t>
+            </w:r>
+          </w:p>
+        </w:tc>
+        <w:tc>
+          <w:tcPr>
+            <w:tcW w:w="1134" w:type="dxa"/>
+            <w:tcBorders>
+              <w:top w:val="single" w:sz="6" w:space="0" w:color="000000"/>
+              <w:left w:val="single" w:sz="6" w:space="0" w:color="000000"/>
+              <w:bottom w:val="single" w:sz="6" w:space="0" w:color="000000"/>
+              <w:right w:val="single" w:sz="6" w:space="0" w:color="000000"/>
+            </w:tcBorders>
+            <w:tcMar>
+              <w:top w:w="105" w:type="dxa"/>
+              <w:left w:w="105" w:type="dxa"/>
+              <w:bottom w:w="105" w:type="dxa"/>
+              <w:right w:w="105" w:type="dxa"/>
+            </w:tcMar>
+            <w:vAlign w:val="center"/>
+          </w:tcPr>
+          <w:p>
+            <w:pPr>
+              <w:spacing w:after="0" w:line="240" w:lineRule="auto"/>
+              <w:jc w:val="center"/>
+              <w:rPr>
+                <w:rFonts w:ascii="Arial" w:eastAsia="Times New Roman" w:hAnsi="Arial" w:cs="Arial"/>
+                <w:color w:val="auto"/>
+                <w:sz w:val="16"/>
+                <w:szCs w:val="16"/>
+                <w:lang w:eastAsia="es-ES"/>
+              </w:rPr>
+            </w:pPr>
+            <w:r>
+              <w:rPr>
+                <w:rFonts w:ascii="Arial" w:eastAsia="Times New Roman" w:hAnsi="Arial" w:cs="Arial"/>
+                <w:color w:val="auto"/>
+                <w:sz w:val="16"/>
+                <w:szCs w:val="16"/>
+                <w:lang w:eastAsia="es-ES"/>
+              </w:rPr>
+              <w:t>10</w:t>
+            </w:r>
+            <w:r>
+              <w:rPr>
+                <w:rFonts w:ascii="Arial" w:eastAsia="Times New Roman" w:hAnsi="Arial" w:cs="Arial"/>
+                <w:color w:val="auto"/>
+                <w:sz w:val="16"/>
+                <w:szCs w:val="16"/>
+                <w:lang w:eastAsia="es-ES"/>
+              </w:rPr>
+              <w:t xml:space="preserve"> (0114)</w:t>
+            </w:r>
+          </w:p>
+        </w:tc>
+        <w:tc>
+          <w:tcPr>
+            <w:tcW w:w="1275" w:type="dxa"/>
+            <w:vMerge/>
+            <w:tcBorders>
+              <w:top w:val="single" w:sz="6" w:space="0" w:color="000000"/>
+              <w:left w:val="single" w:sz="6" w:space="0" w:color="000000"/>
+              <w:bottom w:val="single" w:sz="6" w:space="0" w:color="000000"/>
+              <w:right w:val="single" w:sz="6" w:space="0" w:color="000000"/>
+            </w:tcBorders>
+            <w:vAlign w:val="center"/>
+            <w:hideMark/>
+          </w:tcPr>
+          <w:p>
+            <w:pPr>
+              <w:spacing w:after="0" w:line="240" w:lineRule="auto"/>
+              <w:jc w:val="center"/>
+              <w:rPr>
+                <w:rFonts w:ascii="Arial" w:eastAsia="Times New Roman" w:hAnsi="Arial" w:cs="Arial"/>
+                <w:color w:val="auto"/>
+                <w:sz w:val="16"/>
+                <w:szCs w:val="16"/>
+                <w:lang w:eastAsia="es-ES"/>
+              </w:rPr>
+            </w:pPr>
+          </w:p>
+        </w:tc>
+        <w:tc>
+          <w:tcPr>
+            <w:tcW w:w="1418" w:type="dxa"/>
+            <w:tcBorders>
+              <w:top w:val="single" w:sz="6" w:space="0" w:color="000000"/>
+              <w:left w:val="single" w:sz="6" w:space="0" w:color="000000"/>
+              <w:bottom w:val="single" w:sz="6" w:space="0" w:color="000000"/>
+              <w:right w:val="single" w:sz="6" w:space="0" w:color="000000"/>
+            </w:tcBorders>
+            <w:tcMar>
+              <w:top w:w="105" w:type="dxa"/>
+              <w:left w:w="105" w:type="dxa"/>
+              <w:bottom w:w="105" w:type="dxa"/>
+              <w:right w:w="105" w:type="dxa"/>
+            </w:tcMar>
+            <w:vAlign w:val="center"/>
+            <w:hideMark/>
+          </w:tcPr>
+          <w:p>
+            <w:pPr>
+              <w:spacing w:after="0" w:line="240" w:lineRule="auto"/>
+              <w:jc w:val="center"/>
+              <w:rPr>
+                <w:rFonts w:ascii="Arial" w:eastAsia="Times New Roman" w:hAnsi="Arial" w:cs="Arial"/>
+                <w:color w:val="auto"/>
+                <w:sz w:val="16"/>
+                <w:szCs w:val="16"/>
+                <w:lang w:eastAsia="es-ES"/>
+              </w:rPr>
+            </w:pPr>
+            <w:r>
+              <w:rPr>
+                <w:rFonts w:ascii="Arial" w:eastAsia="Times New Roman" w:hAnsi="Arial" w:cs="Arial"/>
+                <w:color w:val="auto"/>
+                <w:sz w:val="16"/>
+                <w:szCs w:val="16"/>
+                <w:lang w:eastAsia="es-ES"/>
+              </w:rPr>
+              <w:t>11,905%</w:t>
+            </w:r>
+          </w:p>
+        </w:tc>
+        <w:tc>
+          <w:tcPr>
+            <w:tcW w:w="1417" w:type="dxa"/>
+            <w:vMerge/>
+            <w:tcBorders>
+              <w:top w:val="single" w:sz="6" w:space="0" w:color="000000"/>
+              <w:left w:val="single" w:sz="6" w:space="0" w:color="000000"/>
+              <w:bottom w:val="single" w:sz="6" w:space="0" w:color="000000"/>
+              <w:right w:val="single" w:sz="6" w:space="0" w:color="000000"/>
+            </w:tcBorders>
+            <w:vAlign w:val="center"/>
+            <w:hideMark/>
+          </w:tcPr>
+          <w:p>
+            <w:pPr>
+              <w:spacing w:after="0" w:line="240" w:lineRule="auto"/>
+              <w:jc w:val="center"/>
+              <w:rPr>
+                <w:rFonts w:ascii="Arial" w:eastAsia="Times New Roman" w:hAnsi="Arial" w:cs="Arial"/>
+                <w:color w:val="auto"/>
+                <w:sz w:val="18"/>
+                <w:szCs w:val="18"/>
+                <w:lang w:eastAsia="es-ES"/>
+              </w:rPr>
+            </w:pPr>
+          </w:p>
+        </w:tc>
+      </w:tr>
+      <w:tr>
+        <w:trPr>
+          <w:trHeight w:val="202"/>
+        </w:trPr>
+        <w:tc>
+          <w:tcPr>
+            <w:tcW w:w="1560" w:type="dxa"/>
+            <w:tcBorders>
+              <w:top w:val="single" w:sz="6" w:space="0" w:color="000000"/>
+              <w:left w:val="single" w:sz="6" w:space="0" w:color="000000"/>
+              <w:bottom w:val="single" w:sz="6" w:space="0" w:color="000000"/>
+              <w:right w:val="single" w:sz="6" w:space="0" w:color="000000"/>
+            </w:tcBorders>
+            <w:shd w:val="clear" w:color="auto" w:fill="FFC000"/>
+            <w:vAlign w:val="center"/>
+          </w:tcPr>
+          <w:p>
+            <w:pPr>
+              <w:spacing w:after="0" w:line="240" w:lineRule="auto"/>
+              <w:jc w:val="left"/>
+              <w:rPr>
+                <w:rFonts w:ascii="Arial" w:eastAsia="Times New Roman" w:hAnsi="Arial" w:cs="Arial"/>
+                <w:color w:val="auto"/>
+                <w:sz w:val="18"/>
+                <w:szCs w:val="18"/>
+                <w:lang w:eastAsia="es-ES"/>
+              </w:rPr>
+            </w:pPr>
+            <w:r>
+              <w:rPr>
+                <w:rFonts w:ascii="Arial" w:eastAsia="Times New Roman" w:hAnsi="Arial" w:cs="Arial"/>
+                <w:color w:val="000000"/>
+                <w:sz w:val="18"/>
+                <w:szCs w:val="18"/>
+                <w:lang w:eastAsia="es-ES"/>
+              </w:rPr>
+              <w:t xml:space="preserve">Total </w:t>
+            </w:r>
+            <w:r>
+              <w:rPr>
+                <w:rFonts w:ascii="Arial" w:eastAsia="Times New Roman" w:hAnsi="Arial" w:cs="Arial"/>
+                <w:color w:val="000000"/>
+                <w:sz w:val="18"/>
+                <w:szCs w:val="18"/>
+                <w:lang w:eastAsia="es-ES"/>
+              </w:rPr>
+              <w:t>2º</w:t>
+            </w:r>
+            <w:r>
+              <w:rPr>
+                <w:rFonts w:ascii="Arial" w:eastAsia="Times New Roman" w:hAnsi="Arial" w:cs="Arial"/>
+                <w:color w:val="000000"/>
+                <w:sz w:val="18"/>
+                <w:szCs w:val="18"/>
+                <w:vertAlign w:val="superscript"/>
+                <w:lang w:eastAsia="es-ES"/>
+              </w:rPr>
+              <w:t xml:space="preserve"> </w:t>
+            </w:r>
+            <w:r>
+              <w:rPr>
+                <w:rFonts w:ascii="Arial" w:eastAsia="Times New Roman" w:hAnsi="Arial" w:cs="Arial"/>
+                <w:color w:val="000000"/>
+                <w:sz w:val="18"/>
+                <w:szCs w:val="18"/>
+                <w:lang w:eastAsia="es-ES"/>
+              </w:rPr>
+              <w:t> cuatrimestre</w:t>
+            </w:r>
+          </w:p>
+        </w:tc>
+        <w:tc>
+          <w:tcPr>
+            <w:tcW w:w="2765" w:type="dxa"/>
+            <w:tcBorders>
+              <w:top w:val="single" w:sz="6" w:space="0" w:color="000000"/>
+              <w:left w:val="single" w:sz="6" w:space="0" w:color="000000"/>
+              <w:bottom w:val="single" w:sz="6" w:space="0" w:color="000000"/>
+              <w:right w:val="single" w:sz="6" w:space="0" w:color="000000"/>
+            </w:tcBorders>
+            <w:shd w:val="clear" w:color="auto" w:fill="999999"/>
+            <w:tcMar>
+              <w:top w:w="105" w:type="dxa"/>
+              <w:left w:w="105" w:type="dxa"/>
+              <w:bottom w:w="105" w:type="dxa"/>
+              <w:right w:w="105" w:type="dxa"/>
+            </w:tcMar>
+            <w:vAlign w:val="center"/>
+          </w:tcPr>
+          <w:p>
+            <w:pPr>
+              <w:spacing w:after="0" w:line="240" w:lineRule="auto"/>
+              <w:jc w:val="center"/>
+              <w:rPr>
+                <w:rFonts w:ascii="Arial" w:eastAsia="Times New Roman" w:hAnsi="Arial" w:cs="Arial"/>
+                <w:color w:val="auto"/>
+                <w:sz w:val="18"/>
+                <w:szCs w:val="18"/>
+                <w:lang w:eastAsia="es-ES"/>
+              </w:rPr>
+            </w:pPr>
+          </w:p>
+        </w:tc>
+        <w:tc>
+          <w:tcPr>
+            <w:tcW w:w="1134" w:type="dxa"/>
+            <w:tcBorders>
+              <w:top w:val="single" w:sz="6" w:space="0" w:color="000000"/>
+              <w:left w:val="single" w:sz="6" w:space="0" w:color="000000"/>
+              <w:bottom w:val="single" w:sz="4" w:space="0" w:color="auto"/>
+              <w:right w:val="single" w:sz="6" w:space="0" w:color="000000"/>
+            </w:tcBorders>
+            <w:tcMar>
+              <w:top w:w="105" w:type="dxa"/>
+              <w:left w:w="105" w:type="dxa"/>
+              <w:bottom w:w="105" w:type="dxa"/>
+              <w:right w:w="105" w:type="dxa"/>
+            </w:tcMar>
+            <w:vAlign w:val="center"/>
+          </w:tcPr>
+          <w:p>
+            <w:pPr>
+              <w:spacing w:after="0" w:line="240" w:lineRule="auto"/>
+              <w:jc w:val="center"/>
+              <w:rPr>
+                <w:rFonts w:ascii="Arial" w:eastAsia="Times New Roman" w:hAnsi="Arial" w:cs="Arial"/>
+                <w:color w:val="auto"/>
+                <w:sz w:val="18"/>
+                <w:szCs w:val="18"/>
+                <w:lang w:eastAsia="es-ES"/>
+              </w:rPr>
+            </w:pPr>
+            <w:r>
+              <w:rPr>
+                <w:rFonts w:ascii="Arial" w:eastAsia="Times New Roman" w:hAnsi="Arial" w:cs="Arial"/>
+                <w:color w:val="000000"/>
+                <w:sz w:val="18"/>
+                <w:szCs w:val="18"/>
+                <w:lang w:eastAsia="es-ES"/>
+              </w:rPr>
+              <w:t>84</w:t>
+            </w:r>
+            <w:r>
+              <w:rPr>
+                <w:rFonts w:ascii="Arial" w:eastAsia="Times New Roman" w:hAnsi="Arial" w:cs="Arial"/>
+                <w:color w:val="000000"/>
+                <w:sz w:val="18"/>
+                <w:szCs w:val="18"/>
+                <w:lang w:eastAsia="es-ES"/>
+              </w:rPr>
+              <w:t xml:space="preserve"> (0,955)</w:t>
+            </w:r>
+          </w:p>
+        </w:tc>
+        <w:tc>
+          <w:tcPr>
+            <w:tcW w:w="1275" w:type="dxa"/>
+            <w:tcBorders>
+              <w:top w:val="single" w:sz="6" w:space="0" w:color="000000"/>
+              <w:left w:val="single" w:sz="6" w:space="0" w:color="000000"/>
+              <w:bottom w:val="single" w:sz="6" w:space="0" w:color="000000"/>
+              <w:right w:val="single" w:sz="6" w:space="0" w:color="000000"/>
+            </w:tcBorders>
+            <w:vAlign w:val="center"/>
+          </w:tcPr>
+          <w:p>
+            <w:pPr>
+              <w:spacing w:after="0" w:line="240" w:lineRule="auto"/>
+              <w:jc w:val="center"/>
+              <w:rPr>
+                <w:rFonts w:ascii="Arial" w:eastAsia="Times New Roman" w:hAnsi="Arial" w:cs="Arial"/>
+                <w:color w:val="auto"/>
+                <w:sz w:val="18"/>
+                <w:szCs w:val="18"/>
+                <w:lang w:eastAsia="es-ES"/>
+              </w:rPr>
+            </w:pPr>
+            <w:r>
+              <w:rPr>
+                <w:rFonts w:ascii="Arial" w:eastAsia="Times New Roman" w:hAnsi="Arial" w:cs="Arial"/>
+                <w:color w:val="000000"/>
+                <w:sz w:val="18"/>
+                <w:szCs w:val="18"/>
+                <w:lang w:eastAsia="es-ES"/>
+              </w:rPr>
+              <w:t>84</w:t>
+            </w:r>
+            <w:r>
+              <w:rPr>
+                <w:rFonts w:ascii="Arial" w:eastAsia="Times New Roman" w:hAnsi="Arial" w:cs="Arial"/>
+                <w:color w:val="000000"/>
+                <w:sz w:val="18"/>
+                <w:szCs w:val="18"/>
+                <w:lang w:eastAsia="es-ES"/>
+              </w:rPr>
+              <w:t xml:space="preserve"> (0,955)</w:t>
+            </w:r>
+          </w:p>
+        </w:tc>
+        <w:tc>
+          <w:tcPr>
+            <w:tcW w:w="1418" w:type="dxa"/>
+            <w:tcBorders>
+              <w:top w:val="single" w:sz="6" w:space="0" w:color="000000"/>
+              <w:left w:val="single" w:sz="6" w:space="0" w:color="000000"/>
+              <w:bottom w:val="single" w:sz="4" w:space="0" w:color="auto"/>
+              <w:right w:val="single" w:sz="6" w:space="0" w:color="000000"/>
+            </w:tcBorders>
+            <w:tcMar>
+              <w:top w:w="105" w:type="dxa"/>
+              <w:left w:w="105" w:type="dxa"/>
+              <w:bottom w:w="105" w:type="dxa"/>
+              <w:right w:w="105" w:type="dxa"/>
+            </w:tcMar>
+            <w:vAlign w:val="center"/>
+          </w:tcPr>
+          <w:p>
+            <w:pPr>
+              <w:spacing w:after="0" w:line="240" w:lineRule="auto"/>
+              <w:jc w:val="center"/>
+              <w:rPr>
+                <w:rFonts w:ascii="Arial" w:eastAsia="Times New Roman" w:hAnsi="Arial" w:cs="Arial"/>
+                <w:color w:val="auto"/>
+                <w:sz w:val="18"/>
+                <w:szCs w:val="18"/>
+                <w:lang w:eastAsia="es-ES"/>
+              </w:rPr>
+            </w:pPr>
+            <w:r>
+              <w:rPr>
+                <w:rFonts w:ascii="Arial" w:eastAsia="Times New Roman" w:hAnsi="Arial" w:cs="Arial"/>
+                <w:color w:val="000000"/>
+                <w:sz w:val="18"/>
+                <w:szCs w:val="18"/>
+                <w:lang w:eastAsia="es-ES"/>
+              </w:rPr>
+              <w:t>100%</w:t>
+            </w:r>
+          </w:p>
+        </w:tc>
+        <w:tc>
+          <w:tcPr>
+            <w:tcW w:w="1417" w:type="dxa"/>
+            <w:tcBorders>
+              <w:top w:val="single" w:sz="6" w:space="0" w:color="000000"/>
+              <w:left w:val="single" w:sz="6" w:space="0" w:color="000000"/>
+              <w:bottom w:val="single" w:sz="6" w:space="0" w:color="000000"/>
+              <w:right w:val="single" w:sz="6" w:space="0" w:color="000000"/>
+            </w:tcBorders>
+            <w:vAlign w:val="center"/>
+          </w:tcPr>
+          <w:p>
+            <w:pPr>
+              <w:spacing w:after="0" w:line="240" w:lineRule="auto"/>
+              <w:jc w:val="center"/>
+              <w:rPr>
+                <w:rFonts w:ascii="Arial" w:eastAsia="Times New Roman" w:hAnsi="Arial" w:cs="Arial"/>
+                <w:color w:val="auto"/>
+                <w:sz w:val="18"/>
+                <w:szCs w:val="18"/>
+                <w:lang w:eastAsia="es-ES"/>
+              </w:rPr>
+            </w:pPr>
+            <w:r>
+              <w:rPr>
+                <w:rFonts w:ascii="Arial" w:eastAsia="Times New Roman" w:hAnsi="Arial" w:cs="Arial"/>
+                <w:color w:val="000000"/>
+                <w:sz w:val="18"/>
+                <w:szCs w:val="18"/>
+                <w:lang w:eastAsia="es-ES"/>
+              </w:rPr>
+              <w:t>100%</w:t>
+            </w:r>
+          </w:p>
+        </w:tc>
+      </w:tr>
+    </w:tbl>
+    <w:p/>
+    <w:p>
+      <w:pPr>
+        <w:rPr>
+          <w:lang w:eastAsia="es-ES"/>
+        </w:rPr>
+      </w:pPr>
+      <w:r>
+        <w:lastRenderedPageBreak/>
+        <w:tab/>
+      </w:r>
+      <w:r>
+        <w:rPr>
+          <w:lang w:eastAsia="es-ES"/>
+        </w:rPr>
+        <w:t xml:space="preserve">Puesto que hemos asignado un total de </w:t>
+      </w:r>
+      <w:r>
+        <w:rPr>
+          <w:lang w:eastAsia="es-ES"/>
+        </w:rPr>
+        <w:t>84</w:t>
+      </w:r>
+      <w:r>
+        <w:rPr>
+          <w:lang w:eastAsia="es-ES"/>
+        </w:rPr>
+        <w:t xml:space="preserve"> </w:t>
+      </w:r>
+      <w:r>
+        <w:rPr>
+          <w:i/>
+          <w:lang w:eastAsia="es-ES"/>
+        </w:rPr>
+        <w:t>puntos</w:t>
+      </w:r>
+      <w:r>
+        <w:rPr>
+          <w:lang w:eastAsia="es-ES"/>
+        </w:rPr>
+        <w:t xml:space="preserve"> (ó </w:t>
+      </w:r>
+      <w:r>
+        <w:rPr>
+          <w:lang w:eastAsia="es-ES"/>
+        </w:rPr>
+        <w:t>0,955</w:t>
+      </w:r>
+      <w:r>
+        <w:rPr>
+          <w:lang w:eastAsia="es-ES"/>
+        </w:rPr>
+        <w:t xml:space="preserve"> </w:t>
+      </w:r>
+      <w:r>
+        <w:rPr>
+          <w:i/>
+          <w:lang w:eastAsia="es-ES"/>
+        </w:rPr>
+        <w:t>personas-mes</w:t>
+      </w:r>
+      <w:r>
+        <w:rPr>
+          <w:lang w:eastAsia="es-ES"/>
+        </w:rPr>
+        <w:t>) no sobrepasamos el total establecido de esfuerzo disponible, cifrado en 1,</w:t>
+      </w:r>
+      <w:r>
+        <w:rPr>
+          <w:lang w:eastAsia="es-ES"/>
+        </w:rPr>
+        <w:t>091</w:t>
+      </w:r>
+      <w:r>
+        <w:rPr>
+          <w:lang w:eastAsia="es-ES"/>
+        </w:rPr>
+        <w:t xml:space="preserve"> </w:t>
+      </w:r>
+      <w:r>
+        <w:rPr>
+          <w:i/>
+          <w:lang w:eastAsia="es-ES"/>
+        </w:rPr>
+        <w:t>personas-mes</w:t>
+      </w:r>
+      <w:r>
+        <w:rPr>
+          <w:lang w:eastAsia="es-ES"/>
+        </w:rPr>
+        <w:t>. Esto significa que disponemos de tiempo adicional en el caso de que surja algún tipo de imprevisto.</w:t>
+      </w:r>
+    </w:p>
+    <w:p>
+      <w:r>
+        <w:t xml:space="preserve">A continuación </w:t>
+      </w:r>
+      <w:r>
+        <w:t>comentaremos</w:t>
+      </w:r>
+      <w:r>
+        <w:t xml:space="preserve"> las iteraciones de</w:t>
+      </w:r>
+      <w:r>
+        <w:t>l</w:t>
+      </w:r>
+      <w:r>
+        <w:t xml:space="preserve"> bloque</w:t>
+      </w:r>
       <w:r>
         <w:t xml:space="preserve"> </w:t>
       </w:r>
+      <w:r>
+        <w:rPr>
+          <w:i/>
+        </w:rPr>
+        <w:t>Planificación</w:t>
+      </w:r>
+      <w:r>
+        <w:t xml:space="preserve">, </w:t>
+      </w:r>
+      <w:r>
+        <w:t xml:space="preserve">que </w:t>
+      </w:r>
+      <w:r>
+        <w:t xml:space="preserve">consta de dos iteraciones cada una. Las estimaciones están definidas en </w:t>
+      </w:r>
+      <w:r>
+        <w:rPr>
+          <w:i/>
+        </w:rPr>
+        <w:t>puntos</w:t>
+      </w:r>
+      <w:r>
+        <w:t>.</w:t>
+      </w:r>
     </w:p>
+    <w:tbl>
+      <w:tblPr>
+        <w:tblStyle w:val="Tablaconcuadrcula"/>
+        <w:tblW w:w="0" w:type="auto"/>
+        <w:tblInd w:w="-1990" w:type="dxa"/>
+        <w:tblLook w:val="04A0" w:firstRow="1" w:lastRow="0" w:firstColumn="1" w:lastColumn="0" w:noHBand="0" w:noVBand="1"/>
+      </w:tblPr>
+      <w:tblGrid>
+        <w:gridCol w:w="1391"/>
+        <w:gridCol w:w="2295"/>
+        <w:gridCol w:w="1134"/>
+        <w:gridCol w:w="1418"/>
+        <w:gridCol w:w="1417"/>
+        <w:gridCol w:w="993"/>
+        <w:gridCol w:w="1588"/>
+      </w:tblGrid>
+      <w:tr>
+        <w:trPr>
+          <w:cnfStyle w:val="100000000000" w:firstRow="1" w:lastRow="0" w:firstColumn="0" w:lastColumn="0" w:oddVBand="0" w:evenVBand="0" w:oddHBand="0" w:evenHBand="0" w:firstRowFirstColumn="0" w:firstRowLastColumn="0" w:lastRowFirstColumn="0" w:lastRowLastColumn="0"/>
+          <w:trHeight w:val="70"/>
+        </w:trPr>
+        <w:tc>
+          <w:tcPr>
+            <w:tcW w:w="1391" w:type="dxa"/>
+            <w:vMerge w:val="restart"/>
+            <w:shd w:val="clear" w:color="auto" w:fill="FFC000"/>
+          </w:tcPr>
+          <w:p>
+            <w:pPr>
+              <w:jc w:val="left"/>
+              <w:rPr>
+                <w:rFonts w:ascii="Arial" w:hAnsi="Arial" w:cs="Arial"/>
+                <w:b w:val="0"/>
+                <w:color w:val="auto"/>
+                <w:sz w:val="18"/>
+                <w:szCs w:val="18"/>
+              </w:rPr>
+            </w:pPr>
+            <w:r>
+              <w:rPr>
+                <w:rFonts w:ascii="Arial" w:hAnsi="Arial" w:cs="Arial"/>
+                <w:b w:val="0"/>
+                <w:color w:val="auto"/>
+                <w:sz w:val="18"/>
+                <w:szCs w:val="18"/>
+              </w:rPr>
+              <w:t>Planificación</w:t>
+            </w:r>
+          </w:p>
+        </w:tc>
+        <w:tc>
+          <w:tcPr>
+            <w:tcW w:w="2295" w:type="dxa"/>
+            <w:vMerge w:val="restart"/>
+            <w:shd w:val="clear" w:color="auto" w:fill="999999"/>
+          </w:tcPr>
+          <w:p>
+            <w:pPr>
+              <w:jc w:val="center"/>
+              <w:rPr>
+                <w:rFonts w:ascii="Arial" w:hAnsi="Arial" w:cs="Arial"/>
+                <w:b w:val="0"/>
+                <w:color w:val="auto"/>
+                <w:sz w:val="18"/>
+                <w:szCs w:val="18"/>
+              </w:rPr>
+            </w:pPr>
+            <w:r>
+              <w:rPr>
+                <w:rFonts w:ascii="Arial" w:eastAsia="Times New Roman" w:hAnsi="Arial" w:cs="Arial"/>
+                <w:b w:val="0"/>
+                <w:color w:val="auto"/>
+                <w:sz w:val="18"/>
+                <w:szCs w:val="18"/>
+                <w:lang w:eastAsia="es-ES"/>
+              </w:rPr>
+              <w:t>Cálculo de esfuerzo disponible</w:t>
+            </w:r>
+          </w:p>
+        </w:tc>
+        <w:tc>
+          <w:tcPr>
+            <w:tcW w:w="1134" w:type="dxa"/>
+            <w:shd w:val="clear" w:color="auto" w:fill="999999"/>
+          </w:tcPr>
+          <w:p>
+            <w:pPr>
+              <w:jc w:val="center"/>
+              <w:rPr>
+                <w:rFonts w:ascii="Arial" w:hAnsi="Arial" w:cs="Arial"/>
+                <w:b w:val="0"/>
+                <w:color w:val="auto"/>
+                <w:sz w:val="18"/>
+                <w:szCs w:val="18"/>
+              </w:rPr>
+            </w:pPr>
+            <w:r>
+              <w:rPr>
+                <w:rFonts w:ascii="Arial" w:hAnsi="Arial" w:cs="Arial"/>
+                <w:b w:val="0"/>
+                <w:color w:val="auto"/>
+                <w:sz w:val="18"/>
+                <w:szCs w:val="18"/>
+              </w:rPr>
+              <w:t>#1</w:t>
+            </w:r>
+          </w:p>
+        </w:tc>
+        <w:tc>
+          <w:tcPr>
+            <w:tcW w:w="1418" w:type="dxa"/>
+          </w:tcPr>
+          <w:p>
+            <w:pPr>
+              <w:jc w:val="center"/>
+              <w:rPr>
+                <w:rFonts w:ascii="Arial" w:hAnsi="Arial" w:cs="Arial"/>
+                <w:b w:val="0"/>
+                <w:color w:val="auto"/>
+                <w:sz w:val="18"/>
+                <w:szCs w:val="18"/>
+              </w:rPr>
+            </w:pPr>
+            <w:r>
+              <w:rPr>
+                <w:rFonts w:ascii="Arial" w:hAnsi="Arial" w:cs="Arial"/>
+                <w:b w:val="0"/>
+                <w:color w:val="auto"/>
+                <w:sz w:val="18"/>
+                <w:szCs w:val="18"/>
+              </w:rPr>
+              <w:t>1</w:t>
+            </w:r>
+          </w:p>
+        </w:tc>
+        <w:tc>
+          <w:tcPr>
+            <w:tcW w:w="1417" w:type="dxa"/>
+            <w:vMerge w:val="restart"/>
+            <w:shd w:val="clear" w:color="auto" w:fill="FFFFFF" w:themeFill="background1"/>
+          </w:tcPr>
+          <w:p>
+            <w:pPr>
+              <w:jc w:val="center"/>
+              <w:rPr>
+                <w:rFonts w:ascii="Arial" w:hAnsi="Arial" w:cs="Arial"/>
+                <w:b w:val="0"/>
+                <w:color w:val="auto"/>
+                <w:sz w:val="18"/>
+                <w:szCs w:val="18"/>
+              </w:rPr>
+            </w:pPr>
+            <w:r>
+              <w:rPr>
+                <w:rFonts w:ascii="Arial" w:hAnsi="Arial" w:cs="Arial"/>
+                <w:b w:val="0"/>
+                <w:color w:val="auto"/>
+                <w:sz w:val="18"/>
+                <w:szCs w:val="18"/>
+              </w:rPr>
+              <w:t>1</w:t>
+            </w:r>
+          </w:p>
+        </w:tc>
+        <w:tc>
+          <w:tcPr>
+            <w:tcW w:w="993" w:type="dxa"/>
+            <w:vMerge w:val="restart"/>
+            <w:shd w:val="clear" w:color="auto" w:fill="999999"/>
+          </w:tcPr>
+          <w:p>
+            <w:pPr>
+              <w:jc w:val="center"/>
+              <w:rPr>
+                <w:rFonts w:ascii="Arial" w:hAnsi="Arial" w:cs="Arial"/>
+                <w:color w:val="auto"/>
+                <w:sz w:val="18"/>
+                <w:szCs w:val="18"/>
+              </w:rPr>
+            </w:pPr>
+            <w:r>
+              <w:rPr>
+                <w:rFonts w:ascii="Arial" w:hAnsi="Arial" w:cs="Arial"/>
+                <w:b w:val="0"/>
+                <w:color w:val="auto"/>
+                <w:sz w:val="18"/>
+                <w:szCs w:val="18"/>
+              </w:rPr>
+              <w:t>#1</w:t>
+            </w:r>
+          </w:p>
+          <w:p>
+            <w:pPr>
+              <w:jc w:val="center"/>
+              <w:rPr>
+                <w:rFonts w:ascii="Arial" w:hAnsi="Arial" w:cs="Arial"/>
+                <w:b w:val="0"/>
+                <w:color w:val="auto"/>
+                <w:sz w:val="18"/>
+                <w:szCs w:val="18"/>
+              </w:rPr>
+            </w:pPr>
+          </w:p>
+        </w:tc>
+        <w:tc>
+          <w:tcPr>
+            <w:tcW w:w="1588" w:type="dxa"/>
+            <w:vMerge w:val="restart"/>
+          </w:tcPr>
+          <w:p>
+            <w:pPr>
+              <w:jc w:val="center"/>
+              <w:rPr>
+                <w:rFonts w:ascii="Arial" w:hAnsi="Arial" w:cs="Arial"/>
+                <w:b w:val="0"/>
+                <w:color w:val="auto"/>
+                <w:sz w:val="18"/>
+                <w:szCs w:val="18"/>
+              </w:rPr>
+            </w:pPr>
+            <w:r>
+              <w:rPr>
+                <w:rFonts w:ascii="Arial" w:hAnsi="Arial" w:cs="Arial"/>
+                <w:b w:val="0"/>
+                <w:color w:val="auto"/>
+                <w:sz w:val="18"/>
+                <w:szCs w:val="18"/>
+              </w:rPr>
+              <w:t>4</w:t>
+            </w:r>
+          </w:p>
+        </w:tc>
+      </w:tr>
+      <w:tr>
+        <w:trPr>
+          <w:trHeight w:val="223"/>
+        </w:trPr>
+        <w:tc>
+          <w:tcPr>
+            <w:tcW w:w="1391" w:type="dxa"/>
+            <w:vMerge/>
+            <w:shd w:val="clear" w:color="auto" w:fill="FFC000"/>
+          </w:tcPr>
+          <w:p>
+            <w:pPr>
+              <w:jc w:val="left"/>
+              <w:rPr>
+                <w:rFonts w:ascii="Arial" w:hAnsi="Arial" w:cs="Arial"/>
+                <w:color w:val="auto"/>
+                <w:sz w:val="18"/>
+                <w:szCs w:val="18"/>
+              </w:rPr>
+            </w:pPr>
+          </w:p>
+        </w:tc>
+        <w:tc>
+          <w:tcPr>
+            <w:tcW w:w="2295" w:type="dxa"/>
+            <w:vMerge/>
+            <w:shd w:val="clear" w:color="auto" w:fill="999999"/>
+          </w:tcPr>
+          <w:p>
+            <w:pPr>
+              <w:jc w:val="center"/>
+              <w:rPr>
+                <w:rFonts w:ascii="Arial" w:eastAsia="Times New Roman" w:hAnsi="Arial" w:cs="Arial"/>
+                <w:color w:val="auto"/>
+                <w:sz w:val="18"/>
+                <w:szCs w:val="18"/>
+                <w:lang w:eastAsia="es-ES"/>
+              </w:rPr>
+            </w:pPr>
+          </w:p>
+        </w:tc>
+        <w:tc>
+          <w:tcPr>
+            <w:tcW w:w="1134" w:type="dxa"/>
+            <w:shd w:val="clear" w:color="auto" w:fill="999999"/>
+          </w:tcPr>
+          <w:p>
+            <w:pPr>
+              <w:jc w:val="center"/>
+              <w:rPr>
+                <w:rFonts w:ascii="Arial" w:hAnsi="Arial" w:cs="Arial"/>
+                <w:color w:val="auto"/>
+                <w:sz w:val="18"/>
+                <w:szCs w:val="18"/>
+              </w:rPr>
+            </w:pPr>
+            <w:r>
+              <w:rPr>
+                <w:rFonts w:ascii="Arial" w:hAnsi="Arial" w:cs="Arial"/>
+                <w:color w:val="auto"/>
+                <w:sz w:val="18"/>
+                <w:szCs w:val="18"/>
+              </w:rPr>
+              <w:t>#2</w:t>
+            </w:r>
+          </w:p>
+        </w:tc>
+        <w:tc>
+          <w:tcPr>
+            <w:tcW w:w="1418" w:type="dxa"/>
+          </w:tcPr>
+          <w:p>
+            <w:pPr>
+              <w:jc w:val="center"/>
+              <w:rPr>
+                <w:rFonts w:ascii="Arial" w:hAnsi="Arial" w:cs="Arial"/>
+                <w:color w:val="auto"/>
+                <w:sz w:val="18"/>
+                <w:szCs w:val="18"/>
+              </w:rPr>
+            </w:pPr>
+            <w:r>
+              <w:rPr>
+                <w:rFonts w:ascii="Arial" w:hAnsi="Arial" w:cs="Arial"/>
+                <w:color w:val="auto"/>
+                <w:sz w:val="18"/>
+                <w:szCs w:val="18"/>
+              </w:rPr>
+              <w:t>0</w:t>
+            </w:r>
+          </w:p>
+        </w:tc>
+        <w:tc>
+          <w:tcPr>
+            <w:tcW w:w="1417" w:type="dxa"/>
+            <w:vMerge/>
+            <w:shd w:val="clear" w:color="auto" w:fill="FFFFFF" w:themeFill="background1"/>
+          </w:tcPr>
+          <w:p>
+            <w:pPr>
+              <w:jc w:val="center"/>
+              <w:rPr>
+                <w:rFonts w:ascii="Arial" w:hAnsi="Arial" w:cs="Arial"/>
+                <w:color w:val="auto"/>
+                <w:sz w:val="18"/>
+                <w:szCs w:val="18"/>
+              </w:rPr>
+            </w:pPr>
+          </w:p>
+        </w:tc>
+        <w:tc>
+          <w:tcPr>
+            <w:tcW w:w="993" w:type="dxa"/>
+            <w:vMerge/>
+            <w:shd w:val="clear" w:color="auto" w:fill="999999"/>
+          </w:tcPr>
+          <w:p>
+            <w:pPr>
+              <w:jc w:val="center"/>
+              <w:rPr>
+                <w:rFonts w:ascii="Arial" w:hAnsi="Arial" w:cs="Arial"/>
+                <w:color w:val="auto"/>
+                <w:sz w:val="18"/>
+                <w:szCs w:val="18"/>
+              </w:rPr>
+            </w:pPr>
+          </w:p>
+        </w:tc>
+        <w:tc>
+          <w:tcPr>
+            <w:tcW w:w="1588" w:type="dxa"/>
+            <w:vMerge/>
+          </w:tcPr>
+          <w:p>
+            <w:pPr>
+              <w:jc w:val="center"/>
+              <w:rPr>
+                <w:rFonts w:ascii="Arial" w:hAnsi="Arial" w:cs="Arial"/>
+                <w:color w:val="auto"/>
+                <w:sz w:val="18"/>
+                <w:szCs w:val="18"/>
+              </w:rPr>
+            </w:pPr>
+          </w:p>
+        </w:tc>
+      </w:tr>
+      <w:tr>
+        <w:trPr>
+          <w:trHeight w:val="70"/>
+        </w:trPr>
+        <w:tc>
+          <w:tcPr>
+            <w:tcW w:w="1391" w:type="dxa"/>
+            <w:vMerge/>
+            <w:shd w:val="clear" w:color="auto" w:fill="FFC000"/>
+          </w:tcPr>
+          <w:p>
+            <w:pPr>
+              <w:jc w:val="left"/>
+              <w:rPr>
+                <w:rFonts w:ascii="Arial" w:hAnsi="Arial" w:cs="Arial"/>
+                <w:color w:val="auto"/>
+                <w:sz w:val="18"/>
+                <w:szCs w:val="18"/>
+              </w:rPr>
+            </w:pPr>
+          </w:p>
+        </w:tc>
+        <w:tc>
+          <w:tcPr>
+            <w:tcW w:w="2295" w:type="dxa"/>
+            <w:vMerge w:val="restart"/>
+            <w:shd w:val="clear" w:color="auto" w:fill="999999"/>
+          </w:tcPr>
+          <w:p>
+            <w:pPr>
+              <w:jc w:val="center"/>
+              <w:rPr>
+                <w:rFonts w:ascii="Arial" w:hAnsi="Arial" w:cs="Arial"/>
+                <w:color w:val="auto"/>
+                <w:sz w:val="18"/>
+                <w:szCs w:val="18"/>
+              </w:rPr>
+            </w:pPr>
+            <w:r>
+              <w:rPr>
+                <w:rFonts w:ascii="Arial" w:eastAsia="Times New Roman" w:hAnsi="Arial" w:cs="Arial"/>
+                <w:color w:val="auto"/>
+                <w:sz w:val="18"/>
+                <w:szCs w:val="18"/>
+                <w:lang w:eastAsia="es-ES"/>
+              </w:rPr>
+              <w:t>Estimación</w:t>
+            </w:r>
+          </w:p>
+        </w:tc>
+        <w:tc>
+          <w:tcPr>
+            <w:tcW w:w="1134" w:type="dxa"/>
+            <w:shd w:val="clear" w:color="auto" w:fill="999999"/>
+          </w:tcPr>
+          <w:p>
+            <w:pPr>
+              <w:jc w:val="center"/>
+              <w:rPr>
+                <w:rFonts w:ascii="Arial" w:hAnsi="Arial" w:cs="Arial"/>
+                <w:color w:val="auto"/>
+                <w:sz w:val="18"/>
+                <w:szCs w:val="18"/>
+              </w:rPr>
+            </w:pPr>
+            <w:r>
+              <w:rPr>
+                <w:rFonts w:ascii="Arial" w:hAnsi="Arial" w:cs="Arial"/>
+                <w:color w:val="auto"/>
+                <w:sz w:val="18"/>
+                <w:szCs w:val="18"/>
+              </w:rPr>
+              <w:t>#1</w:t>
+            </w:r>
+          </w:p>
+        </w:tc>
+        <w:tc>
+          <w:tcPr>
+            <w:tcW w:w="1418" w:type="dxa"/>
+          </w:tcPr>
+          <w:p>
+            <w:pPr>
+              <w:jc w:val="center"/>
+              <w:rPr>
+                <w:rFonts w:ascii="Arial" w:hAnsi="Arial" w:cs="Arial"/>
+                <w:color w:val="auto"/>
+                <w:sz w:val="18"/>
+                <w:szCs w:val="18"/>
+              </w:rPr>
+            </w:pPr>
+            <w:r>
+              <w:rPr>
+                <w:rFonts w:ascii="Arial" w:hAnsi="Arial" w:cs="Arial"/>
+                <w:color w:val="auto"/>
+                <w:sz w:val="18"/>
+                <w:szCs w:val="18"/>
+              </w:rPr>
+              <w:t>2</w:t>
+            </w:r>
+          </w:p>
+        </w:tc>
+        <w:tc>
+          <w:tcPr>
+            <w:tcW w:w="1417" w:type="dxa"/>
+            <w:vMerge w:val="restart"/>
+            <w:shd w:val="clear" w:color="auto" w:fill="FFFFFF" w:themeFill="background1"/>
+          </w:tcPr>
+          <w:p>
+            <w:pPr>
+              <w:jc w:val="center"/>
+              <w:rPr>
+                <w:rFonts w:ascii="Arial" w:hAnsi="Arial" w:cs="Arial"/>
+                <w:color w:val="auto"/>
+                <w:sz w:val="18"/>
+                <w:szCs w:val="18"/>
+              </w:rPr>
+            </w:pPr>
+            <w:r>
+              <w:rPr>
+                <w:rFonts w:ascii="Arial" w:hAnsi="Arial" w:cs="Arial"/>
+                <w:color w:val="auto"/>
+                <w:sz w:val="18"/>
+                <w:szCs w:val="18"/>
+              </w:rPr>
+              <w:t>3</w:t>
+            </w:r>
+          </w:p>
+        </w:tc>
+        <w:tc>
+          <w:tcPr>
+            <w:tcW w:w="993" w:type="dxa"/>
+            <w:vMerge/>
+            <w:shd w:val="clear" w:color="auto" w:fill="999999"/>
+          </w:tcPr>
+          <w:p>
+            <w:pPr>
+              <w:jc w:val="center"/>
+              <w:rPr>
+                <w:rFonts w:ascii="Arial" w:hAnsi="Arial" w:cs="Arial"/>
+                <w:color w:val="auto"/>
+                <w:sz w:val="18"/>
+                <w:szCs w:val="18"/>
+              </w:rPr>
+            </w:pPr>
+          </w:p>
+        </w:tc>
+        <w:tc>
+          <w:tcPr>
+            <w:tcW w:w="1588" w:type="dxa"/>
+            <w:vMerge/>
+          </w:tcPr>
+          <w:p>
+            <w:pPr>
+              <w:jc w:val="center"/>
+              <w:rPr>
+                <w:rFonts w:ascii="Arial" w:hAnsi="Arial" w:cs="Arial"/>
+                <w:color w:val="auto"/>
+                <w:sz w:val="18"/>
+                <w:szCs w:val="18"/>
+              </w:rPr>
+            </w:pPr>
+          </w:p>
+        </w:tc>
+      </w:tr>
+      <w:tr>
+        <w:trPr>
+          <w:trHeight w:val="70"/>
+        </w:trPr>
+        <w:tc>
+          <w:tcPr>
+            <w:tcW w:w="1391" w:type="dxa"/>
+            <w:vMerge/>
+            <w:shd w:val="clear" w:color="auto" w:fill="FFC000"/>
+          </w:tcPr>
+          <w:p>
+            <w:pPr>
+              <w:jc w:val="left"/>
+              <w:rPr>
+                <w:rFonts w:ascii="Arial" w:hAnsi="Arial" w:cs="Arial"/>
+                <w:color w:val="auto"/>
+                <w:sz w:val="18"/>
+                <w:szCs w:val="18"/>
+              </w:rPr>
+            </w:pPr>
+          </w:p>
+        </w:tc>
+        <w:tc>
+          <w:tcPr>
+            <w:tcW w:w="2295" w:type="dxa"/>
+            <w:vMerge/>
+            <w:shd w:val="clear" w:color="auto" w:fill="999999"/>
+          </w:tcPr>
+          <w:p>
+            <w:pPr>
+              <w:jc w:val="center"/>
+              <w:rPr>
+                <w:rFonts w:ascii="Arial" w:eastAsia="Times New Roman" w:hAnsi="Arial" w:cs="Arial"/>
+                <w:color w:val="auto"/>
+                <w:sz w:val="18"/>
+                <w:szCs w:val="18"/>
+                <w:lang w:eastAsia="es-ES"/>
+              </w:rPr>
+            </w:pPr>
+          </w:p>
+        </w:tc>
+        <w:tc>
+          <w:tcPr>
+            <w:tcW w:w="1134" w:type="dxa"/>
+            <w:shd w:val="clear" w:color="auto" w:fill="999999"/>
+          </w:tcPr>
+          <w:p>
+            <w:pPr>
+              <w:jc w:val="center"/>
+              <w:rPr>
+                <w:rFonts w:ascii="Arial" w:hAnsi="Arial" w:cs="Arial"/>
+                <w:color w:val="auto"/>
+                <w:sz w:val="18"/>
+                <w:szCs w:val="18"/>
+              </w:rPr>
+            </w:pPr>
+            <w:r>
+              <w:rPr>
+                <w:rFonts w:ascii="Arial" w:hAnsi="Arial" w:cs="Arial"/>
+                <w:color w:val="auto"/>
+                <w:sz w:val="18"/>
+                <w:szCs w:val="18"/>
+              </w:rPr>
+              <w:t>#2</w:t>
+            </w:r>
+          </w:p>
+        </w:tc>
+        <w:tc>
+          <w:tcPr>
+            <w:tcW w:w="1418" w:type="dxa"/>
+          </w:tcPr>
+          <w:p>
+            <w:pPr>
+              <w:jc w:val="center"/>
+              <w:rPr>
+                <w:rFonts w:ascii="Arial" w:hAnsi="Arial" w:cs="Arial"/>
+                <w:color w:val="auto"/>
+                <w:sz w:val="18"/>
+                <w:szCs w:val="18"/>
+              </w:rPr>
+            </w:pPr>
+            <w:r>
+              <w:rPr>
+                <w:rFonts w:ascii="Arial" w:hAnsi="Arial" w:cs="Arial"/>
+                <w:color w:val="auto"/>
+                <w:sz w:val="18"/>
+                <w:szCs w:val="18"/>
+              </w:rPr>
+              <w:t>1</w:t>
+            </w:r>
+          </w:p>
+        </w:tc>
+        <w:tc>
+          <w:tcPr>
+            <w:tcW w:w="1417" w:type="dxa"/>
+            <w:vMerge/>
+            <w:shd w:val="clear" w:color="auto" w:fill="FFFFFF" w:themeFill="background1"/>
+          </w:tcPr>
+          <w:p>
+            <w:pPr>
+              <w:jc w:val="center"/>
+              <w:rPr>
+                <w:rFonts w:ascii="Arial" w:hAnsi="Arial" w:cs="Arial"/>
+                <w:color w:val="auto"/>
+                <w:sz w:val="18"/>
+                <w:szCs w:val="18"/>
+              </w:rPr>
+            </w:pPr>
+          </w:p>
+        </w:tc>
+        <w:tc>
+          <w:tcPr>
+            <w:tcW w:w="993" w:type="dxa"/>
+            <w:vMerge w:val="restart"/>
+            <w:shd w:val="clear" w:color="auto" w:fill="999999"/>
+          </w:tcPr>
+          <w:p>
+            <w:pPr>
+              <w:jc w:val="center"/>
+              <w:rPr>
+                <w:rFonts w:ascii="Arial" w:hAnsi="Arial" w:cs="Arial"/>
+                <w:color w:val="auto"/>
+                <w:sz w:val="18"/>
+                <w:szCs w:val="18"/>
+              </w:rPr>
+            </w:pPr>
+            <w:r>
+              <w:rPr>
+                <w:rFonts w:ascii="Arial" w:hAnsi="Arial" w:cs="Arial"/>
+                <w:color w:val="auto"/>
+                <w:sz w:val="18"/>
+                <w:szCs w:val="18"/>
+              </w:rPr>
+              <w:t>#2</w:t>
+            </w:r>
+          </w:p>
+        </w:tc>
+        <w:tc>
+          <w:tcPr>
+            <w:tcW w:w="1588" w:type="dxa"/>
+            <w:vMerge w:val="restart"/>
+          </w:tcPr>
+          <w:p>
+            <w:pPr>
+              <w:jc w:val="center"/>
+              <w:rPr>
+                <w:rFonts w:ascii="Arial" w:hAnsi="Arial" w:cs="Arial"/>
+                <w:color w:val="auto"/>
+                <w:sz w:val="18"/>
+                <w:szCs w:val="18"/>
+              </w:rPr>
+            </w:pPr>
+            <w:r>
+              <w:rPr>
+                <w:rFonts w:ascii="Arial" w:hAnsi="Arial" w:cs="Arial"/>
+                <w:color w:val="auto"/>
+                <w:sz w:val="18"/>
+                <w:szCs w:val="18"/>
+              </w:rPr>
+              <w:t>1</w:t>
+            </w:r>
+          </w:p>
+        </w:tc>
+      </w:tr>
+      <w:tr>
+        <w:trPr>
+          <w:trHeight w:val="70"/>
+        </w:trPr>
+        <w:tc>
+          <w:tcPr>
+            <w:tcW w:w="1391" w:type="dxa"/>
+            <w:vMerge/>
+            <w:shd w:val="clear" w:color="auto" w:fill="FFC000"/>
+          </w:tcPr>
+          <w:p>
+            <w:pPr>
+              <w:jc w:val="left"/>
+              <w:rPr>
+                <w:rFonts w:ascii="Arial" w:hAnsi="Arial" w:cs="Arial"/>
+                <w:color w:val="auto"/>
+                <w:sz w:val="18"/>
+                <w:szCs w:val="18"/>
+              </w:rPr>
+            </w:pPr>
+          </w:p>
+        </w:tc>
+        <w:tc>
+          <w:tcPr>
+            <w:tcW w:w="2295" w:type="dxa"/>
+            <w:vMerge w:val="restart"/>
+            <w:shd w:val="clear" w:color="auto" w:fill="999999"/>
+          </w:tcPr>
+          <w:p>
+            <w:pPr>
+              <w:jc w:val="center"/>
+              <w:rPr>
+                <w:rFonts w:ascii="Arial" w:hAnsi="Arial" w:cs="Arial"/>
+                <w:color w:val="auto"/>
+                <w:sz w:val="18"/>
+                <w:szCs w:val="18"/>
+              </w:rPr>
+            </w:pPr>
+            <w:r>
+              <w:rPr>
+                <w:rFonts w:ascii="Arial" w:eastAsia="Times New Roman" w:hAnsi="Arial" w:cs="Arial"/>
+                <w:color w:val="auto"/>
+                <w:sz w:val="18"/>
+                <w:szCs w:val="18"/>
+                <w:lang w:eastAsia="es-ES"/>
+              </w:rPr>
+              <w:t>Planificación diagramas de Gantt</w:t>
+            </w:r>
+          </w:p>
+        </w:tc>
+        <w:tc>
+          <w:tcPr>
+            <w:tcW w:w="1134" w:type="dxa"/>
+            <w:shd w:val="clear" w:color="auto" w:fill="999999"/>
+          </w:tcPr>
+          <w:p>
+            <w:pPr>
+              <w:jc w:val="center"/>
+              <w:rPr>
+                <w:rFonts w:ascii="Arial" w:hAnsi="Arial" w:cs="Arial"/>
+                <w:color w:val="auto"/>
+                <w:sz w:val="18"/>
+                <w:szCs w:val="18"/>
+              </w:rPr>
+            </w:pPr>
+            <w:r>
+              <w:rPr>
+                <w:rFonts w:ascii="Arial" w:hAnsi="Arial" w:cs="Arial"/>
+                <w:color w:val="auto"/>
+                <w:sz w:val="18"/>
+                <w:szCs w:val="18"/>
+              </w:rPr>
+              <w:t>#1</w:t>
+            </w:r>
+          </w:p>
+        </w:tc>
+        <w:tc>
+          <w:tcPr>
+            <w:tcW w:w="1418" w:type="dxa"/>
+          </w:tcPr>
+          <w:p>
+            <w:pPr>
+              <w:jc w:val="center"/>
+              <w:rPr>
+                <w:rFonts w:ascii="Arial" w:hAnsi="Arial" w:cs="Arial"/>
+                <w:color w:val="auto"/>
+                <w:sz w:val="18"/>
+                <w:szCs w:val="18"/>
+              </w:rPr>
+            </w:pPr>
+            <w:r>
+              <w:rPr>
+                <w:rFonts w:ascii="Arial" w:hAnsi="Arial" w:cs="Arial"/>
+                <w:color w:val="auto"/>
+                <w:sz w:val="18"/>
+                <w:szCs w:val="18"/>
+              </w:rPr>
+              <w:t>1</w:t>
+            </w:r>
+          </w:p>
+        </w:tc>
+        <w:tc>
+          <w:tcPr>
+            <w:tcW w:w="1417" w:type="dxa"/>
+            <w:vMerge w:val="restart"/>
+            <w:shd w:val="clear" w:color="auto" w:fill="FFFFFF" w:themeFill="background1"/>
+          </w:tcPr>
+          <w:p>
+            <w:pPr>
+              <w:jc w:val="center"/>
+              <w:rPr>
+                <w:rFonts w:ascii="Arial" w:hAnsi="Arial" w:cs="Arial"/>
+                <w:color w:val="auto"/>
+                <w:sz w:val="18"/>
+                <w:szCs w:val="18"/>
+              </w:rPr>
+            </w:pPr>
+            <w:r>
+              <w:rPr>
+                <w:rFonts w:ascii="Arial" w:hAnsi="Arial" w:cs="Arial"/>
+                <w:color w:val="auto"/>
+                <w:sz w:val="18"/>
+                <w:szCs w:val="18"/>
+              </w:rPr>
+              <w:t>1</w:t>
+            </w:r>
+            <w:bookmarkStart w:id="8" w:name="_GoBack"/>
+            <w:bookmarkEnd w:id="8"/>
+          </w:p>
+        </w:tc>
+        <w:tc>
+          <w:tcPr>
+            <w:tcW w:w="993" w:type="dxa"/>
+            <w:vMerge/>
+            <w:shd w:val="clear" w:color="auto" w:fill="999999"/>
+          </w:tcPr>
+          <w:p>
+            <w:pPr>
+              <w:jc w:val="center"/>
+              <w:rPr>
+                <w:rFonts w:ascii="Arial" w:hAnsi="Arial" w:cs="Arial"/>
+                <w:color w:val="auto"/>
+                <w:sz w:val="18"/>
+                <w:szCs w:val="18"/>
+              </w:rPr>
+            </w:pPr>
+          </w:p>
+        </w:tc>
+        <w:tc>
+          <w:tcPr>
+            <w:tcW w:w="1588" w:type="dxa"/>
+            <w:vMerge/>
+          </w:tcPr>
+          <w:p>
+            <w:pPr>
+              <w:jc w:val="center"/>
+              <w:rPr>
+                <w:rFonts w:ascii="Arial" w:hAnsi="Arial" w:cs="Arial"/>
+                <w:color w:val="auto"/>
+                <w:sz w:val="18"/>
+                <w:szCs w:val="18"/>
+              </w:rPr>
+            </w:pPr>
+          </w:p>
+        </w:tc>
+      </w:tr>
+      <w:tr>
+        <w:trPr>
+          <w:trHeight w:val="70"/>
+        </w:trPr>
+        <w:tc>
+          <w:tcPr>
+            <w:tcW w:w="1391" w:type="dxa"/>
+            <w:vMerge/>
+            <w:shd w:val="clear" w:color="auto" w:fill="FFC000"/>
+          </w:tcPr>
+          <w:p>
+            <w:pPr>
+              <w:jc w:val="left"/>
+              <w:rPr>
+                <w:rFonts w:ascii="Arial" w:hAnsi="Arial" w:cs="Arial"/>
+                <w:color w:val="auto"/>
+                <w:sz w:val="18"/>
+                <w:szCs w:val="18"/>
+              </w:rPr>
+            </w:pPr>
+          </w:p>
+        </w:tc>
+        <w:tc>
+          <w:tcPr>
+            <w:tcW w:w="2295" w:type="dxa"/>
+            <w:vMerge/>
+            <w:shd w:val="clear" w:color="auto" w:fill="999999"/>
+          </w:tcPr>
+          <w:p>
+            <w:pPr>
+              <w:jc w:val="center"/>
+              <w:rPr>
+                <w:rFonts w:ascii="Arial" w:eastAsia="Times New Roman" w:hAnsi="Arial" w:cs="Arial"/>
+                <w:color w:val="auto"/>
+                <w:sz w:val="18"/>
+                <w:szCs w:val="18"/>
+                <w:lang w:eastAsia="es-ES"/>
+              </w:rPr>
+            </w:pPr>
+          </w:p>
+        </w:tc>
+        <w:tc>
+          <w:tcPr>
+            <w:tcW w:w="1134" w:type="dxa"/>
+            <w:shd w:val="clear" w:color="auto" w:fill="999999"/>
+          </w:tcPr>
+          <w:p>
+            <w:pPr>
+              <w:jc w:val="center"/>
+              <w:rPr>
+                <w:rFonts w:ascii="Arial" w:hAnsi="Arial" w:cs="Arial"/>
+                <w:color w:val="auto"/>
+                <w:sz w:val="18"/>
+                <w:szCs w:val="18"/>
+              </w:rPr>
+            </w:pPr>
+            <w:r>
+              <w:rPr>
+                <w:rFonts w:ascii="Arial" w:hAnsi="Arial" w:cs="Arial"/>
+                <w:color w:val="auto"/>
+                <w:sz w:val="18"/>
+                <w:szCs w:val="18"/>
+              </w:rPr>
+              <w:t>#2</w:t>
+            </w:r>
+          </w:p>
+        </w:tc>
+        <w:tc>
+          <w:tcPr>
+            <w:tcW w:w="1418" w:type="dxa"/>
+          </w:tcPr>
+          <w:p>
+            <w:pPr>
+              <w:jc w:val="center"/>
+              <w:rPr>
+                <w:rFonts w:ascii="Arial" w:hAnsi="Arial" w:cs="Arial"/>
+                <w:color w:val="auto"/>
+                <w:sz w:val="18"/>
+                <w:szCs w:val="18"/>
+              </w:rPr>
+            </w:pPr>
+            <w:r>
+              <w:rPr>
+                <w:rFonts w:ascii="Arial" w:hAnsi="Arial" w:cs="Arial"/>
+                <w:color w:val="auto"/>
+                <w:sz w:val="18"/>
+                <w:szCs w:val="18"/>
+              </w:rPr>
+              <w:t>0</w:t>
+            </w:r>
+          </w:p>
+        </w:tc>
+        <w:tc>
+          <w:tcPr>
+            <w:tcW w:w="1417" w:type="dxa"/>
+            <w:vMerge/>
+            <w:shd w:val="clear" w:color="auto" w:fill="FFFFFF" w:themeFill="background1"/>
+          </w:tcPr>
+          <w:p>
+            <w:pPr>
+              <w:jc w:val="center"/>
+              <w:rPr>
+                <w:rFonts w:ascii="Arial" w:hAnsi="Arial" w:cs="Arial"/>
+                <w:color w:val="auto"/>
+                <w:sz w:val="18"/>
+                <w:szCs w:val="18"/>
+              </w:rPr>
+            </w:pPr>
+          </w:p>
+        </w:tc>
+        <w:tc>
+          <w:tcPr>
+            <w:tcW w:w="993" w:type="dxa"/>
+            <w:vMerge/>
+            <w:shd w:val="clear" w:color="auto" w:fill="999999"/>
+          </w:tcPr>
+          <w:p>
+            <w:pPr>
+              <w:jc w:val="center"/>
+              <w:rPr>
+                <w:rFonts w:ascii="Arial" w:hAnsi="Arial" w:cs="Arial"/>
+                <w:color w:val="auto"/>
+                <w:sz w:val="18"/>
+                <w:szCs w:val="18"/>
+              </w:rPr>
+            </w:pPr>
+          </w:p>
+        </w:tc>
+        <w:tc>
+          <w:tcPr>
+            <w:tcW w:w="1588" w:type="dxa"/>
+            <w:vMerge/>
+          </w:tcPr>
+          <w:p>
+            <w:pPr>
+              <w:jc w:val="center"/>
+              <w:rPr>
+                <w:rFonts w:ascii="Arial" w:hAnsi="Arial" w:cs="Arial"/>
+                <w:color w:val="auto"/>
+                <w:sz w:val="18"/>
+                <w:szCs w:val="18"/>
+              </w:rPr>
+            </w:pPr>
+          </w:p>
+        </w:tc>
+      </w:tr>
+    </w:tbl>
     <w:p>
       <w:pPr>
-        <w:jc w:val="left"/>
         <w:rPr>
-          <w:rFonts w:asciiTheme="majorHAnsi" w:eastAsiaTheme="majorEastAsia" w:hAnsiTheme="majorHAnsi" w:cstheme="majorBidi"/>
-          <w:b/>
-          <w:bCs/>
-          <w:color w:val="000000" w:themeColor="text1"/>
-          <w:sz w:val="40"/>
+          <w:rFonts w:ascii="Arial" w:hAnsi="Arial" w:cs="Arial"/>
+          <w:sz w:val="18"/>
+          <w:szCs w:val="18"/>
         </w:rPr>
       </w:pPr>
-      <w:r>
-        <w:br w:type="page"/>
-      </w:r>
     </w:p>
     <w:p>
       <w:pPr>
@@ -1813,10 +6487,7 @@
       <w:bookmarkStart w:id="9" w:name="_Toc448489212"/>
       <w:r>
         <w:lastRenderedPageBreak/>
-        <w:t xml:space="preserve">5. </w:t>
-      </w:r>
-      <w:r>
-        <w:t>Planificación con diagrama de Gantt</w:t>
+        <w:t>5. Planificación con diagrama de Gantt</w:t>
       </w:r>
       <w:bookmarkEnd w:id="9"/>
     </w:p>
@@ -2038,7 +6709,7 @@
             <w:fldChar w:fldCharType="separate"/>
           </w:r>
           <w:r>
-            <w:t>05</w:t>
+            <w:t>06</w:t>
           </w:r>
           <w:r>
             <w:fldChar w:fldCharType="end"/>
@@ -2920,6 +7591,119 @@
     </w:lvl>
   </w:abstractNum>
   <w:abstractNum w:abstractNumId="8" w15:restartNumberingAfterBreak="0">
+    <w:nsid w:val="56802A99"/>
+    <w:multiLevelType w:val="hybridMultilevel"/>
+    <w:tmpl w:val="F5E019C2"/>
+    <w:lvl w:ilvl="0" w:tplc="0C0A0001">
+      <w:start w:val="1"/>
+      <w:numFmt w:val="bullet"/>
+      <w:lvlText w:val=""/>
+      <w:lvlJc w:val="left"/>
+      <w:pPr>
+        <w:ind w:left="720" w:hanging="360"/>
+      </w:pPr>
+      <w:rPr>
+        <w:rFonts w:ascii="Symbol" w:hAnsi="Symbol" w:hint="default"/>
+      </w:rPr>
+    </w:lvl>
+    <w:lvl w:ilvl="1" w:tplc="0C0A0003">
+      <w:start w:val="1"/>
+      <w:numFmt w:val="bullet"/>
+      <w:lvlText w:val="o"/>
+      <w:lvlJc w:val="left"/>
+      <w:pPr>
+        <w:ind w:left="1440" w:hanging="360"/>
+      </w:pPr>
+      <w:rPr>
+        <w:rFonts w:ascii="Courier New" w:hAnsi="Courier New" w:cs="Courier New" w:hint="default"/>
+      </w:rPr>
+    </w:lvl>
+    <w:lvl w:ilvl="2" w:tplc="0C0A0005" w:tentative="1">
+      <w:start w:val="1"/>
+      <w:numFmt w:val="bullet"/>
+      <w:lvlText w:val=""/>
+      <w:lvlJc w:val="left"/>
+      <w:pPr>
+        <w:ind w:left="2160" w:hanging="360"/>
+      </w:pPr>
+      <w:rPr>
+        <w:rFonts w:ascii="Wingdings" w:hAnsi="Wingdings" w:hint="default"/>
+      </w:rPr>
+    </w:lvl>
+    <w:lvl w:ilvl="3" w:tplc="0C0A0001" w:tentative="1">
+      <w:start w:val="1"/>
+      <w:numFmt w:val="bullet"/>
+      <w:lvlText w:val=""/>
+      <w:lvlJc w:val="left"/>
+      <w:pPr>
+        <w:ind w:left="2880" w:hanging="360"/>
+      </w:pPr>
+      <w:rPr>
+        <w:rFonts w:ascii="Symbol" w:hAnsi="Symbol" w:hint="default"/>
+      </w:rPr>
+    </w:lvl>
+    <w:lvl w:ilvl="4" w:tplc="0C0A0003" w:tentative="1">
+      <w:start w:val="1"/>
+      <w:numFmt w:val="bullet"/>
+      <w:lvlText w:val="o"/>
+      <w:lvlJc w:val="left"/>
+      <w:pPr>
+        <w:ind w:left="3600" w:hanging="360"/>
+      </w:pPr>
+      <w:rPr>
+        <w:rFonts w:ascii="Courier New" w:hAnsi="Courier New" w:cs="Courier New" w:hint="default"/>
+      </w:rPr>
+    </w:lvl>
+    <w:lvl w:ilvl="5" w:tplc="0C0A0005" w:tentative="1">
+      <w:start w:val="1"/>
+      <w:numFmt w:val="bullet"/>
+      <w:lvlText w:val=""/>
+      <w:lvlJc w:val="left"/>
+      <w:pPr>
+        <w:ind w:left="4320" w:hanging="360"/>
+      </w:pPr>
+      <w:rPr>
+        <w:rFonts w:ascii="Wingdings" w:hAnsi="Wingdings" w:hint="default"/>
+      </w:rPr>
+    </w:lvl>
+    <w:lvl w:ilvl="6" w:tplc="0C0A0001" w:tentative="1">
+      <w:start w:val="1"/>
+      <w:numFmt w:val="bullet"/>
+      <w:lvlText w:val=""/>
+      <w:lvlJc w:val="left"/>
+      <w:pPr>
+        <w:ind w:left="5040" w:hanging="360"/>
+      </w:pPr>
+      <w:rPr>
+        <w:rFonts w:ascii="Symbol" w:hAnsi="Symbol" w:hint="default"/>
+      </w:rPr>
+    </w:lvl>
+    <w:lvl w:ilvl="7" w:tplc="0C0A0003" w:tentative="1">
+      <w:start w:val="1"/>
+      <w:numFmt w:val="bullet"/>
+      <w:lvlText w:val="o"/>
+      <w:lvlJc w:val="left"/>
+      <w:pPr>
+        <w:ind w:left="5760" w:hanging="360"/>
+      </w:pPr>
+      <w:rPr>
+        <w:rFonts w:ascii="Courier New" w:hAnsi="Courier New" w:cs="Courier New" w:hint="default"/>
+      </w:rPr>
+    </w:lvl>
+    <w:lvl w:ilvl="8" w:tplc="0C0A0005" w:tentative="1">
+      <w:start w:val="1"/>
+      <w:numFmt w:val="bullet"/>
+      <w:lvlText w:val=""/>
+      <w:lvlJc w:val="left"/>
+      <w:pPr>
+        <w:ind w:left="6480" w:hanging="360"/>
+      </w:pPr>
+      <w:rPr>
+        <w:rFonts w:ascii="Wingdings" w:hAnsi="Wingdings" w:hint="default"/>
+      </w:rPr>
+    </w:lvl>
+  </w:abstractNum>
+  <w:abstractNum w:abstractNumId="9" w15:restartNumberingAfterBreak="0">
     <w:nsid w:val="67056DD4"/>
     <w:multiLevelType w:val="hybridMultilevel"/>
     <w:tmpl w:val="B872A5A6"/>
@@ -3008,7 +7792,7 @@
       </w:pPr>
     </w:lvl>
   </w:abstractNum>
-  <w:abstractNum w:abstractNumId="9" w15:restartNumberingAfterBreak="0">
+  <w:abstractNum w:abstractNumId="10" w15:restartNumberingAfterBreak="0">
     <w:nsid w:val="79394E2B"/>
     <w:multiLevelType w:val="multilevel"/>
     <w:tmpl w:val="22FA14EC"/>
@@ -3157,7 +7941,7 @@
       </w:rPr>
     </w:lvl>
   </w:abstractNum>
-  <w:abstractNum w:abstractNumId="10" w15:restartNumberingAfterBreak="0">
+  <w:abstractNum w:abstractNumId="11" w15:restartNumberingAfterBreak="0">
     <w:nsid w:val="7B181EBB"/>
     <w:multiLevelType w:val="hybridMultilevel"/>
     <w:tmpl w:val="982E8142"/>
@@ -3294,7 +8078,7 @@
     </w:lvlOverride>
   </w:num>
   <w:num w:numId="6">
-    <w:abstractNumId w:val="10"/>
+    <w:abstractNumId w:val="11"/>
   </w:num>
   <w:num w:numId="7">
     <w:abstractNumId w:val="7"/>
@@ -3306,10 +8090,10 @@
     <w:abstractNumId w:val="2"/>
   </w:num>
   <w:num w:numId="10">
-    <w:abstractNumId w:val="9"/>
+    <w:abstractNumId w:val="10"/>
   </w:num>
   <w:num w:numId="11">
-    <w:abstractNumId w:val="9"/>
+    <w:abstractNumId w:val="10"/>
     <w:lvlOverride w:ilvl="1">
       <w:lvl w:ilvl="1">
         <w:numFmt w:val="bullet"/>
@@ -3329,7 +8113,7 @@
     </w:lvlOverride>
   </w:num>
   <w:num w:numId="12">
-    <w:abstractNumId w:val="9"/>
+    <w:abstractNumId w:val="10"/>
     <w:lvlOverride w:ilvl="1">
       <w:lvl w:ilvl="1">
         <w:numFmt w:val="bullet"/>
@@ -3366,7 +8150,7 @@
     </w:lvlOverride>
   </w:num>
   <w:num w:numId="13">
-    <w:abstractNumId w:val="9"/>
+    <w:abstractNumId w:val="10"/>
     <w:lvlOverride w:ilvl="1">
       <w:lvl w:ilvl="1">
         <w:numFmt w:val="bullet"/>
@@ -3420,7 +8204,7 @@
     </w:lvlOverride>
   </w:num>
   <w:num w:numId="14">
-    <w:abstractNumId w:val="9"/>
+    <w:abstractNumId w:val="10"/>
     <w:lvlOverride w:ilvl="1">
       <w:lvl w:ilvl="1">
         <w:numFmt w:val="bullet"/>
@@ -3500,6 +8284,9 @@
     <w:abstractNumId w:val="4"/>
   </w:num>
   <w:num w:numId="18">
+    <w:abstractNumId w:val="9"/>
+  </w:num>
+  <w:num w:numId="19">
     <w:abstractNumId w:val="8"/>
   </w:num>
 </w:numbering>
@@ -4978,7 +9765,6 @@
     <w:sig w:usb0="E0002AFF" w:usb1="C0007841" w:usb2="00000009" w:usb3="00000000" w:csb0="000001FF" w:csb1="00000000"/>
   </w:font>
   <w:font w:name="Arial">
-    <w:altName w:val="Arial"/>
     <w:panose1 w:val="020B0604020202020204"/>
     <w:charset w:val="00"/>
     <w:family w:val="swiss"/>
@@ -5093,6 +9879,7 @@
     <w:rsid w:val="008B1341"/>
     <w:rsid w:val="00937185"/>
     <w:rsid w:val="00BB565E"/>
+    <w:rsid w:val="00DC560F"/>
   </w:rsids>
   <m:mathPr>
     <m:mathFont m:val="Cambria Math"/>
@@ -6022,7 +10809,7 @@
 </file>
 
 <file path=customXml/itemProps3.xml><?xml version="1.0" encoding="utf-8"?>
-<ds:datastoreItem xmlns:ds="http://schemas.openxmlformats.org/officeDocument/2006/customXml" ds:itemID="{657F04D5-A7E1-4EF3-8786-D5D43273E294}">
+<ds:datastoreItem xmlns:ds="http://schemas.openxmlformats.org/officeDocument/2006/customXml" ds:itemID="{466BA246-5A87-4D36-BDEF-ED924CB64FC5}">
   <ds:schemaRefs>
     <ds:schemaRef ds:uri="http://schemas.openxmlformats.org/officeDocument/2006/bibliography"/>
   </ds:schemaRefs>
